--- a/Examination System DB Documentation.docx
+++ b/Examination System DB Documentation.docx
@@ -4,37 +4,3235 @@
   <w:body>
     <w:p>
       <w:pPr>
+        <w:spacing w:after="400"/>
         <w:jc w:val="center"/>
         <w:rPr>
+          <w:rFonts w:ascii="Candara" w:hAnsi="Candara"/>
+          <w:b/>
+          <w:bCs/>
+          <w:sz w:val="40"/>
+          <w:szCs w:val="40"/>
+        </w:rPr>
+      </w:pPr>
+      <w:r>
+        <w:rPr>
+          <w:rFonts w:ascii="Candara" w:hAnsi="Candara"/>
+          <w:b/>
+          <w:bCs/>
+          <w:sz w:val="40"/>
+          <w:szCs w:val="40"/>
+        </w:rPr>
+        <w:t>EXAMINATION SYSTEM DB DOCUMENTATION</w:t>
+      </w:r>
+    </w:p>
+    <w:p>
+      <w:pPr>
+        <w:jc w:val="both"/>
+        <w:rPr>
+          <w:rFonts w:ascii="Candara" w:hAnsi="Candara"/>
+          <w:b/>
+          <w:bCs/>
+          <w:sz w:val="32"/>
+          <w:szCs w:val="32"/>
+        </w:rPr>
+      </w:pPr>
+      <w:r>
+        <w:rPr>
+          <w:rFonts w:ascii="Candara" w:hAnsi="Candara"/>
+          <w:b/>
+          <w:bCs/>
+          <w:sz w:val="32"/>
+          <w:szCs w:val="32"/>
+        </w:rPr>
+        <w:t>Introduction:</w:t>
+      </w:r>
+    </w:p>
+    <w:p>
+      <w:pPr>
+        <w:jc w:val="both"/>
+        <w:rPr>
+          <w:rFonts w:ascii="Candara" w:hAnsi="Candara"/>
+          <w:sz w:val="28"/>
+          <w:szCs w:val="28"/>
+        </w:rPr>
+      </w:pPr>
+      <w:r>
+        <w:rPr>
+          <w:rFonts w:ascii="Candara" w:hAnsi="Candara"/>
+          <w:sz w:val="28"/>
+          <w:szCs w:val="28"/>
+        </w:rPr>
+        <w:t>The Examination System Desktop Application is a user-friendly software solution developed to cater to the needs of both instructors and students within an educational environment. This application serves as a centralized platform for managing exams and monitoring academic progress. Designed with simplicity and functionality in mind, the Examination System Desktop Application offers intuitive interfaces tailored to the specific requirements of instructors and students.</w:t>
+      </w:r>
+    </w:p>
+    <w:p>
+      <w:pPr>
+        <w:jc w:val="both"/>
+        <w:rPr>
+          <w:rFonts w:ascii="Candara" w:hAnsi="Candara"/>
+          <w:b/>
+          <w:bCs/>
+          <w:sz w:val="32"/>
+          <w:szCs w:val="32"/>
+        </w:rPr>
+      </w:pPr>
+    </w:p>
+    <w:p>
+      <w:pPr>
+        <w:jc w:val="both"/>
+        <w:rPr>
+          <w:rFonts w:ascii="Candara" w:hAnsi="Candara"/>
+          <w:b/>
+          <w:bCs/>
+          <w:sz w:val="32"/>
+          <w:szCs w:val="32"/>
+        </w:rPr>
+      </w:pPr>
+      <w:r>
+        <w:rPr>
+          <w:rFonts w:ascii="Candara" w:hAnsi="Candara"/>
+          <w:b/>
+          <w:bCs/>
+          <w:sz w:val="32"/>
+          <w:szCs w:val="32"/>
+        </w:rPr>
+        <w:t>Tables Description</w:t>
+      </w:r>
+      <w:r>
+        <w:rPr>
+          <w:rFonts w:ascii="Candara" w:hAnsi="Candara"/>
+          <w:b/>
+          <w:bCs/>
+          <w:sz w:val="32"/>
+          <w:szCs w:val="32"/>
+        </w:rPr>
+        <w:t>:</w:t>
+      </w:r>
+    </w:p>
+    <w:p>
+      <w:pPr>
+        <w:spacing w:line="259" w:lineRule="auto"/>
+        <w:jc w:val="both"/>
+        <w:rPr>
+          <w:rFonts w:ascii="Candara" w:hAnsi="Candara"/>
+          <w:b/>
+          <w:bCs/>
+          <w:sz w:val="28"/>
+          <w:szCs w:val="28"/>
+        </w:rPr>
+      </w:pPr>
+      <w:r>
+        <w:rPr>
+          <w:rFonts w:ascii="Candara" w:hAnsi="Candara"/>
+          <w:b/>
+          <w:bCs/>
+          <w:sz w:val="28"/>
+          <w:szCs w:val="28"/>
+        </w:rPr>
+        <w:t>Table: Logins</w:t>
+      </w:r>
+    </w:p>
+    <w:p>
+      <w:pPr>
+        <w:numPr>
+          <w:ilvl w:val="0"/>
+          <w:numId w:val="1"/>
+        </w:numPr>
+        <w:spacing w:line="259" w:lineRule="auto"/>
+        <w:jc w:val="both"/>
+        <w:rPr>
+          <w:rFonts w:ascii="Candara" w:hAnsi="Candara"/>
+          <w:sz w:val="28"/>
+          <w:szCs w:val="28"/>
+        </w:rPr>
+      </w:pPr>
+      <w:r>
+        <w:rPr>
+          <w:rFonts w:ascii="Candara" w:hAnsi="Candara"/>
+          <w:b/>
+          <w:bCs/>
+          <w:sz w:val="28"/>
+          <w:szCs w:val="28"/>
+        </w:rPr>
+        <w:t>Description</w:t>
+      </w:r>
+      <w:r>
+        <w:rPr>
+          <w:rFonts w:ascii="Candara" w:hAnsi="Candara"/>
+          <w:sz w:val="28"/>
+          <w:szCs w:val="28"/>
+        </w:rPr>
+        <w:t>: Stores login information for users.</w:t>
+      </w:r>
+    </w:p>
+    <w:p>
+      <w:pPr>
+        <w:numPr>
+          <w:ilvl w:val="0"/>
+          <w:numId w:val="1"/>
+        </w:numPr>
+        <w:spacing w:line="259" w:lineRule="auto"/>
+        <w:jc w:val="both"/>
+        <w:rPr>
+          <w:rFonts w:ascii="Candara" w:hAnsi="Candara"/>
+          <w:sz w:val="28"/>
+          <w:szCs w:val="28"/>
+        </w:rPr>
+      </w:pPr>
+      <w:r>
+        <w:rPr>
+          <w:rFonts w:ascii="Candara" w:hAnsi="Candara"/>
+          <w:b/>
+          <w:bCs/>
+          <w:sz w:val="28"/>
+          <w:szCs w:val="28"/>
+        </w:rPr>
+        <w:t>Columns</w:t>
+      </w:r>
+      <w:r>
+        <w:rPr>
+          <w:rFonts w:ascii="Candara" w:hAnsi="Candara"/>
+          <w:sz w:val="28"/>
+          <w:szCs w:val="28"/>
+        </w:rPr>
+        <w:t>:</w:t>
+      </w:r>
+    </w:p>
+    <w:p>
+      <w:pPr>
+        <w:numPr>
+          <w:ilvl w:val="1"/>
+          <w:numId w:val="1"/>
+        </w:numPr>
+        <w:spacing w:line="259" w:lineRule="auto"/>
+        <w:jc w:val="both"/>
+        <w:rPr>
+          <w:rFonts w:ascii="Candara" w:hAnsi="Candara"/>
+          <w:sz w:val="28"/>
+          <w:szCs w:val="28"/>
+        </w:rPr>
+      </w:pPr>
+      <w:r>
+        <w:rPr>
+          <w:rFonts w:ascii="Candara" w:hAnsi="Candara"/>
+          <w:b/>
+          <w:bCs/>
+          <w:sz w:val="28"/>
+          <w:szCs w:val="28"/>
+        </w:rPr>
+        <w:t>Email</w:t>
+      </w:r>
+      <w:r>
+        <w:rPr>
+          <w:rFonts w:ascii="Candara" w:hAnsi="Candara"/>
+          <w:sz w:val="28"/>
+          <w:szCs w:val="28"/>
+        </w:rPr>
+        <w:t>: Email address of the user. (Primary Key)</w:t>
+      </w:r>
+    </w:p>
+    <w:p>
+      <w:pPr>
+        <w:numPr>
+          <w:ilvl w:val="1"/>
+          <w:numId w:val="1"/>
+        </w:numPr>
+        <w:spacing w:line="259" w:lineRule="auto"/>
+        <w:jc w:val="both"/>
+        <w:rPr>
+          <w:rFonts w:ascii="Candara" w:hAnsi="Candara"/>
+          <w:sz w:val="28"/>
+          <w:szCs w:val="28"/>
+        </w:rPr>
+      </w:pPr>
+      <w:r>
+        <w:rPr>
+          <w:rFonts w:ascii="Candara" w:hAnsi="Candara"/>
+          <w:b/>
+          <w:bCs/>
+          <w:sz w:val="28"/>
+          <w:szCs w:val="28"/>
+        </w:rPr>
+        <w:t>Password</w:t>
+      </w:r>
+      <w:r>
+        <w:rPr>
+          <w:rFonts w:ascii="Candara" w:hAnsi="Candara"/>
+          <w:sz w:val="28"/>
+          <w:szCs w:val="28"/>
+        </w:rPr>
+        <w:t>: Password associated with the email for login authentication.</w:t>
+      </w:r>
+    </w:p>
+    <w:p>
+      <w:pPr>
+        <w:spacing w:line="259" w:lineRule="auto"/>
+        <w:jc w:val="both"/>
+        <w:rPr>
+          <w:rFonts w:ascii="Candara" w:hAnsi="Candara"/>
+          <w:b/>
+          <w:bCs/>
+          <w:sz w:val="28"/>
+          <w:szCs w:val="28"/>
+        </w:rPr>
+      </w:pPr>
+      <w:r>
+        <w:rPr>
+          <w:rFonts w:ascii="Candara" w:hAnsi="Candara"/>
+          <w:b/>
+          <w:bCs/>
+          <w:sz w:val="28"/>
+          <w:szCs w:val="28"/>
+        </w:rPr>
+        <w:t>Table: Department</w:t>
+      </w:r>
+    </w:p>
+    <w:p>
+      <w:pPr>
+        <w:numPr>
+          <w:ilvl w:val="0"/>
+          <w:numId w:val="2"/>
+        </w:numPr>
+        <w:spacing w:line="259" w:lineRule="auto"/>
+        <w:jc w:val="both"/>
+        <w:rPr>
+          <w:rFonts w:ascii="Candara" w:hAnsi="Candara"/>
+          <w:sz w:val="28"/>
+          <w:szCs w:val="28"/>
+        </w:rPr>
+      </w:pPr>
+      <w:r>
+        <w:rPr>
+          <w:rFonts w:ascii="Candara" w:hAnsi="Candara"/>
+          <w:b/>
+          <w:bCs/>
+          <w:sz w:val="28"/>
+          <w:szCs w:val="28"/>
+        </w:rPr>
+        <w:t>Description</w:t>
+      </w:r>
+      <w:r>
+        <w:rPr>
+          <w:rFonts w:ascii="Candara" w:hAnsi="Candara"/>
+          <w:sz w:val="28"/>
+          <w:szCs w:val="28"/>
+        </w:rPr>
+        <w:t>: Stores information about academic departments.</w:t>
+      </w:r>
+    </w:p>
+    <w:p>
+      <w:pPr>
+        <w:numPr>
+          <w:ilvl w:val="0"/>
+          <w:numId w:val="2"/>
+        </w:numPr>
+        <w:spacing w:line="259" w:lineRule="auto"/>
+        <w:jc w:val="both"/>
+        <w:rPr>
+          <w:rFonts w:ascii="Candara" w:hAnsi="Candara"/>
+          <w:sz w:val="28"/>
+          <w:szCs w:val="28"/>
+        </w:rPr>
+      </w:pPr>
+      <w:r>
+        <w:rPr>
+          <w:rFonts w:ascii="Candara" w:hAnsi="Candara"/>
+          <w:b/>
+          <w:bCs/>
+          <w:sz w:val="28"/>
+          <w:szCs w:val="28"/>
+        </w:rPr>
+        <w:t>Columns</w:t>
+      </w:r>
+      <w:r>
+        <w:rPr>
+          <w:rFonts w:ascii="Candara" w:hAnsi="Candara"/>
+          <w:sz w:val="28"/>
+          <w:szCs w:val="28"/>
+        </w:rPr>
+        <w:t>:</w:t>
+      </w:r>
+    </w:p>
+    <w:p>
+      <w:pPr>
+        <w:numPr>
+          <w:ilvl w:val="1"/>
+          <w:numId w:val="2"/>
+        </w:numPr>
+        <w:spacing w:line="259" w:lineRule="auto"/>
+        <w:jc w:val="both"/>
+        <w:rPr>
+          <w:rFonts w:ascii="Candara" w:hAnsi="Candara"/>
+          <w:sz w:val="28"/>
+          <w:szCs w:val="28"/>
+        </w:rPr>
+      </w:pPr>
+      <w:proofErr w:type="spellStart"/>
+      <w:r>
+        <w:rPr>
+          <w:rFonts w:ascii="Candara" w:hAnsi="Candara"/>
+          <w:b/>
+          <w:bCs/>
+          <w:sz w:val="28"/>
+          <w:szCs w:val="28"/>
+        </w:rPr>
+        <w:t>DepartmentID</w:t>
+      </w:r>
+      <w:proofErr w:type="spellEnd"/>
+      <w:r>
+        <w:rPr>
+          <w:rFonts w:ascii="Candara" w:hAnsi="Candara"/>
+          <w:sz w:val="28"/>
+          <w:szCs w:val="28"/>
+        </w:rPr>
+        <w:t>: Unique identifier for each department. (Primary Key)</w:t>
+      </w:r>
+    </w:p>
+    <w:p>
+      <w:pPr>
+        <w:numPr>
+          <w:ilvl w:val="1"/>
+          <w:numId w:val="2"/>
+        </w:numPr>
+        <w:spacing w:line="259" w:lineRule="auto"/>
+        <w:jc w:val="both"/>
+        <w:rPr>
+          <w:rFonts w:ascii="Candara" w:hAnsi="Candara"/>
+          <w:sz w:val="28"/>
+          <w:szCs w:val="28"/>
+        </w:rPr>
+      </w:pPr>
+      <w:proofErr w:type="spellStart"/>
+      <w:r>
+        <w:rPr>
+          <w:rFonts w:ascii="Candara" w:hAnsi="Candara"/>
+          <w:b/>
+          <w:bCs/>
+          <w:sz w:val="28"/>
+          <w:szCs w:val="28"/>
+        </w:rPr>
+        <w:t>DepartmentName</w:t>
+      </w:r>
+      <w:proofErr w:type="spellEnd"/>
+      <w:r>
+        <w:rPr>
+          <w:rFonts w:ascii="Candara" w:hAnsi="Candara"/>
+          <w:sz w:val="28"/>
+          <w:szCs w:val="28"/>
+        </w:rPr>
+        <w:t>: Name of the department.</w:t>
+      </w:r>
+    </w:p>
+    <w:p>
+      <w:pPr>
+        <w:numPr>
+          <w:ilvl w:val="1"/>
+          <w:numId w:val="2"/>
+        </w:numPr>
+        <w:spacing w:line="259" w:lineRule="auto"/>
+        <w:jc w:val="both"/>
+        <w:rPr>
+          <w:rFonts w:ascii="Candara" w:hAnsi="Candara"/>
+          <w:sz w:val="28"/>
+          <w:szCs w:val="28"/>
+        </w:rPr>
+      </w:pPr>
+      <w:proofErr w:type="spellStart"/>
+      <w:r>
+        <w:rPr>
+          <w:rFonts w:ascii="Candara" w:hAnsi="Candara"/>
+          <w:b/>
+          <w:bCs/>
+          <w:sz w:val="28"/>
+          <w:szCs w:val="28"/>
+        </w:rPr>
+        <w:t>ManagerID</w:t>
+      </w:r>
+      <w:proofErr w:type="spellEnd"/>
+      <w:r>
+        <w:rPr>
+          <w:rFonts w:ascii="Candara" w:hAnsi="Candara"/>
+          <w:sz w:val="28"/>
+          <w:szCs w:val="28"/>
+        </w:rPr>
+        <w:t>: ID of the department manager.</w:t>
+      </w:r>
+    </w:p>
+    <w:p>
+      <w:pPr>
+        <w:spacing w:line="259" w:lineRule="auto"/>
+        <w:jc w:val="both"/>
+        <w:rPr>
+          <w:rFonts w:ascii="Candara" w:hAnsi="Candara"/>
+          <w:b/>
+          <w:bCs/>
+          <w:sz w:val="28"/>
+          <w:szCs w:val="28"/>
+        </w:rPr>
+      </w:pPr>
+    </w:p>
+    <w:p>
+      <w:pPr>
+        <w:spacing w:line="259" w:lineRule="auto"/>
+        <w:jc w:val="both"/>
+        <w:rPr>
+          <w:rFonts w:ascii="Candara" w:hAnsi="Candara"/>
+          <w:b/>
+          <w:bCs/>
+          <w:sz w:val="28"/>
+          <w:szCs w:val="28"/>
+        </w:rPr>
+      </w:pPr>
+      <w:r>
+        <w:rPr>
+          <w:rFonts w:ascii="Candara" w:hAnsi="Candara"/>
+          <w:b/>
+          <w:bCs/>
+          <w:sz w:val="28"/>
+          <w:szCs w:val="28"/>
+        </w:rPr>
+        <w:lastRenderedPageBreak/>
+        <w:t>Table: Student</w:t>
+      </w:r>
+    </w:p>
+    <w:p>
+      <w:pPr>
+        <w:numPr>
+          <w:ilvl w:val="0"/>
+          <w:numId w:val="3"/>
+        </w:numPr>
+        <w:spacing w:line="259" w:lineRule="auto"/>
+        <w:jc w:val="both"/>
+        <w:rPr>
+          <w:rFonts w:ascii="Candara" w:hAnsi="Candara"/>
+          <w:sz w:val="28"/>
+          <w:szCs w:val="28"/>
+        </w:rPr>
+      </w:pPr>
+      <w:r>
+        <w:rPr>
+          <w:rFonts w:ascii="Candara" w:hAnsi="Candara"/>
+          <w:b/>
+          <w:bCs/>
+          <w:sz w:val="28"/>
+          <w:szCs w:val="28"/>
+        </w:rPr>
+        <w:t>Description</w:t>
+      </w:r>
+      <w:r>
+        <w:rPr>
+          <w:rFonts w:ascii="Candara" w:hAnsi="Candara"/>
+          <w:sz w:val="28"/>
+          <w:szCs w:val="28"/>
+        </w:rPr>
+        <w:t>: Stores information about students.</w:t>
+      </w:r>
+    </w:p>
+    <w:p>
+      <w:pPr>
+        <w:numPr>
+          <w:ilvl w:val="0"/>
+          <w:numId w:val="3"/>
+        </w:numPr>
+        <w:spacing w:line="259" w:lineRule="auto"/>
+        <w:jc w:val="both"/>
+        <w:rPr>
+          <w:rFonts w:ascii="Candara" w:hAnsi="Candara"/>
+          <w:sz w:val="28"/>
+          <w:szCs w:val="28"/>
+        </w:rPr>
+      </w:pPr>
+      <w:r>
+        <w:rPr>
+          <w:rFonts w:ascii="Candara" w:hAnsi="Candara"/>
+          <w:b/>
+          <w:bCs/>
+          <w:sz w:val="28"/>
+          <w:szCs w:val="28"/>
+        </w:rPr>
+        <w:t>Columns</w:t>
+      </w:r>
+      <w:r>
+        <w:rPr>
+          <w:rFonts w:ascii="Candara" w:hAnsi="Candara"/>
+          <w:sz w:val="28"/>
+          <w:szCs w:val="28"/>
+        </w:rPr>
+        <w:t>:</w:t>
+      </w:r>
+    </w:p>
+    <w:p>
+      <w:pPr>
+        <w:numPr>
+          <w:ilvl w:val="1"/>
+          <w:numId w:val="3"/>
+        </w:numPr>
+        <w:spacing w:line="259" w:lineRule="auto"/>
+        <w:jc w:val="both"/>
+        <w:rPr>
+          <w:rFonts w:ascii="Candara" w:hAnsi="Candara"/>
+          <w:sz w:val="28"/>
+          <w:szCs w:val="28"/>
+        </w:rPr>
+      </w:pPr>
+      <w:proofErr w:type="spellStart"/>
+      <w:r>
+        <w:rPr>
+          <w:rFonts w:ascii="Candara" w:hAnsi="Candara"/>
+          <w:b/>
+          <w:bCs/>
+          <w:sz w:val="28"/>
+          <w:szCs w:val="28"/>
+        </w:rPr>
+        <w:t>StudentId</w:t>
+      </w:r>
+      <w:proofErr w:type="spellEnd"/>
+      <w:r>
+        <w:rPr>
+          <w:rFonts w:ascii="Candara" w:hAnsi="Candara"/>
+          <w:sz w:val="28"/>
+          <w:szCs w:val="28"/>
+        </w:rPr>
+        <w:t>: Unique identifier for each student. (Primary Key)</w:t>
+      </w:r>
+    </w:p>
+    <w:p>
+      <w:pPr>
+        <w:numPr>
+          <w:ilvl w:val="1"/>
+          <w:numId w:val="3"/>
+        </w:numPr>
+        <w:spacing w:line="259" w:lineRule="auto"/>
+        <w:jc w:val="both"/>
+        <w:rPr>
+          <w:rFonts w:ascii="Candara" w:hAnsi="Candara"/>
+          <w:sz w:val="28"/>
+          <w:szCs w:val="28"/>
+        </w:rPr>
+      </w:pPr>
+      <w:r>
+        <w:rPr>
+          <w:rFonts w:ascii="Candara" w:hAnsi="Candara"/>
+          <w:b/>
+          <w:bCs/>
+          <w:sz w:val="28"/>
+          <w:szCs w:val="28"/>
+        </w:rPr>
+        <w:t>FirstName</w:t>
+      </w:r>
+      <w:r>
+        <w:rPr>
+          <w:rFonts w:ascii="Candara" w:hAnsi="Candara"/>
+          <w:sz w:val="28"/>
+          <w:szCs w:val="28"/>
+        </w:rPr>
+        <w:t>: First name of the student.</w:t>
+      </w:r>
+    </w:p>
+    <w:p>
+      <w:pPr>
+        <w:numPr>
+          <w:ilvl w:val="1"/>
+          <w:numId w:val="3"/>
+        </w:numPr>
+        <w:spacing w:line="259" w:lineRule="auto"/>
+        <w:jc w:val="both"/>
+        <w:rPr>
+          <w:rFonts w:ascii="Candara" w:hAnsi="Candara"/>
+          <w:sz w:val="28"/>
+          <w:szCs w:val="28"/>
+        </w:rPr>
+      </w:pPr>
+      <w:r>
+        <w:rPr>
+          <w:rFonts w:ascii="Candara" w:hAnsi="Candara"/>
+          <w:b/>
+          <w:bCs/>
+          <w:sz w:val="28"/>
+          <w:szCs w:val="28"/>
+        </w:rPr>
+        <w:t>LastName</w:t>
+      </w:r>
+      <w:r>
+        <w:rPr>
+          <w:rFonts w:ascii="Candara" w:hAnsi="Candara"/>
+          <w:sz w:val="28"/>
+          <w:szCs w:val="28"/>
+        </w:rPr>
+        <w:t>: Last name of the student.</w:t>
+      </w:r>
+    </w:p>
+    <w:p>
+      <w:pPr>
+        <w:numPr>
+          <w:ilvl w:val="1"/>
+          <w:numId w:val="3"/>
+        </w:numPr>
+        <w:spacing w:line="259" w:lineRule="auto"/>
+        <w:jc w:val="both"/>
+        <w:rPr>
+          <w:rFonts w:ascii="Candara" w:hAnsi="Candara"/>
+          <w:sz w:val="28"/>
+          <w:szCs w:val="28"/>
+        </w:rPr>
+      </w:pPr>
+      <w:r>
+        <w:rPr>
+          <w:rFonts w:ascii="Candara" w:hAnsi="Candara"/>
+          <w:b/>
+          <w:bCs/>
+          <w:sz w:val="28"/>
+          <w:szCs w:val="28"/>
+        </w:rPr>
+        <w:t>Address</w:t>
+      </w:r>
+      <w:r>
+        <w:rPr>
+          <w:rFonts w:ascii="Candara" w:hAnsi="Candara"/>
+          <w:sz w:val="28"/>
+          <w:szCs w:val="28"/>
+        </w:rPr>
+        <w:t>: Address of the student.</w:t>
+      </w:r>
+    </w:p>
+    <w:p>
+      <w:pPr>
+        <w:numPr>
+          <w:ilvl w:val="1"/>
+          <w:numId w:val="3"/>
+        </w:numPr>
+        <w:spacing w:line="259" w:lineRule="auto"/>
+        <w:jc w:val="both"/>
+        <w:rPr>
+          <w:rFonts w:ascii="Candara" w:hAnsi="Candara"/>
+          <w:sz w:val="28"/>
+          <w:szCs w:val="28"/>
+        </w:rPr>
+      </w:pPr>
+      <w:r>
+        <w:rPr>
+          <w:rFonts w:ascii="Candara" w:hAnsi="Candara"/>
+          <w:b/>
+          <w:bCs/>
+          <w:sz w:val="28"/>
+          <w:szCs w:val="28"/>
+        </w:rPr>
+        <w:t>Email</w:t>
+      </w:r>
+      <w:r>
+        <w:rPr>
+          <w:rFonts w:ascii="Candara" w:hAnsi="Candara"/>
+          <w:sz w:val="28"/>
+          <w:szCs w:val="28"/>
+        </w:rPr>
+        <w:t>: Email address of the student.</w:t>
+      </w:r>
+    </w:p>
+    <w:p>
+      <w:pPr>
+        <w:numPr>
+          <w:ilvl w:val="1"/>
+          <w:numId w:val="3"/>
+        </w:numPr>
+        <w:spacing w:line="259" w:lineRule="auto"/>
+        <w:jc w:val="both"/>
+        <w:rPr>
+          <w:rFonts w:ascii="Candara" w:hAnsi="Candara"/>
+          <w:sz w:val="28"/>
+          <w:szCs w:val="28"/>
+        </w:rPr>
+      </w:pPr>
+      <w:proofErr w:type="spellStart"/>
+      <w:r>
+        <w:rPr>
+          <w:rFonts w:ascii="Candara" w:hAnsi="Candara"/>
+          <w:b/>
+          <w:bCs/>
+          <w:sz w:val="28"/>
+          <w:szCs w:val="28"/>
+        </w:rPr>
+        <w:t>PhoneNum</w:t>
+      </w:r>
+      <w:proofErr w:type="spellEnd"/>
+      <w:r>
+        <w:rPr>
+          <w:rFonts w:ascii="Candara" w:hAnsi="Candara"/>
+          <w:sz w:val="28"/>
+          <w:szCs w:val="28"/>
+        </w:rPr>
+        <w:t>: Phone number of the student.</w:t>
+      </w:r>
+    </w:p>
+    <w:p>
+      <w:pPr>
+        <w:numPr>
+          <w:ilvl w:val="1"/>
+          <w:numId w:val="3"/>
+        </w:numPr>
+        <w:spacing w:line="259" w:lineRule="auto"/>
+        <w:jc w:val="both"/>
+        <w:rPr>
+          <w:rFonts w:ascii="Candara" w:hAnsi="Candara"/>
+          <w:sz w:val="28"/>
+          <w:szCs w:val="28"/>
+        </w:rPr>
+      </w:pPr>
+      <w:proofErr w:type="spellStart"/>
+      <w:r>
+        <w:rPr>
+          <w:rFonts w:ascii="Candara" w:hAnsi="Candara"/>
+          <w:b/>
+          <w:bCs/>
+          <w:sz w:val="28"/>
+          <w:szCs w:val="28"/>
+        </w:rPr>
+        <w:t>DepartmentID</w:t>
+      </w:r>
+      <w:proofErr w:type="spellEnd"/>
+      <w:r>
+        <w:rPr>
+          <w:rFonts w:ascii="Candara" w:hAnsi="Candara"/>
+          <w:sz w:val="28"/>
+          <w:szCs w:val="28"/>
+        </w:rPr>
+        <w:t>: ID of the department the student belongs to. (Foreign Key referencing Department)</w:t>
+      </w:r>
+    </w:p>
+    <w:p>
+      <w:pPr>
+        <w:spacing w:line="259" w:lineRule="auto"/>
+        <w:jc w:val="both"/>
+        <w:rPr>
+          <w:rFonts w:ascii="Candara" w:hAnsi="Candara"/>
+          <w:b/>
+          <w:bCs/>
+          <w:sz w:val="28"/>
+          <w:szCs w:val="28"/>
+        </w:rPr>
+      </w:pPr>
+      <w:r>
+        <w:rPr>
+          <w:rFonts w:ascii="Candara" w:hAnsi="Candara"/>
+          <w:b/>
+          <w:bCs/>
+          <w:sz w:val="28"/>
+          <w:szCs w:val="28"/>
+        </w:rPr>
+        <w:t>Table: Instructor</w:t>
+      </w:r>
+    </w:p>
+    <w:p>
+      <w:pPr>
+        <w:numPr>
+          <w:ilvl w:val="0"/>
+          <w:numId w:val="4"/>
+        </w:numPr>
+        <w:spacing w:line="259" w:lineRule="auto"/>
+        <w:jc w:val="both"/>
+        <w:rPr>
+          <w:rFonts w:ascii="Candara" w:hAnsi="Candara"/>
+          <w:sz w:val="28"/>
+          <w:szCs w:val="28"/>
+        </w:rPr>
+      </w:pPr>
+      <w:r>
+        <w:rPr>
+          <w:rFonts w:ascii="Candara" w:hAnsi="Candara"/>
+          <w:b/>
+          <w:bCs/>
+          <w:sz w:val="28"/>
+          <w:szCs w:val="28"/>
+        </w:rPr>
+        <w:t>Description</w:t>
+      </w:r>
+      <w:r>
+        <w:rPr>
+          <w:rFonts w:ascii="Candara" w:hAnsi="Candara"/>
+          <w:sz w:val="28"/>
+          <w:szCs w:val="28"/>
+        </w:rPr>
+        <w:t>: Stores information about instructors.</w:t>
+      </w:r>
+    </w:p>
+    <w:p>
+      <w:pPr>
+        <w:numPr>
+          <w:ilvl w:val="0"/>
+          <w:numId w:val="4"/>
+        </w:numPr>
+        <w:spacing w:line="259" w:lineRule="auto"/>
+        <w:jc w:val="both"/>
+        <w:rPr>
+          <w:rFonts w:ascii="Candara" w:hAnsi="Candara"/>
+          <w:sz w:val="28"/>
+          <w:szCs w:val="28"/>
+        </w:rPr>
+      </w:pPr>
+      <w:r>
+        <w:rPr>
+          <w:rFonts w:ascii="Candara" w:hAnsi="Candara"/>
+          <w:b/>
+          <w:bCs/>
+          <w:sz w:val="28"/>
+          <w:szCs w:val="28"/>
+        </w:rPr>
+        <w:t>Columns</w:t>
+      </w:r>
+      <w:r>
+        <w:rPr>
+          <w:rFonts w:ascii="Candara" w:hAnsi="Candara"/>
+          <w:sz w:val="28"/>
+          <w:szCs w:val="28"/>
+        </w:rPr>
+        <w:t>:</w:t>
+      </w:r>
+    </w:p>
+    <w:p>
+      <w:pPr>
+        <w:numPr>
+          <w:ilvl w:val="1"/>
+          <w:numId w:val="4"/>
+        </w:numPr>
+        <w:spacing w:line="259" w:lineRule="auto"/>
+        <w:jc w:val="both"/>
+        <w:rPr>
+          <w:rFonts w:ascii="Candara" w:hAnsi="Candara"/>
+          <w:sz w:val="28"/>
+          <w:szCs w:val="28"/>
+        </w:rPr>
+      </w:pPr>
+      <w:proofErr w:type="spellStart"/>
+      <w:r>
+        <w:rPr>
+          <w:rFonts w:ascii="Candara" w:hAnsi="Candara"/>
+          <w:b/>
+          <w:bCs/>
+          <w:sz w:val="28"/>
+          <w:szCs w:val="28"/>
+        </w:rPr>
+        <w:t>InstructorID</w:t>
+      </w:r>
+      <w:proofErr w:type="spellEnd"/>
+      <w:r>
+        <w:rPr>
+          <w:rFonts w:ascii="Candara" w:hAnsi="Candara"/>
+          <w:sz w:val="28"/>
+          <w:szCs w:val="28"/>
+        </w:rPr>
+        <w:t>: Unique identifier for each instructor. (Primary Key)</w:t>
+      </w:r>
+    </w:p>
+    <w:p>
+      <w:pPr>
+        <w:numPr>
+          <w:ilvl w:val="1"/>
+          <w:numId w:val="4"/>
+        </w:numPr>
+        <w:spacing w:line="259" w:lineRule="auto"/>
+        <w:jc w:val="both"/>
+        <w:rPr>
+          <w:rFonts w:ascii="Candara" w:hAnsi="Candara"/>
+          <w:sz w:val="28"/>
+          <w:szCs w:val="28"/>
+        </w:rPr>
+      </w:pPr>
+      <w:r>
+        <w:rPr>
+          <w:rFonts w:ascii="Candara" w:hAnsi="Candara"/>
+          <w:b/>
+          <w:bCs/>
+          <w:sz w:val="28"/>
+          <w:szCs w:val="28"/>
+        </w:rPr>
+        <w:t>FirstName</w:t>
+      </w:r>
+      <w:r>
+        <w:rPr>
+          <w:rFonts w:ascii="Candara" w:hAnsi="Candara"/>
+          <w:sz w:val="28"/>
+          <w:szCs w:val="28"/>
+        </w:rPr>
+        <w:t>: First name of the instructor.</w:t>
+      </w:r>
+    </w:p>
+    <w:p>
+      <w:pPr>
+        <w:numPr>
+          <w:ilvl w:val="1"/>
+          <w:numId w:val="4"/>
+        </w:numPr>
+        <w:spacing w:line="259" w:lineRule="auto"/>
+        <w:jc w:val="both"/>
+        <w:rPr>
+          <w:rFonts w:ascii="Candara" w:hAnsi="Candara"/>
+          <w:sz w:val="28"/>
+          <w:szCs w:val="28"/>
+        </w:rPr>
+      </w:pPr>
+      <w:r>
+        <w:rPr>
+          <w:rFonts w:ascii="Candara" w:hAnsi="Candara"/>
+          <w:b/>
+          <w:bCs/>
+          <w:sz w:val="28"/>
+          <w:szCs w:val="28"/>
+        </w:rPr>
+        <w:t>LastName</w:t>
+      </w:r>
+      <w:r>
+        <w:rPr>
+          <w:rFonts w:ascii="Candara" w:hAnsi="Candara"/>
+          <w:sz w:val="28"/>
+          <w:szCs w:val="28"/>
+        </w:rPr>
+        <w:t>: Last name of the instructor.</w:t>
+      </w:r>
+    </w:p>
+    <w:p>
+      <w:pPr>
+        <w:numPr>
+          <w:ilvl w:val="1"/>
+          <w:numId w:val="4"/>
+        </w:numPr>
+        <w:spacing w:line="259" w:lineRule="auto"/>
+        <w:jc w:val="both"/>
+        <w:rPr>
+          <w:rFonts w:ascii="Candara" w:hAnsi="Candara"/>
+          <w:sz w:val="28"/>
+          <w:szCs w:val="28"/>
+        </w:rPr>
+      </w:pPr>
+      <w:proofErr w:type="spellStart"/>
+      <w:r>
+        <w:rPr>
+          <w:rFonts w:ascii="Candara" w:hAnsi="Candara"/>
+          <w:b/>
+          <w:bCs/>
+          <w:sz w:val="28"/>
+          <w:szCs w:val="28"/>
+        </w:rPr>
+        <w:t>HireDate</w:t>
+      </w:r>
+      <w:proofErr w:type="spellEnd"/>
+      <w:r>
+        <w:rPr>
+          <w:rFonts w:ascii="Candara" w:hAnsi="Candara"/>
+          <w:sz w:val="28"/>
+          <w:szCs w:val="28"/>
+        </w:rPr>
+        <w:t>: Date when the instructor was hired.</w:t>
+      </w:r>
+    </w:p>
+    <w:p>
+      <w:pPr>
+        <w:numPr>
+          <w:ilvl w:val="1"/>
+          <w:numId w:val="4"/>
+        </w:numPr>
+        <w:spacing w:line="259" w:lineRule="auto"/>
+        <w:jc w:val="both"/>
+        <w:rPr>
+          <w:rFonts w:ascii="Candara" w:hAnsi="Candara"/>
+          <w:sz w:val="28"/>
+          <w:szCs w:val="28"/>
+        </w:rPr>
+      </w:pPr>
+      <w:proofErr w:type="spellStart"/>
+      <w:r>
+        <w:rPr>
+          <w:rFonts w:ascii="Candara" w:hAnsi="Candara"/>
+          <w:b/>
+          <w:bCs/>
+          <w:sz w:val="28"/>
+          <w:szCs w:val="28"/>
+        </w:rPr>
+        <w:t>PhoneNumber</w:t>
+      </w:r>
+      <w:proofErr w:type="spellEnd"/>
+      <w:r>
+        <w:rPr>
+          <w:rFonts w:ascii="Candara" w:hAnsi="Candara"/>
+          <w:sz w:val="28"/>
+          <w:szCs w:val="28"/>
+        </w:rPr>
+        <w:t>: Phone number of the instructor.</w:t>
+      </w:r>
+    </w:p>
+    <w:p>
+      <w:pPr>
+        <w:numPr>
+          <w:ilvl w:val="1"/>
+          <w:numId w:val="4"/>
+        </w:numPr>
+        <w:spacing w:line="259" w:lineRule="auto"/>
+        <w:jc w:val="both"/>
+        <w:rPr>
+          <w:rFonts w:ascii="Candara" w:hAnsi="Candara"/>
+          <w:sz w:val="28"/>
+          <w:szCs w:val="28"/>
+        </w:rPr>
+      </w:pPr>
+      <w:r>
+        <w:rPr>
+          <w:rFonts w:ascii="Candara" w:hAnsi="Candara"/>
+          <w:b/>
+          <w:bCs/>
+          <w:sz w:val="28"/>
+          <w:szCs w:val="28"/>
+        </w:rPr>
+        <w:t>Email</w:t>
+      </w:r>
+      <w:r>
+        <w:rPr>
+          <w:rFonts w:ascii="Candara" w:hAnsi="Candara"/>
+          <w:sz w:val="28"/>
+          <w:szCs w:val="28"/>
+        </w:rPr>
+        <w:t>: Email address of the instructor.</w:t>
+      </w:r>
+    </w:p>
+    <w:p>
+      <w:pPr>
+        <w:numPr>
+          <w:ilvl w:val="1"/>
+          <w:numId w:val="4"/>
+        </w:numPr>
+        <w:spacing w:line="259" w:lineRule="auto"/>
+        <w:jc w:val="both"/>
+        <w:rPr>
+          <w:rFonts w:ascii="Candara" w:hAnsi="Candara"/>
+          <w:sz w:val="28"/>
+          <w:szCs w:val="28"/>
+        </w:rPr>
+      </w:pPr>
+      <w:proofErr w:type="spellStart"/>
+      <w:r>
+        <w:rPr>
+          <w:rFonts w:ascii="Candara" w:hAnsi="Candara"/>
+          <w:b/>
+          <w:bCs/>
+          <w:sz w:val="28"/>
+          <w:szCs w:val="28"/>
+        </w:rPr>
+        <w:t>DepartmentID</w:t>
+      </w:r>
+      <w:proofErr w:type="spellEnd"/>
+      <w:r>
+        <w:rPr>
+          <w:rFonts w:ascii="Candara" w:hAnsi="Candara"/>
+          <w:sz w:val="28"/>
+          <w:szCs w:val="28"/>
+        </w:rPr>
+        <w:t>: ID of the department the instructor belongs to. (Foreign Key referencing Department)</w:t>
+      </w:r>
+    </w:p>
+    <w:p>
+      <w:pPr>
+        <w:spacing w:line="259" w:lineRule="auto"/>
+        <w:jc w:val="both"/>
+        <w:rPr>
+          <w:rFonts w:ascii="Candara" w:hAnsi="Candara"/>
+          <w:b/>
+          <w:bCs/>
+          <w:sz w:val="28"/>
+          <w:szCs w:val="28"/>
+        </w:rPr>
+      </w:pPr>
+    </w:p>
+    <w:p>
+      <w:pPr>
+        <w:spacing w:line="259" w:lineRule="auto"/>
+        <w:jc w:val="both"/>
+        <w:rPr>
+          <w:rFonts w:ascii="Candara" w:hAnsi="Candara"/>
+          <w:b/>
+          <w:bCs/>
+          <w:sz w:val="28"/>
+          <w:szCs w:val="28"/>
+        </w:rPr>
+      </w:pPr>
+    </w:p>
+    <w:p>
+      <w:pPr>
+        <w:spacing w:line="259" w:lineRule="auto"/>
+        <w:jc w:val="both"/>
+        <w:rPr>
+          <w:rFonts w:ascii="Candara" w:hAnsi="Candara"/>
+          <w:b/>
+          <w:bCs/>
+          <w:sz w:val="28"/>
+          <w:szCs w:val="28"/>
+        </w:rPr>
+      </w:pPr>
+      <w:r>
+        <w:rPr>
+          <w:rFonts w:ascii="Candara" w:hAnsi="Candara"/>
+          <w:b/>
+          <w:bCs/>
+          <w:sz w:val="28"/>
+          <w:szCs w:val="28"/>
+        </w:rPr>
+        <w:lastRenderedPageBreak/>
+        <w:t>Table: Topic</w:t>
+      </w:r>
+    </w:p>
+    <w:p>
+      <w:pPr>
+        <w:numPr>
+          <w:ilvl w:val="0"/>
+          <w:numId w:val="5"/>
+        </w:numPr>
+        <w:spacing w:line="259" w:lineRule="auto"/>
+        <w:jc w:val="both"/>
+        <w:rPr>
+          <w:rFonts w:ascii="Candara" w:hAnsi="Candara"/>
+          <w:sz w:val="28"/>
+          <w:szCs w:val="28"/>
+        </w:rPr>
+      </w:pPr>
+      <w:r>
+        <w:rPr>
+          <w:rFonts w:ascii="Candara" w:hAnsi="Candara"/>
+          <w:b/>
+          <w:bCs/>
+          <w:sz w:val="28"/>
+          <w:szCs w:val="28"/>
+        </w:rPr>
+        <w:t>Description</w:t>
+      </w:r>
+      <w:r>
+        <w:rPr>
+          <w:rFonts w:ascii="Candara" w:hAnsi="Candara"/>
+          <w:sz w:val="28"/>
+          <w:szCs w:val="28"/>
+        </w:rPr>
+        <w:t>: Stores information about academic topics.</w:t>
+      </w:r>
+    </w:p>
+    <w:p>
+      <w:pPr>
+        <w:numPr>
+          <w:ilvl w:val="0"/>
+          <w:numId w:val="5"/>
+        </w:numPr>
+        <w:spacing w:line="259" w:lineRule="auto"/>
+        <w:jc w:val="both"/>
+        <w:rPr>
+          <w:rFonts w:ascii="Candara" w:hAnsi="Candara"/>
+          <w:sz w:val="28"/>
+          <w:szCs w:val="28"/>
+        </w:rPr>
+      </w:pPr>
+      <w:r>
+        <w:rPr>
+          <w:rFonts w:ascii="Candara" w:hAnsi="Candara"/>
+          <w:b/>
+          <w:bCs/>
+          <w:sz w:val="28"/>
+          <w:szCs w:val="28"/>
+        </w:rPr>
+        <w:t>Columns</w:t>
+      </w:r>
+      <w:r>
+        <w:rPr>
+          <w:rFonts w:ascii="Candara" w:hAnsi="Candara"/>
+          <w:sz w:val="28"/>
+          <w:szCs w:val="28"/>
+        </w:rPr>
+        <w:t>:</w:t>
+      </w:r>
+    </w:p>
+    <w:p>
+      <w:pPr>
+        <w:numPr>
+          <w:ilvl w:val="1"/>
+          <w:numId w:val="5"/>
+        </w:numPr>
+        <w:spacing w:line="259" w:lineRule="auto"/>
+        <w:jc w:val="both"/>
+        <w:rPr>
+          <w:rFonts w:ascii="Candara" w:hAnsi="Candara"/>
+          <w:sz w:val="28"/>
+          <w:szCs w:val="28"/>
+        </w:rPr>
+      </w:pPr>
+      <w:proofErr w:type="spellStart"/>
+      <w:r>
+        <w:rPr>
+          <w:rFonts w:ascii="Candara" w:hAnsi="Candara"/>
+          <w:b/>
+          <w:bCs/>
+          <w:sz w:val="28"/>
+          <w:szCs w:val="28"/>
+        </w:rPr>
+        <w:t>TopicID</w:t>
+      </w:r>
+      <w:proofErr w:type="spellEnd"/>
+      <w:r>
+        <w:rPr>
+          <w:rFonts w:ascii="Candara" w:hAnsi="Candara"/>
+          <w:sz w:val="28"/>
+          <w:szCs w:val="28"/>
+        </w:rPr>
+        <w:t>: Unique identifier for each academic topic. (Primary Key)</w:t>
+      </w:r>
+    </w:p>
+    <w:p>
+      <w:pPr>
+        <w:numPr>
+          <w:ilvl w:val="1"/>
+          <w:numId w:val="5"/>
+        </w:numPr>
+        <w:spacing w:line="259" w:lineRule="auto"/>
+        <w:jc w:val="both"/>
+        <w:rPr>
+          <w:rFonts w:ascii="Candara" w:hAnsi="Candara"/>
+          <w:sz w:val="28"/>
+          <w:szCs w:val="28"/>
+        </w:rPr>
+      </w:pPr>
+      <w:proofErr w:type="spellStart"/>
+      <w:r>
+        <w:rPr>
+          <w:rFonts w:ascii="Candara" w:hAnsi="Candara"/>
+          <w:b/>
+          <w:bCs/>
+          <w:sz w:val="28"/>
+          <w:szCs w:val="28"/>
+        </w:rPr>
+        <w:t>TopicTitle</w:t>
+      </w:r>
+      <w:proofErr w:type="spellEnd"/>
+      <w:r>
+        <w:rPr>
+          <w:rFonts w:ascii="Candara" w:hAnsi="Candara"/>
+          <w:sz w:val="28"/>
+          <w:szCs w:val="28"/>
+        </w:rPr>
+        <w:t>: Title of the academic topic.</w:t>
+      </w:r>
+    </w:p>
+    <w:p>
+      <w:pPr>
+        <w:spacing w:line="259" w:lineRule="auto"/>
+        <w:jc w:val="both"/>
+        <w:rPr>
+          <w:rFonts w:ascii="Candara" w:hAnsi="Candara"/>
+          <w:b/>
+          <w:bCs/>
+          <w:sz w:val="28"/>
+          <w:szCs w:val="28"/>
+        </w:rPr>
+      </w:pPr>
+      <w:r>
+        <w:rPr>
+          <w:rFonts w:ascii="Candara" w:hAnsi="Candara"/>
+          <w:b/>
+          <w:bCs/>
+          <w:sz w:val="28"/>
+          <w:szCs w:val="28"/>
+        </w:rPr>
+        <w:t>Table: Course</w:t>
+      </w:r>
+    </w:p>
+    <w:p>
+      <w:pPr>
+        <w:numPr>
+          <w:ilvl w:val="0"/>
+          <w:numId w:val="6"/>
+        </w:numPr>
+        <w:spacing w:line="259" w:lineRule="auto"/>
+        <w:jc w:val="both"/>
+        <w:rPr>
+          <w:rFonts w:ascii="Candara" w:hAnsi="Candara"/>
+          <w:sz w:val="28"/>
+          <w:szCs w:val="28"/>
+        </w:rPr>
+      </w:pPr>
+      <w:r>
+        <w:rPr>
+          <w:rFonts w:ascii="Candara" w:hAnsi="Candara"/>
+          <w:b/>
+          <w:bCs/>
+          <w:sz w:val="28"/>
+          <w:szCs w:val="28"/>
+        </w:rPr>
+        <w:t>Description</w:t>
+      </w:r>
+      <w:r>
+        <w:rPr>
+          <w:rFonts w:ascii="Candara" w:hAnsi="Candara"/>
+          <w:sz w:val="28"/>
+          <w:szCs w:val="28"/>
+        </w:rPr>
+        <w:t>: Stores information about courses.</w:t>
+      </w:r>
+    </w:p>
+    <w:p>
+      <w:pPr>
+        <w:numPr>
+          <w:ilvl w:val="0"/>
+          <w:numId w:val="6"/>
+        </w:numPr>
+        <w:spacing w:line="259" w:lineRule="auto"/>
+        <w:jc w:val="both"/>
+        <w:rPr>
+          <w:rFonts w:ascii="Candara" w:hAnsi="Candara"/>
+          <w:sz w:val="28"/>
+          <w:szCs w:val="28"/>
+        </w:rPr>
+      </w:pPr>
+      <w:r>
+        <w:rPr>
+          <w:rFonts w:ascii="Candara" w:hAnsi="Candara"/>
+          <w:b/>
+          <w:bCs/>
+          <w:sz w:val="28"/>
+          <w:szCs w:val="28"/>
+        </w:rPr>
+        <w:t>Columns</w:t>
+      </w:r>
+      <w:r>
+        <w:rPr>
+          <w:rFonts w:ascii="Candara" w:hAnsi="Candara"/>
+          <w:sz w:val="28"/>
+          <w:szCs w:val="28"/>
+        </w:rPr>
+        <w:t>:</w:t>
+      </w:r>
+    </w:p>
+    <w:p>
+      <w:pPr>
+        <w:numPr>
+          <w:ilvl w:val="1"/>
+          <w:numId w:val="6"/>
+        </w:numPr>
+        <w:spacing w:line="259" w:lineRule="auto"/>
+        <w:jc w:val="both"/>
+        <w:rPr>
+          <w:rFonts w:ascii="Candara" w:hAnsi="Candara"/>
+          <w:sz w:val="28"/>
+          <w:szCs w:val="28"/>
+        </w:rPr>
+      </w:pPr>
+      <w:proofErr w:type="spellStart"/>
+      <w:r>
+        <w:rPr>
+          <w:rFonts w:ascii="Candara" w:hAnsi="Candara"/>
+          <w:b/>
+          <w:bCs/>
+          <w:sz w:val="28"/>
+          <w:szCs w:val="28"/>
+        </w:rPr>
+        <w:t>CourseID</w:t>
+      </w:r>
+      <w:proofErr w:type="spellEnd"/>
+      <w:r>
+        <w:rPr>
+          <w:rFonts w:ascii="Candara" w:hAnsi="Candara"/>
+          <w:sz w:val="28"/>
+          <w:szCs w:val="28"/>
+        </w:rPr>
+        <w:t>: Unique identifier for each course. (Primary Key)</w:t>
+      </w:r>
+    </w:p>
+    <w:p>
+      <w:pPr>
+        <w:numPr>
+          <w:ilvl w:val="1"/>
+          <w:numId w:val="6"/>
+        </w:numPr>
+        <w:spacing w:line="259" w:lineRule="auto"/>
+        <w:jc w:val="both"/>
+        <w:rPr>
+          <w:rFonts w:ascii="Candara" w:hAnsi="Candara"/>
+          <w:sz w:val="28"/>
+          <w:szCs w:val="28"/>
+        </w:rPr>
+      </w:pPr>
+      <w:proofErr w:type="spellStart"/>
+      <w:r>
+        <w:rPr>
+          <w:rFonts w:ascii="Candara" w:hAnsi="Candara"/>
+          <w:b/>
+          <w:bCs/>
+          <w:sz w:val="28"/>
+          <w:szCs w:val="28"/>
+        </w:rPr>
+        <w:t>CourseName</w:t>
+      </w:r>
+      <w:proofErr w:type="spellEnd"/>
+      <w:r>
+        <w:rPr>
+          <w:rFonts w:ascii="Candara" w:hAnsi="Candara"/>
+          <w:sz w:val="28"/>
+          <w:szCs w:val="28"/>
+        </w:rPr>
+        <w:t>: Name of the course.</w:t>
+      </w:r>
+    </w:p>
+    <w:p>
+      <w:pPr>
+        <w:numPr>
+          <w:ilvl w:val="1"/>
+          <w:numId w:val="6"/>
+        </w:numPr>
+        <w:spacing w:line="259" w:lineRule="auto"/>
+        <w:jc w:val="both"/>
+        <w:rPr>
+          <w:rFonts w:ascii="Candara" w:hAnsi="Candara"/>
+          <w:sz w:val="28"/>
+          <w:szCs w:val="28"/>
+        </w:rPr>
+      </w:pPr>
+      <w:proofErr w:type="spellStart"/>
+      <w:r>
+        <w:rPr>
+          <w:rFonts w:ascii="Candara" w:hAnsi="Candara"/>
+          <w:b/>
+          <w:bCs/>
+          <w:sz w:val="28"/>
+          <w:szCs w:val="28"/>
+        </w:rPr>
+        <w:t>TopicID</w:t>
+      </w:r>
+      <w:proofErr w:type="spellEnd"/>
+      <w:r>
+        <w:rPr>
+          <w:rFonts w:ascii="Candara" w:hAnsi="Candara"/>
+          <w:sz w:val="28"/>
+          <w:szCs w:val="28"/>
+        </w:rPr>
+        <w:t>: ID of the academic topic the course belongs to. (Foreign Key referencing Topic)</w:t>
+      </w:r>
+    </w:p>
+    <w:p>
+      <w:pPr>
+        <w:spacing w:line="259" w:lineRule="auto"/>
+        <w:jc w:val="both"/>
+        <w:rPr>
+          <w:rFonts w:ascii="Candara" w:hAnsi="Candara"/>
+          <w:b/>
+          <w:bCs/>
+          <w:sz w:val="28"/>
+          <w:szCs w:val="28"/>
+        </w:rPr>
+      </w:pPr>
+      <w:r>
+        <w:rPr>
+          <w:rFonts w:ascii="Candara" w:hAnsi="Candara"/>
+          <w:b/>
+          <w:bCs/>
+          <w:sz w:val="28"/>
+          <w:szCs w:val="28"/>
+        </w:rPr>
+        <w:t>Table: Question</w:t>
+      </w:r>
+    </w:p>
+    <w:p>
+      <w:pPr>
+        <w:numPr>
+          <w:ilvl w:val="0"/>
+          <w:numId w:val="7"/>
+        </w:numPr>
+        <w:spacing w:line="259" w:lineRule="auto"/>
+        <w:jc w:val="both"/>
+        <w:rPr>
+          <w:rFonts w:ascii="Candara" w:hAnsi="Candara"/>
+          <w:sz w:val="28"/>
+          <w:szCs w:val="28"/>
+        </w:rPr>
+      </w:pPr>
+      <w:r>
+        <w:rPr>
+          <w:rFonts w:ascii="Candara" w:hAnsi="Candara"/>
+          <w:b/>
+          <w:bCs/>
+          <w:sz w:val="28"/>
+          <w:szCs w:val="28"/>
+        </w:rPr>
+        <w:t>Description</w:t>
+      </w:r>
+      <w:r>
+        <w:rPr>
+          <w:rFonts w:ascii="Candara" w:hAnsi="Candara"/>
+          <w:sz w:val="28"/>
+          <w:szCs w:val="28"/>
+        </w:rPr>
+        <w:t>: Stores information about exam questions.</w:t>
+      </w:r>
+    </w:p>
+    <w:p>
+      <w:pPr>
+        <w:numPr>
+          <w:ilvl w:val="0"/>
+          <w:numId w:val="7"/>
+        </w:numPr>
+        <w:spacing w:line="259" w:lineRule="auto"/>
+        <w:jc w:val="both"/>
+        <w:rPr>
+          <w:rFonts w:ascii="Candara" w:hAnsi="Candara"/>
+          <w:sz w:val="28"/>
+          <w:szCs w:val="28"/>
+        </w:rPr>
+      </w:pPr>
+      <w:r>
+        <w:rPr>
+          <w:rFonts w:ascii="Candara" w:hAnsi="Candara"/>
+          <w:b/>
+          <w:bCs/>
+          <w:sz w:val="28"/>
+          <w:szCs w:val="28"/>
+        </w:rPr>
+        <w:t>Columns</w:t>
+      </w:r>
+      <w:r>
+        <w:rPr>
+          <w:rFonts w:ascii="Candara" w:hAnsi="Candara"/>
+          <w:sz w:val="28"/>
+          <w:szCs w:val="28"/>
+        </w:rPr>
+        <w:t>:</w:t>
+      </w:r>
+    </w:p>
+    <w:p>
+      <w:pPr>
+        <w:numPr>
+          <w:ilvl w:val="1"/>
+          <w:numId w:val="7"/>
+        </w:numPr>
+        <w:spacing w:line="259" w:lineRule="auto"/>
+        <w:jc w:val="both"/>
+        <w:rPr>
+          <w:rFonts w:ascii="Candara" w:hAnsi="Candara"/>
+          <w:sz w:val="28"/>
+          <w:szCs w:val="28"/>
+        </w:rPr>
+      </w:pPr>
+      <w:r>
+        <w:rPr>
+          <w:rFonts w:ascii="Candara" w:hAnsi="Candara"/>
+          <w:b/>
+          <w:bCs/>
+          <w:sz w:val="28"/>
+          <w:szCs w:val="28"/>
+        </w:rPr>
+        <w:t>QuestionID</w:t>
+      </w:r>
+      <w:r>
+        <w:rPr>
+          <w:rFonts w:ascii="Candara" w:hAnsi="Candara"/>
+          <w:sz w:val="28"/>
+          <w:szCs w:val="28"/>
+        </w:rPr>
+        <w:t>: Unique identifier for each question. (Primary Key)</w:t>
+      </w:r>
+    </w:p>
+    <w:p>
+      <w:pPr>
+        <w:numPr>
+          <w:ilvl w:val="1"/>
+          <w:numId w:val="7"/>
+        </w:numPr>
+        <w:spacing w:line="259" w:lineRule="auto"/>
+        <w:jc w:val="both"/>
+        <w:rPr>
+          <w:rFonts w:ascii="Candara" w:hAnsi="Candara"/>
+          <w:sz w:val="28"/>
+          <w:szCs w:val="28"/>
+        </w:rPr>
+      </w:pPr>
+      <w:proofErr w:type="spellStart"/>
+      <w:r>
+        <w:rPr>
+          <w:rFonts w:ascii="Candara" w:hAnsi="Candara"/>
+          <w:b/>
+          <w:bCs/>
+          <w:sz w:val="28"/>
+          <w:szCs w:val="28"/>
+        </w:rPr>
+        <w:t>QuestionText</w:t>
+      </w:r>
+      <w:proofErr w:type="spellEnd"/>
+      <w:r>
+        <w:rPr>
+          <w:rFonts w:ascii="Candara" w:hAnsi="Candara"/>
+          <w:sz w:val="28"/>
+          <w:szCs w:val="28"/>
+        </w:rPr>
+        <w:t>: Text of the question.</w:t>
+      </w:r>
+    </w:p>
+    <w:p>
+      <w:pPr>
+        <w:numPr>
+          <w:ilvl w:val="1"/>
+          <w:numId w:val="7"/>
+        </w:numPr>
+        <w:spacing w:line="259" w:lineRule="auto"/>
+        <w:jc w:val="both"/>
+        <w:rPr>
+          <w:rFonts w:ascii="Candara" w:hAnsi="Candara"/>
+          <w:sz w:val="28"/>
+          <w:szCs w:val="28"/>
+        </w:rPr>
+      </w:pPr>
+      <w:proofErr w:type="spellStart"/>
+      <w:r>
+        <w:rPr>
+          <w:rFonts w:ascii="Candara" w:hAnsi="Candara"/>
+          <w:b/>
+          <w:bCs/>
+          <w:sz w:val="28"/>
+          <w:szCs w:val="28"/>
+        </w:rPr>
+        <w:t>QuestionType</w:t>
+      </w:r>
+      <w:proofErr w:type="spellEnd"/>
+      <w:r>
+        <w:rPr>
+          <w:rFonts w:ascii="Candara" w:hAnsi="Candara"/>
+          <w:sz w:val="28"/>
+          <w:szCs w:val="28"/>
+        </w:rPr>
+        <w:t>: Type of the question (True/False or Multiple Choice).</w:t>
+      </w:r>
+    </w:p>
+    <w:p>
+      <w:pPr>
+        <w:numPr>
+          <w:ilvl w:val="1"/>
+          <w:numId w:val="7"/>
+        </w:numPr>
+        <w:spacing w:line="259" w:lineRule="auto"/>
+        <w:jc w:val="both"/>
+        <w:rPr>
+          <w:rFonts w:ascii="Candara" w:hAnsi="Candara"/>
+          <w:sz w:val="28"/>
+          <w:szCs w:val="28"/>
+        </w:rPr>
+      </w:pPr>
+      <w:r>
+        <w:rPr>
+          <w:rFonts w:ascii="Candara" w:hAnsi="Candara"/>
+          <w:b/>
+          <w:bCs/>
+          <w:sz w:val="28"/>
+          <w:szCs w:val="28"/>
+        </w:rPr>
+        <w:t>Complexity</w:t>
+      </w:r>
+      <w:r>
+        <w:rPr>
+          <w:rFonts w:ascii="Candara" w:hAnsi="Candara"/>
+          <w:sz w:val="28"/>
+          <w:szCs w:val="28"/>
+        </w:rPr>
+        <w:t>: Complexity level of the question.</w:t>
+      </w:r>
+    </w:p>
+    <w:p>
+      <w:pPr>
+        <w:numPr>
+          <w:ilvl w:val="1"/>
+          <w:numId w:val="7"/>
+        </w:numPr>
+        <w:spacing w:line="259" w:lineRule="auto"/>
+        <w:jc w:val="both"/>
+        <w:rPr>
+          <w:rFonts w:ascii="Candara" w:hAnsi="Candara"/>
+          <w:sz w:val="28"/>
+          <w:szCs w:val="28"/>
+        </w:rPr>
+      </w:pPr>
+      <w:proofErr w:type="spellStart"/>
+      <w:r>
+        <w:rPr>
+          <w:rFonts w:ascii="Candara" w:hAnsi="Candara"/>
+          <w:b/>
+          <w:bCs/>
+          <w:sz w:val="28"/>
+          <w:szCs w:val="28"/>
+        </w:rPr>
+        <w:t>CourseID</w:t>
+      </w:r>
+      <w:proofErr w:type="spellEnd"/>
+      <w:r>
+        <w:rPr>
+          <w:rFonts w:ascii="Candara" w:hAnsi="Candara"/>
+          <w:sz w:val="28"/>
+          <w:szCs w:val="28"/>
+        </w:rPr>
+        <w:t>: ID of the course the question belongs to. (Foreign Key referencing Course)</w:t>
+      </w:r>
+    </w:p>
+    <w:p>
+      <w:pPr>
+        <w:spacing w:line="259" w:lineRule="auto"/>
+        <w:jc w:val="both"/>
+        <w:rPr>
+          <w:rFonts w:ascii="Candara" w:hAnsi="Candara"/>
+          <w:b/>
+          <w:bCs/>
+          <w:sz w:val="28"/>
+          <w:szCs w:val="28"/>
+        </w:rPr>
+      </w:pPr>
+    </w:p>
+    <w:p>
+      <w:pPr>
+        <w:spacing w:line="259" w:lineRule="auto"/>
+        <w:jc w:val="both"/>
+        <w:rPr>
+          <w:rFonts w:ascii="Candara" w:hAnsi="Candara"/>
+          <w:b/>
+          <w:bCs/>
+          <w:sz w:val="28"/>
+          <w:szCs w:val="28"/>
+        </w:rPr>
+      </w:pPr>
+    </w:p>
+    <w:p>
+      <w:pPr>
+        <w:spacing w:line="259" w:lineRule="auto"/>
+        <w:jc w:val="both"/>
+        <w:rPr>
+          <w:rFonts w:ascii="Candara" w:hAnsi="Candara"/>
+          <w:b/>
+          <w:bCs/>
+          <w:sz w:val="28"/>
+          <w:szCs w:val="28"/>
+        </w:rPr>
+      </w:pPr>
+      <w:r>
+        <w:rPr>
+          <w:rFonts w:ascii="Candara" w:hAnsi="Candara"/>
+          <w:b/>
+          <w:bCs/>
+          <w:sz w:val="28"/>
+          <w:szCs w:val="28"/>
+        </w:rPr>
+        <w:lastRenderedPageBreak/>
+        <w:t>Table: Choice</w:t>
+      </w:r>
+    </w:p>
+    <w:p>
+      <w:pPr>
+        <w:numPr>
+          <w:ilvl w:val="0"/>
+          <w:numId w:val="8"/>
+        </w:numPr>
+        <w:spacing w:line="259" w:lineRule="auto"/>
+        <w:jc w:val="both"/>
+        <w:rPr>
+          <w:rFonts w:ascii="Candara" w:hAnsi="Candara"/>
+          <w:sz w:val="28"/>
+          <w:szCs w:val="28"/>
+        </w:rPr>
+      </w:pPr>
+      <w:r>
+        <w:rPr>
+          <w:rFonts w:ascii="Candara" w:hAnsi="Candara"/>
+          <w:b/>
+          <w:bCs/>
+          <w:sz w:val="28"/>
+          <w:szCs w:val="28"/>
+        </w:rPr>
+        <w:t>Description</w:t>
+      </w:r>
+      <w:r>
+        <w:rPr>
+          <w:rFonts w:ascii="Candara" w:hAnsi="Candara"/>
+          <w:sz w:val="28"/>
+          <w:szCs w:val="28"/>
+        </w:rPr>
+        <w:t>: Stores choices for multiple-choice questions.</w:t>
+      </w:r>
+    </w:p>
+    <w:p>
+      <w:pPr>
+        <w:numPr>
+          <w:ilvl w:val="0"/>
+          <w:numId w:val="8"/>
+        </w:numPr>
+        <w:spacing w:line="259" w:lineRule="auto"/>
+        <w:jc w:val="both"/>
+        <w:rPr>
+          <w:rFonts w:ascii="Candara" w:hAnsi="Candara"/>
+          <w:sz w:val="28"/>
+          <w:szCs w:val="28"/>
+        </w:rPr>
+      </w:pPr>
+      <w:r>
+        <w:rPr>
+          <w:rFonts w:ascii="Candara" w:hAnsi="Candara"/>
+          <w:b/>
+          <w:bCs/>
+          <w:sz w:val="28"/>
+          <w:szCs w:val="28"/>
+        </w:rPr>
+        <w:t>Columns</w:t>
+      </w:r>
+      <w:r>
+        <w:rPr>
+          <w:rFonts w:ascii="Candara" w:hAnsi="Candara"/>
+          <w:sz w:val="28"/>
+          <w:szCs w:val="28"/>
+        </w:rPr>
+        <w:t>:</w:t>
+      </w:r>
+    </w:p>
+    <w:p>
+      <w:pPr>
+        <w:numPr>
+          <w:ilvl w:val="1"/>
+          <w:numId w:val="8"/>
+        </w:numPr>
+        <w:spacing w:line="259" w:lineRule="auto"/>
+        <w:jc w:val="both"/>
+        <w:rPr>
+          <w:rFonts w:ascii="Candara" w:hAnsi="Candara"/>
+          <w:sz w:val="28"/>
+          <w:szCs w:val="28"/>
+        </w:rPr>
+      </w:pPr>
+      <w:proofErr w:type="spellStart"/>
+      <w:r>
+        <w:rPr>
+          <w:rFonts w:ascii="Candara" w:hAnsi="Candara"/>
+          <w:b/>
+          <w:bCs/>
+          <w:sz w:val="28"/>
+          <w:szCs w:val="28"/>
+        </w:rPr>
+        <w:t>ChoiceID</w:t>
+      </w:r>
+      <w:proofErr w:type="spellEnd"/>
+      <w:r>
+        <w:rPr>
+          <w:rFonts w:ascii="Candara" w:hAnsi="Candara"/>
+          <w:sz w:val="28"/>
+          <w:szCs w:val="28"/>
+        </w:rPr>
+        <w:t>: Unique identifier for each choice. (Primary Key)</w:t>
+      </w:r>
+    </w:p>
+    <w:p>
+      <w:pPr>
+        <w:numPr>
+          <w:ilvl w:val="1"/>
+          <w:numId w:val="8"/>
+        </w:numPr>
+        <w:spacing w:line="259" w:lineRule="auto"/>
+        <w:jc w:val="both"/>
+        <w:rPr>
+          <w:rFonts w:ascii="Candara" w:hAnsi="Candara"/>
+          <w:sz w:val="28"/>
+          <w:szCs w:val="28"/>
+        </w:rPr>
+      </w:pPr>
+      <w:proofErr w:type="spellStart"/>
+      <w:r>
+        <w:rPr>
+          <w:rFonts w:ascii="Candara" w:hAnsi="Candara"/>
+          <w:b/>
+          <w:bCs/>
+          <w:sz w:val="28"/>
+          <w:szCs w:val="28"/>
+        </w:rPr>
+        <w:t>ChoiceText</w:t>
+      </w:r>
+      <w:proofErr w:type="spellEnd"/>
+      <w:r>
+        <w:rPr>
+          <w:rFonts w:ascii="Candara" w:hAnsi="Candara"/>
+          <w:sz w:val="28"/>
+          <w:szCs w:val="28"/>
+        </w:rPr>
+        <w:t>: Text of the choice.</w:t>
+      </w:r>
+    </w:p>
+    <w:p>
+      <w:pPr>
+        <w:numPr>
+          <w:ilvl w:val="1"/>
+          <w:numId w:val="8"/>
+        </w:numPr>
+        <w:spacing w:line="259" w:lineRule="auto"/>
+        <w:jc w:val="both"/>
+        <w:rPr>
+          <w:rFonts w:ascii="Candara" w:hAnsi="Candara"/>
+          <w:sz w:val="28"/>
+          <w:szCs w:val="28"/>
+        </w:rPr>
+      </w:pPr>
+      <w:proofErr w:type="spellStart"/>
+      <w:r>
+        <w:rPr>
+          <w:rFonts w:ascii="Candara" w:hAnsi="Candara"/>
+          <w:b/>
+          <w:bCs/>
+          <w:sz w:val="28"/>
+          <w:szCs w:val="28"/>
+        </w:rPr>
+        <w:t>IsCorrect</w:t>
+      </w:r>
+      <w:proofErr w:type="spellEnd"/>
+      <w:r>
+        <w:rPr>
+          <w:rFonts w:ascii="Candara" w:hAnsi="Candara"/>
+          <w:sz w:val="28"/>
+          <w:szCs w:val="28"/>
+        </w:rPr>
+        <w:t>: Indicates whether the choice is correct or not.</w:t>
+      </w:r>
+    </w:p>
+    <w:p>
+      <w:pPr>
+        <w:numPr>
+          <w:ilvl w:val="1"/>
+          <w:numId w:val="8"/>
+        </w:numPr>
+        <w:spacing w:line="259" w:lineRule="auto"/>
+        <w:jc w:val="both"/>
+        <w:rPr>
+          <w:rFonts w:ascii="Candara" w:hAnsi="Candara"/>
+          <w:sz w:val="28"/>
+          <w:szCs w:val="28"/>
+        </w:rPr>
+      </w:pPr>
+      <w:r>
+        <w:rPr>
+          <w:rFonts w:ascii="Candara" w:hAnsi="Candara"/>
+          <w:b/>
+          <w:bCs/>
+          <w:sz w:val="28"/>
+          <w:szCs w:val="28"/>
+        </w:rPr>
+        <w:t>QuestionID</w:t>
+      </w:r>
+      <w:r>
+        <w:rPr>
+          <w:rFonts w:ascii="Candara" w:hAnsi="Candara"/>
+          <w:sz w:val="28"/>
+          <w:szCs w:val="28"/>
+        </w:rPr>
+        <w:t>: ID of the question the choice belongs to. (Foreign Key referencing Question)</w:t>
+      </w:r>
+    </w:p>
+    <w:p>
+      <w:pPr>
+        <w:spacing w:line="259" w:lineRule="auto"/>
+        <w:jc w:val="both"/>
+        <w:rPr>
+          <w:rFonts w:ascii="Candara" w:hAnsi="Candara"/>
+          <w:b/>
+          <w:bCs/>
+          <w:sz w:val="28"/>
+          <w:szCs w:val="28"/>
+        </w:rPr>
+      </w:pPr>
+      <w:r>
+        <w:rPr>
+          <w:rFonts w:ascii="Candara" w:hAnsi="Candara"/>
+          <w:b/>
+          <w:bCs/>
+          <w:sz w:val="28"/>
+          <w:szCs w:val="28"/>
+        </w:rPr>
+        <w:t>Table: Exam</w:t>
+      </w:r>
+    </w:p>
+    <w:p>
+      <w:pPr>
+        <w:numPr>
+          <w:ilvl w:val="0"/>
+          <w:numId w:val="9"/>
+        </w:numPr>
+        <w:spacing w:line="259" w:lineRule="auto"/>
+        <w:jc w:val="both"/>
+        <w:rPr>
+          <w:rFonts w:ascii="Candara" w:hAnsi="Candara"/>
+          <w:sz w:val="28"/>
+          <w:szCs w:val="28"/>
+        </w:rPr>
+      </w:pPr>
+      <w:r>
+        <w:rPr>
+          <w:rFonts w:ascii="Candara" w:hAnsi="Candara"/>
+          <w:b/>
+          <w:bCs/>
+          <w:sz w:val="28"/>
+          <w:szCs w:val="28"/>
+        </w:rPr>
+        <w:t>Description</w:t>
+      </w:r>
+      <w:r>
+        <w:rPr>
+          <w:rFonts w:ascii="Candara" w:hAnsi="Candara"/>
+          <w:sz w:val="28"/>
+          <w:szCs w:val="28"/>
+        </w:rPr>
+        <w:t>: Stores information about exams.</w:t>
+      </w:r>
+    </w:p>
+    <w:p>
+      <w:pPr>
+        <w:numPr>
+          <w:ilvl w:val="0"/>
+          <w:numId w:val="9"/>
+        </w:numPr>
+        <w:spacing w:line="259" w:lineRule="auto"/>
+        <w:jc w:val="both"/>
+        <w:rPr>
+          <w:rFonts w:ascii="Candara" w:hAnsi="Candara"/>
+          <w:sz w:val="28"/>
+          <w:szCs w:val="28"/>
+        </w:rPr>
+      </w:pPr>
+      <w:r>
+        <w:rPr>
+          <w:rFonts w:ascii="Candara" w:hAnsi="Candara"/>
+          <w:b/>
+          <w:bCs/>
+          <w:sz w:val="28"/>
+          <w:szCs w:val="28"/>
+        </w:rPr>
+        <w:t>Columns</w:t>
+      </w:r>
+      <w:r>
+        <w:rPr>
+          <w:rFonts w:ascii="Candara" w:hAnsi="Candara"/>
+          <w:sz w:val="28"/>
+          <w:szCs w:val="28"/>
+        </w:rPr>
+        <w:t>:</w:t>
+      </w:r>
+    </w:p>
+    <w:p>
+      <w:pPr>
+        <w:numPr>
+          <w:ilvl w:val="1"/>
+          <w:numId w:val="9"/>
+        </w:numPr>
+        <w:spacing w:line="259" w:lineRule="auto"/>
+        <w:jc w:val="both"/>
+        <w:rPr>
+          <w:rFonts w:ascii="Candara" w:hAnsi="Candara"/>
+          <w:sz w:val="28"/>
+          <w:szCs w:val="28"/>
+        </w:rPr>
+      </w:pPr>
+      <w:proofErr w:type="spellStart"/>
+      <w:r>
+        <w:rPr>
+          <w:rFonts w:ascii="Candara" w:hAnsi="Candara"/>
+          <w:b/>
+          <w:bCs/>
+          <w:sz w:val="28"/>
+          <w:szCs w:val="28"/>
+        </w:rPr>
+        <w:t>ExamID</w:t>
+      </w:r>
+      <w:proofErr w:type="spellEnd"/>
+      <w:r>
+        <w:rPr>
+          <w:rFonts w:ascii="Candara" w:hAnsi="Candara"/>
+          <w:sz w:val="28"/>
+          <w:szCs w:val="28"/>
+        </w:rPr>
+        <w:t>: Unique identifier for each exam. (Primary Key)</w:t>
+      </w:r>
+    </w:p>
+    <w:p>
+      <w:pPr>
+        <w:numPr>
+          <w:ilvl w:val="1"/>
+          <w:numId w:val="9"/>
+        </w:numPr>
+        <w:spacing w:line="259" w:lineRule="auto"/>
+        <w:jc w:val="both"/>
+        <w:rPr>
+          <w:rFonts w:ascii="Candara" w:hAnsi="Candara"/>
+          <w:sz w:val="28"/>
+          <w:szCs w:val="28"/>
+        </w:rPr>
+      </w:pPr>
+      <w:proofErr w:type="spellStart"/>
+      <w:r>
+        <w:rPr>
+          <w:rFonts w:ascii="Candara" w:hAnsi="Candara"/>
+          <w:b/>
+          <w:bCs/>
+          <w:sz w:val="28"/>
+          <w:szCs w:val="28"/>
+        </w:rPr>
+        <w:t>ExamDate</w:t>
+      </w:r>
+      <w:proofErr w:type="spellEnd"/>
+      <w:r>
+        <w:rPr>
+          <w:rFonts w:ascii="Candara" w:hAnsi="Candara"/>
+          <w:sz w:val="28"/>
+          <w:szCs w:val="28"/>
+        </w:rPr>
+        <w:t>: Date and time of the exam.</w:t>
+      </w:r>
+    </w:p>
+    <w:p>
+      <w:pPr>
+        <w:numPr>
+          <w:ilvl w:val="1"/>
+          <w:numId w:val="9"/>
+        </w:numPr>
+        <w:spacing w:line="259" w:lineRule="auto"/>
+        <w:jc w:val="both"/>
+        <w:rPr>
+          <w:rFonts w:ascii="Candara" w:hAnsi="Candara"/>
+          <w:sz w:val="28"/>
+          <w:szCs w:val="28"/>
+        </w:rPr>
+      </w:pPr>
+      <w:proofErr w:type="spellStart"/>
+      <w:r>
+        <w:rPr>
+          <w:rFonts w:ascii="Candara" w:hAnsi="Candara"/>
+          <w:b/>
+          <w:bCs/>
+          <w:sz w:val="28"/>
+          <w:szCs w:val="28"/>
+        </w:rPr>
+        <w:t>InstructorID</w:t>
+      </w:r>
+      <w:proofErr w:type="spellEnd"/>
+      <w:r>
+        <w:rPr>
+          <w:rFonts w:ascii="Candara" w:hAnsi="Candara"/>
+          <w:sz w:val="28"/>
+          <w:szCs w:val="28"/>
+        </w:rPr>
+        <w:t>: ID of the instructor conducting the exam. (Foreign Key referencing Instructor)</w:t>
+      </w:r>
+    </w:p>
+    <w:p>
+      <w:pPr>
+        <w:numPr>
+          <w:ilvl w:val="1"/>
+          <w:numId w:val="9"/>
+        </w:numPr>
+        <w:spacing w:line="259" w:lineRule="auto"/>
+        <w:jc w:val="both"/>
+        <w:rPr>
+          <w:rFonts w:ascii="Candara" w:hAnsi="Candara"/>
+          <w:sz w:val="28"/>
+          <w:szCs w:val="28"/>
+        </w:rPr>
+      </w:pPr>
+      <w:proofErr w:type="spellStart"/>
+      <w:r>
+        <w:rPr>
+          <w:rFonts w:ascii="Candara" w:hAnsi="Candara"/>
+          <w:b/>
+          <w:bCs/>
+          <w:sz w:val="28"/>
+          <w:szCs w:val="28"/>
+        </w:rPr>
+        <w:t>CourseID</w:t>
+      </w:r>
+      <w:proofErr w:type="spellEnd"/>
+      <w:r>
+        <w:rPr>
+          <w:rFonts w:ascii="Candara" w:hAnsi="Candara"/>
+          <w:sz w:val="28"/>
+          <w:szCs w:val="28"/>
+        </w:rPr>
+        <w:t>: ID of the course the exam belongs to. (Foreign Key referencing Course)</w:t>
+      </w:r>
+    </w:p>
+    <w:p>
+      <w:pPr>
+        <w:spacing w:line="259" w:lineRule="auto"/>
+        <w:jc w:val="both"/>
+        <w:rPr>
+          <w:rFonts w:ascii="Candara" w:hAnsi="Candara"/>
+          <w:b/>
+          <w:bCs/>
+          <w:sz w:val="28"/>
+          <w:szCs w:val="28"/>
+        </w:rPr>
+      </w:pPr>
+      <w:r>
+        <w:rPr>
+          <w:rFonts w:ascii="Candara" w:hAnsi="Candara"/>
+          <w:b/>
+          <w:bCs/>
+          <w:sz w:val="28"/>
+          <w:szCs w:val="28"/>
+        </w:rPr>
+        <w:t>Table: Grades</w:t>
+      </w:r>
+    </w:p>
+    <w:p>
+      <w:pPr>
+        <w:numPr>
+          <w:ilvl w:val="0"/>
+          <w:numId w:val="10"/>
+        </w:numPr>
+        <w:spacing w:line="259" w:lineRule="auto"/>
+        <w:jc w:val="both"/>
+        <w:rPr>
+          <w:rFonts w:ascii="Candara" w:hAnsi="Candara"/>
+          <w:sz w:val="28"/>
+          <w:szCs w:val="28"/>
+        </w:rPr>
+      </w:pPr>
+      <w:r>
+        <w:rPr>
+          <w:rFonts w:ascii="Candara" w:hAnsi="Candara"/>
+          <w:b/>
+          <w:bCs/>
+          <w:sz w:val="28"/>
+          <w:szCs w:val="28"/>
+        </w:rPr>
+        <w:t>Description</w:t>
+      </w:r>
+      <w:r>
+        <w:rPr>
+          <w:rFonts w:ascii="Candara" w:hAnsi="Candara"/>
+          <w:sz w:val="28"/>
+          <w:szCs w:val="28"/>
+        </w:rPr>
+        <w:t>: Stores grades for exams.</w:t>
+      </w:r>
+    </w:p>
+    <w:p>
+      <w:pPr>
+        <w:numPr>
+          <w:ilvl w:val="0"/>
+          <w:numId w:val="10"/>
+        </w:numPr>
+        <w:spacing w:line="259" w:lineRule="auto"/>
+        <w:jc w:val="both"/>
+        <w:rPr>
+          <w:rFonts w:ascii="Candara" w:hAnsi="Candara"/>
+          <w:sz w:val="28"/>
+          <w:szCs w:val="28"/>
+        </w:rPr>
+      </w:pPr>
+      <w:r>
+        <w:rPr>
+          <w:rFonts w:ascii="Candara" w:hAnsi="Candara"/>
+          <w:b/>
+          <w:bCs/>
+          <w:sz w:val="28"/>
+          <w:szCs w:val="28"/>
+        </w:rPr>
+        <w:t>Columns</w:t>
+      </w:r>
+      <w:r>
+        <w:rPr>
+          <w:rFonts w:ascii="Candara" w:hAnsi="Candara"/>
+          <w:sz w:val="28"/>
+          <w:szCs w:val="28"/>
+        </w:rPr>
+        <w:t>:</w:t>
+      </w:r>
+    </w:p>
+    <w:p>
+      <w:pPr>
+        <w:numPr>
+          <w:ilvl w:val="1"/>
+          <w:numId w:val="10"/>
+        </w:numPr>
+        <w:spacing w:line="259" w:lineRule="auto"/>
+        <w:jc w:val="both"/>
+        <w:rPr>
+          <w:rFonts w:ascii="Candara" w:hAnsi="Candara"/>
+          <w:sz w:val="28"/>
+          <w:szCs w:val="28"/>
+        </w:rPr>
+      </w:pPr>
+      <w:proofErr w:type="spellStart"/>
+      <w:r>
+        <w:rPr>
+          <w:rFonts w:ascii="Candara" w:hAnsi="Candara"/>
+          <w:b/>
+          <w:bCs/>
+          <w:sz w:val="28"/>
+          <w:szCs w:val="28"/>
+        </w:rPr>
+        <w:t>ExamID</w:t>
+      </w:r>
+      <w:proofErr w:type="spellEnd"/>
+      <w:r>
+        <w:rPr>
+          <w:rFonts w:ascii="Candara" w:hAnsi="Candara"/>
+          <w:sz w:val="28"/>
+          <w:szCs w:val="28"/>
+        </w:rPr>
+        <w:t>: ID of the exam. (Primary Key)</w:t>
+      </w:r>
+    </w:p>
+    <w:p>
+      <w:pPr>
+        <w:numPr>
+          <w:ilvl w:val="1"/>
+          <w:numId w:val="10"/>
+        </w:numPr>
+        <w:spacing w:line="259" w:lineRule="auto"/>
+        <w:jc w:val="both"/>
+        <w:rPr>
+          <w:rFonts w:ascii="Candara" w:hAnsi="Candara"/>
+          <w:sz w:val="28"/>
+          <w:szCs w:val="28"/>
+        </w:rPr>
+      </w:pPr>
+      <w:proofErr w:type="spellStart"/>
+      <w:r>
+        <w:rPr>
+          <w:rFonts w:ascii="Candara" w:hAnsi="Candara"/>
+          <w:b/>
+          <w:bCs/>
+          <w:sz w:val="28"/>
+          <w:szCs w:val="28"/>
+        </w:rPr>
+        <w:t>StudentID</w:t>
+      </w:r>
+      <w:proofErr w:type="spellEnd"/>
+      <w:r>
+        <w:rPr>
+          <w:rFonts w:ascii="Candara" w:hAnsi="Candara"/>
+          <w:sz w:val="28"/>
+          <w:szCs w:val="28"/>
+        </w:rPr>
+        <w:t>: ID of the student. (Primary Key)</w:t>
+      </w:r>
+    </w:p>
+    <w:p>
+      <w:pPr>
+        <w:numPr>
+          <w:ilvl w:val="1"/>
+          <w:numId w:val="10"/>
+        </w:numPr>
+        <w:spacing w:line="259" w:lineRule="auto"/>
+        <w:jc w:val="both"/>
+        <w:rPr>
+          <w:rFonts w:ascii="Candara" w:hAnsi="Candara"/>
+          <w:sz w:val="28"/>
+          <w:szCs w:val="28"/>
+        </w:rPr>
+      </w:pPr>
+      <w:r>
+        <w:rPr>
+          <w:rFonts w:ascii="Candara" w:hAnsi="Candara"/>
+          <w:b/>
+          <w:bCs/>
+          <w:sz w:val="28"/>
+          <w:szCs w:val="28"/>
+        </w:rPr>
+        <w:t>Score</w:t>
+      </w:r>
+      <w:r>
+        <w:rPr>
+          <w:rFonts w:ascii="Candara" w:hAnsi="Candara"/>
+          <w:sz w:val="28"/>
+          <w:szCs w:val="28"/>
+        </w:rPr>
+        <w:t>: Score obtained by the student in the exam.</w:t>
+      </w:r>
+    </w:p>
+    <w:p>
+      <w:pPr>
+        <w:spacing w:line="259" w:lineRule="auto"/>
+        <w:jc w:val="both"/>
+        <w:rPr>
+          <w:rFonts w:ascii="Candara" w:hAnsi="Candara"/>
+          <w:b/>
+          <w:bCs/>
+          <w:sz w:val="28"/>
+          <w:szCs w:val="28"/>
+        </w:rPr>
+      </w:pPr>
+    </w:p>
+    <w:p>
+      <w:pPr>
+        <w:spacing w:line="259" w:lineRule="auto"/>
+        <w:jc w:val="both"/>
+        <w:rPr>
+          <w:rFonts w:ascii="Candara" w:hAnsi="Candara"/>
+          <w:b/>
+          <w:bCs/>
+          <w:sz w:val="28"/>
+          <w:szCs w:val="28"/>
+        </w:rPr>
+      </w:pPr>
+    </w:p>
+    <w:p>
+      <w:pPr>
+        <w:spacing w:line="259" w:lineRule="auto"/>
+        <w:jc w:val="both"/>
+        <w:rPr>
+          <w:rFonts w:ascii="Candara" w:hAnsi="Candara"/>
+          <w:b/>
+          <w:bCs/>
+          <w:sz w:val="28"/>
+          <w:szCs w:val="28"/>
+        </w:rPr>
+      </w:pPr>
+      <w:r>
+        <w:rPr>
+          <w:rFonts w:ascii="Candara" w:hAnsi="Candara"/>
+          <w:b/>
+          <w:bCs/>
+          <w:sz w:val="28"/>
+          <w:szCs w:val="28"/>
+        </w:rPr>
+        <w:lastRenderedPageBreak/>
+        <w:t>Table: Enroll</w:t>
+      </w:r>
+    </w:p>
+    <w:p>
+      <w:pPr>
+        <w:numPr>
+          <w:ilvl w:val="0"/>
+          <w:numId w:val="11"/>
+        </w:numPr>
+        <w:spacing w:line="259" w:lineRule="auto"/>
+        <w:jc w:val="both"/>
+        <w:rPr>
+          <w:rFonts w:ascii="Candara" w:hAnsi="Candara"/>
+          <w:sz w:val="28"/>
+          <w:szCs w:val="28"/>
+        </w:rPr>
+      </w:pPr>
+      <w:r>
+        <w:rPr>
+          <w:rFonts w:ascii="Candara" w:hAnsi="Candara"/>
+          <w:b/>
+          <w:bCs/>
+          <w:sz w:val="28"/>
+          <w:szCs w:val="28"/>
+        </w:rPr>
+        <w:t>Description</w:t>
+      </w:r>
+      <w:r>
+        <w:rPr>
+          <w:rFonts w:ascii="Candara" w:hAnsi="Candara"/>
+          <w:sz w:val="28"/>
+          <w:szCs w:val="28"/>
+        </w:rPr>
+        <w:t xml:space="preserve">: Stores enrollments of students </w:t>
+      </w:r>
+      <w:proofErr w:type="gramStart"/>
+      <w:r>
+        <w:rPr>
+          <w:rFonts w:ascii="Candara" w:hAnsi="Candara"/>
+          <w:sz w:val="28"/>
+          <w:szCs w:val="28"/>
+        </w:rPr>
+        <w:t>in</w:t>
+      </w:r>
+      <w:proofErr w:type="gramEnd"/>
+      <w:r>
+        <w:rPr>
+          <w:rFonts w:ascii="Candara" w:hAnsi="Candara"/>
+          <w:sz w:val="28"/>
+          <w:szCs w:val="28"/>
+        </w:rPr>
+        <w:t xml:space="preserve"> courses.</w:t>
+      </w:r>
+    </w:p>
+    <w:p>
+      <w:pPr>
+        <w:numPr>
+          <w:ilvl w:val="0"/>
+          <w:numId w:val="11"/>
+        </w:numPr>
+        <w:spacing w:line="259" w:lineRule="auto"/>
+        <w:jc w:val="both"/>
+        <w:rPr>
+          <w:rFonts w:ascii="Candara" w:hAnsi="Candara"/>
+          <w:sz w:val="28"/>
+          <w:szCs w:val="28"/>
+        </w:rPr>
+      </w:pPr>
+      <w:r>
+        <w:rPr>
+          <w:rFonts w:ascii="Candara" w:hAnsi="Candara"/>
+          <w:b/>
+          <w:bCs/>
+          <w:sz w:val="28"/>
+          <w:szCs w:val="28"/>
+        </w:rPr>
+        <w:t>Columns</w:t>
+      </w:r>
+      <w:r>
+        <w:rPr>
+          <w:rFonts w:ascii="Candara" w:hAnsi="Candara"/>
+          <w:sz w:val="28"/>
+          <w:szCs w:val="28"/>
+        </w:rPr>
+        <w:t>:</w:t>
+      </w:r>
+    </w:p>
+    <w:p>
+      <w:pPr>
+        <w:numPr>
+          <w:ilvl w:val="1"/>
+          <w:numId w:val="11"/>
+        </w:numPr>
+        <w:spacing w:line="259" w:lineRule="auto"/>
+        <w:jc w:val="both"/>
+        <w:rPr>
+          <w:rFonts w:ascii="Candara" w:hAnsi="Candara"/>
+          <w:sz w:val="28"/>
+          <w:szCs w:val="28"/>
+        </w:rPr>
+      </w:pPr>
+      <w:proofErr w:type="spellStart"/>
+      <w:r>
+        <w:rPr>
+          <w:rFonts w:ascii="Candara" w:hAnsi="Candara"/>
+          <w:b/>
+          <w:bCs/>
+          <w:sz w:val="28"/>
+          <w:szCs w:val="28"/>
+        </w:rPr>
+        <w:t>StudentID</w:t>
+      </w:r>
+      <w:proofErr w:type="spellEnd"/>
+      <w:r>
+        <w:rPr>
+          <w:rFonts w:ascii="Candara" w:hAnsi="Candara"/>
+          <w:sz w:val="28"/>
+          <w:szCs w:val="28"/>
+        </w:rPr>
+        <w:t>: ID of the student. (Primary Key)</w:t>
+      </w:r>
+    </w:p>
+    <w:p>
+      <w:pPr>
+        <w:numPr>
+          <w:ilvl w:val="1"/>
+          <w:numId w:val="11"/>
+        </w:numPr>
+        <w:spacing w:line="259" w:lineRule="auto"/>
+        <w:jc w:val="both"/>
+        <w:rPr>
+          <w:rFonts w:ascii="Candara" w:hAnsi="Candara"/>
+          <w:sz w:val="28"/>
+          <w:szCs w:val="28"/>
+        </w:rPr>
+      </w:pPr>
+      <w:proofErr w:type="spellStart"/>
+      <w:r>
+        <w:rPr>
+          <w:rFonts w:ascii="Candara" w:hAnsi="Candara"/>
+          <w:b/>
+          <w:bCs/>
+          <w:sz w:val="28"/>
+          <w:szCs w:val="28"/>
+        </w:rPr>
+        <w:t>CourseID</w:t>
+      </w:r>
+      <w:proofErr w:type="spellEnd"/>
+      <w:r>
+        <w:rPr>
+          <w:rFonts w:ascii="Candara" w:hAnsi="Candara"/>
+          <w:sz w:val="28"/>
+          <w:szCs w:val="28"/>
+        </w:rPr>
+        <w:t>: ID of the course. (Primary Key)</w:t>
+      </w:r>
+    </w:p>
+    <w:p>
+      <w:pPr>
+        <w:spacing w:line="259" w:lineRule="auto"/>
+        <w:jc w:val="both"/>
+        <w:rPr>
+          <w:rFonts w:ascii="Candara" w:hAnsi="Candara"/>
+          <w:b/>
+          <w:bCs/>
+          <w:sz w:val="28"/>
+          <w:szCs w:val="28"/>
+        </w:rPr>
+      </w:pPr>
+      <w:r>
+        <w:rPr>
+          <w:rFonts w:ascii="Candara" w:hAnsi="Candara"/>
+          <w:b/>
+          <w:bCs/>
+          <w:sz w:val="28"/>
+          <w:szCs w:val="28"/>
+        </w:rPr>
+        <w:t>Table: Teach</w:t>
+      </w:r>
+    </w:p>
+    <w:p>
+      <w:pPr>
+        <w:numPr>
+          <w:ilvl w:val="0"/>
+          <w:numId w:val="12"/>
+        </w:numPr>
+        <w:spacing w:line="259" w:lineRule="auto"/>
+        <w:jc w:val="both"/>
+        <w:rPr>
+          <w:rFonts w:ascii="Candara" w:hAnsi="Candara"/>
+          <w:sz w:val="28"/>
+          <w:szCs w:val="28"/>
+        </w:rPr>
+      </w:pPr>
+      <w:r>
+        <w:rPr>
+          <w:rFonts w:ascii="Candara" w:hAnsi="Candara"/>
+          <w:b/>
+          <w:bCs/>
+          <w:sz w:val="28"/>
+          <w:szCs w:val="28"/>
+        </w:rPr>
+        <w:t>Description</w:t>
+      </w:r>
+      <w:r>
+        <w:rPr>
+          <w:rFonts w:ascii="Candara" w:hAnsi="Candara"/>
+          <w:sz w:val="28"/>
+          <w:szCs w:val="28"/>
+        </w:rPr>
+        <w:t>: Stores information about instructors teaching courses.</w:t>
+      </w:r>
+    </w:p>
+    <w:p>
+      <w:pPr>
+        <w:numPr>
+          <w:ilvl w:val="0"/>
+          <w:numId w:val="12"/>
+        </w:numPr>
+        <w:spacing w:line="259" w:lineRule="auto"/>
+        <w:jc w:val="both"/>
+        <w:rPr>
+          <w:rFonts w:ascii="Candara" w:hAnsi="Candara"/>
+          <w:sz w:val="28"/>
+          <w:szCs w:val="28"/>
+        </w:rPr>
+      </w:pPr>
+      <w:r>
+        <w:rPr>
+          <w:rFonts w:ascii="Candara" w:hAnsi="Candara"/>
+          <w:b/>
+          <w:bCs/>
+          <w:sz w:val="28"/>
+          <w:szCs w:val="28"/>
+        </w:rPr>
+        <w:t>Columns</w:t>
+      </w:r>
+      <w:r>
+        <w:rPr>
+          <w:rFonts w:ascii="Candara" w:hAnsi="Candara"/>
+          <w:sz w:val="28"/>
+          <w:szCs w:val="28"/>
+        </w:rPr>
+        <w:t>:</w:t>
+      </w:r>
+    </w:p>
+    <w:p>
+      <w:pPr>
+        <w:numPr>
+          <w:ilvl w:val="1"/>
+          <w:numId w:val="12"/>
+        </w:numPr>
+        <w:spacing w:line="259" w:lineRule="auto"/>
+        <w:jc w:val="both"/>
+        <w:rPr>
+          <w:rFonts w:ascii="Candara" w:hAnsi="Candara"/>
+          <w:sz w:val="28"/>
+          <w:szCs w:val="28"/>
+        </w:rPr>
+      </w:pPr>
+      <w:proofErr w:type="spellStart"/>
+      <w:r>
+        <w:rPr>
+          <w:rFonts w:ascii="Candara" w:hAnsi="Candara"/>
+          <w:b/>
+          <w:bCs/>
+          <w:sz w:val="28"/>
+          <w:szCs w:val="28"/>
+        </w:rPr>
+        <w:t>CourseID</w:t>
+      </w:r>
+      <w:proofErr w:type="spellEnd"/>
+      <w:r>
+        <w:rPr>
+          <w:rFonts w:ascii="Candara" w:hAnsi="Candara"/>
+          <w:sz w:val="28"/>
+          <w:szCs w:val="28"/>
+        </w:rPr>
+        <w:t>: ID of the course. (Primary Key)</w:t>
+      </w:r>
+    </w:p>
+    <w:p>
+      <w:pPr>
+        <w:numPr>
+          <w:ilvl w:val="1"/>
+          <w:numId w:val="12"/>
+        </w:numPr>
+        <w:spacing w:line="259" w:lineRule="auto"/>
+        <w:jc w:val="both"/>
+        <w:rPr>
+          <w:rFonts w:ascii="Candara" w:hAnsi="Candara"/>
+          <w:sz w:val="28"/>
+          <w:szCs w:val="28"/>
+        </w:rPr>
+      </w:pPr>
+      <w:proofErr w:type="spellStart"/>
+      <w:r>
+        <w:rPr>
+          <w:rFonts w:ascii="Candara" w:hAnsi="Candara"/>
+          <w:b/>
+          <w:bCs/>
+          <w:sz w:val="28"/>
+          <w:szCs w:val="28"/>
+        </w:rPr>
+        <w:t>InstructorID</w:t>
+      </w:r>
+      <w:proofErr w:type="spellEnd"/>
+      <w:r>
+        <w:rPr>
+          <w:rFonts w:ascii="Candara" w:hAnsi="Candara"/>
+          <w:sz w:val="28"/>
+          <w:szCs w:val="28"/>
+        </w:rPr>
+        <w:t>: ID of the instructor. (Primary Key)</w:t>
+      </w:r>
+    </w:p>
+    <w:p>
+      <w:pPr>
+        <w:spacing w:line="259" w:lineRule="auto"/>
+        <w:jc w:val="both"/>
+        <w:rPr>
+          <w:rFonts w:ascii="Candara" w:hAnsi="Candara"/>
+          <w:b/>
+          <w:bCs/>
+          <w:sz w:val="28"/>
+          <w:szCs w:val="28"/>
+        </w:rPr>
+      </w:pPr>
+      <w:r>
+        <w:rPr>
+          <w:rFonts w:ascii="Candara" w:hAnsi="Candara"/>
+          <w:b/>
+          <w:bCs/>
+          <w:sz w:val="28"/>
+          <w:szCs w:val="28"/>
+        </w:rPr>
+        <w:t xml:space="preserve">Table: </w:t>
+      </w:r>
+      <w:proofErr w:type="spellStart"/>
+      <w:r>
+        <w:rPr>
+          <w:rFonts w:ascii="Candara" w:hAnsi="Candara"/>
+          <w:b/>
+          <w:bCs/>
+          <w:sz w:val="28"/>
+          <w:szCs w:val="28"/>
+        </w:rPr>
+        <w:t>ExamQuestion</w:t>
+      </w:r>
+      <w:proofErr w:type="spellEnd"/>
+    </w:p>
+    <w:p>
+      <w:pPr>
+        <w:numPr>
+          <w:ilvl w:val="0"/>
+          <w:numId w:val="13"/>
+        </w:numPr>
+        <w:spacing w:line="259" w:lineRule="auto"/>
+        <w:jc w:val="both"/>
+        <w:rPr>
+          <w:rFonts w:ascii="Candara" w:hAnsi="Candara"/>
+          <w:sz w:val="28"/>
+          <w:szCs w:val="28"/>
+        </w:rPr>
+      </w:pPr>
+      <w:r>
+        <w:rPr>
+          <w:rFonts w:ascii="Candara" w:hAnsi="Candara"/>
+          <w:b/>
+          <w:bCs/>
+          <w:sz w:val="28"/>
+          <w:szCs w:val="28"/>
+        </w:rPr>
+        <w:t>Description</w:t>
+      </w:r>
+      <w:r>
+        <w:rPr>
+          <w:rFonts w:ascii="Candara" w:hAnsi="Candara"/>
+          <w:sz w:val="28"/>
+          <w:szCs w:val="28"/>
+        </w:rPr>
+        <w:t>: Associates exam questions with exams.</w:t>
+      </w:r>
+    </w:p>
+    <w:p>
+      <w:pPr>
+        <w:numPr>
+          <w:ilvl w:val="0"/>
+          <w:numId w:val="13"/>
+        </w:numPr>
+        <w:spacing w:line="259" w:lineRule="auto"/>
+        <w:jc w:val="both"/>
+        <w:rPr>
+          <w:rFonts w:ascii="Candara" w:hAnsi="Candara"/>
+          <w:sz w:val="28"/>
+          <w:szCs w:val="28"/>
+        </w:rPr>
+      </w:pPr>
+      <w:r>
+        <w:rPr>
+          <w:rFonts w:ascii="Candara" w:hAnsi="Candara"/>
+          <w:b/>
+          <w:bCs/>
+          <w:sz w:val="28"/>
+          <w:szCs w:val="28"/>
+        </w:rPr>
+        <w:t>Columns</w:t>
+      </w:r>
+      <w:r>
+        <w:rPr>
+          <w:rFonts w:ascii="Candara" w:hAnsi="Candara"/>
+          <w:sz w:val="28"/>
+          <w:szCs w:val="28"/>
+        </w:rPr>
+        <w:t>:</w:t>
+      </w:r>
+    </w:p>
+    <w:p>
+      <w:pPr>
+        <w:numPr>
+          <w:ilvl w:val="1"/>
+          <w:numId w:val="13"/>
+        </w:numPr>
+        <w:spacing w:line="259" w:lineRule="auto"/>
+        <w:jc w:val="both"/>
+        <w:rPr>
+          <w:rFonts w:ascii="Candara" w:hAnsi="Candara"/>
+          <w:sz w:val="28"/>
+          <w:szCs w:val="28"/>
+        </w:rPr>
+      </w:pPr>
+      <w:proofErr w:type="spellStart"/>
+      <w:r>
+        <w:rPr>
+          <w:rFonts w:ascii="Candara" w:hAnsi="Candara"/>
+          <w:b/>
+          <w:bCs/>
+          <w:sz w:val="28"/>
+          <w:szCs w:val="28"/>
+        </w:rPr>
+        <w:t>ExamID</w:t>
+      </w:r>
+      <w:proofErr w:type="spellEnd"/>
+      <w:r>
+        <w:rPr>
+          <w:rFonts w:ascii="Candara" w:hAnsi="Candara"/>
+          <w:sz w:val="28"/>
+          <w:szCs w:val="28"/>
+        </w:rPr>
+        <w:t>: ID of the exam. (Primary Key)</w:t>
+      </w:r>
+    </w:p>
+    <w:p>
+      <w:pPr>
+        <w:numPr>
+          <w:ilvl w:val="1"/>
+          <w:numId w:val="13"/>
+        </w:numPr>
+        <w:spacing w:line="259" w:lineRule="auto"/>
+        <w:jc w:val="both"/>
+        <w:rPr>
+          <w:rFonts w:ascii="Candara" w:hAnsi="Candara"/>
+          <w:sz w:val="28"/>
+          <w:szCs w:val="28"/>
+        </w:rPr>
+      </w:pPr>
+      <w:r>
+        <w:rPr>
+          <w:rFonts w:ascii="Candara" w:hAnsi="Candara"/>
+          <w:b/>
+          <w:bCs/>
+          <w:sz w:val="28"/>
+          <w:szCs w:val="28"/>
+        </w:rPr>
+        <w:t>QuestionID</w:t>
+      </w:r>
+      <w:r>
+        <w:rPr>
+          <w:rFonts w:ascii="Candara" w:hAnsi="Candara"/>
+          <w:sz w:val="28"/>
+          <w:szCs w:val="28"/>
+        </w:rPr>
+        <w:t>: ID of the question. (Primary Key)</w:t>
+      </w:r>
+    </w:p>
+    <w:p>
+      <w:pPr>
+        <w:spacing w:line="259" w:lineRule="auto"/>
+        <w:jc w:val="both"/>
+        <w:rPr>
+          <w:rFonts w:ascii="Candara" w:hAnsi="Candara"/>
+          <w:b/>
+          <w:bCs/>
+          <w:sz w:val="28"/>
+          <w:szCs w:val="28"/>
+        </w:rPr>
+      </w:pPr>
+      <w:r>
+        <w:rPr>
+          <w:rFonts w:ascii="Candara" w:hAnsi="Candara"/>
+          <w:b/>
+          <w:bCs/>
+          <w:sz w:val="28"/>
+          <w:szCs w:val="28"/>
+        </w:rPr>
+        <w:t>Table: Answer</w:t>
+      </w:r>
+    </w:p>
+    <w:p>
+      <w:pPr>
+        <w:numPr>
+          <w:ilvl w:val="0"/>
+          <w:numId w:val="14"/>
+        </w:numPr>
+        <w:spacing w:line="259" w:lineRule="auto"/>
+        <w:jc w:val="both"/>
+        <w:rPr>
+          <w:rFonts w:ascii="Candara" w:hAnsi="Candara"/>
+          <w:sz w:val="28"/>
+          <w:szCs w:val="28"/>
+        </w:rPr>
+      </w:pPr>
+      <w:r>
+        <w:rPr>
+          <w:rFonts w:ascii="Candara" w:hAnsi="Candara"/>
+          <w:b/>
+          <w:bCs/>
+          <w:sz w:val="28"/>
+          <w:szCs w:val="28"/>
+        </w:rPr>
+        <w:t>Description</w:t>
+      </w:r>
+      <w:r>
+        <w:rPr>
+          <w:rFonts w:ascii="Candara" w:hAnsi="Candara"/>
+          <w:sz w:val="28"/>
+          <w:szCs w:val="28"/>
+        </w:rPr>
+        <w:t>: Stores answers given by students in exams.</w:t>
+      </w:r>
+    </w:p>
+    <w:p>
+      <w:pPr>
+        <w:numPr>
+          <w:ilvl w:val="0"/>
+          <w:numId w:val="14"/>
+        </w:numPr>
+        <w:spacing w:line="259" w:lineRule="auto"/>
+        <w:jc w:val="both"/>
+        <w:rPr>
+          <w:rFonts w:ascii="Candara" w:hAnsi="Candara"/>
+          <w:sz w:val="28"/>
+          <w:szCs w:val="28"/>
+        </w:rPr>
+      </w:pPr>
+      <w:r>
+        <w:rPr>
+          <w:rFonts w:ascii="Candara" w:hAnsi="Candara"/>
+          <w:b/>
+          <w:bCs/>
+          <w:sz w:val="28"/>
+          <w:szCs w:val="28"/>
+        </w:rPr>
+        <w:t>Columns</w:t>
+      </w:r>
+      <w:r>
+        <w:rPr>
+          <w:rFonts w:ascii="Candara" w:hAnsi="Candara"/>
+          <w:sz w:val="28"/>
+          <w:szCs w:val="28"/>
+        </w:rPr>
+        <w:t>:</w:t>
+      </w:r>
+    </w:p>
+    <w:p>
+      <w:pPr>
+        <w:numPr>
+          <w:ilvl w:val="1"/>
+          <w:numId w:val="14"/>
+        </w:numPr>
+        <w:spacing w:line="259" w:lineRule="auto"/>
+        <w:jc w:val="both"/>
+        <w:rPr>
+          <w:rFonts w:ascii="Candara" w:hAnsi="Candara"/>
+          <w:sz w:val="28"/>
+          <w:szCs w:val="28"/>
+        </w:rPr>
+      </w:pPr>
+      <w:proofErr w:type="spellStart"/>
+      <w:r>
+        <w:rPr>
+          <w:rFonts w:ascii="Candara" w:hAnsi="Candara"/>
+          <w:b/>
+          <w:bCs/>
+          <w:sz w:val="28"/>
+          <w:szCs w:val="28"/>
+        </w:rPr>
+        <w:t>ExamID</w:t>
+      </w:r>
+      <w:proofErr w:type="spellEnd"/>
+      <w:r>
+        <w:rPr>
+          <w:rFonts w:ascii="Candara" w:hAnsi="Candara"/>
+          <w:sz w:val="28"/>
+          <w:szCs w:val="28"/>
+        </w:rPr>
+        <w:t>: ID of the exam. (Primary Key)</w:t>
+      </w:r>
+    </w:p>
+    <w:p>
+      <w:pPr>
+        <w:numPr>
+          <w:ilvl w:val="1"/>
+          <w:numId w:val="14"/>
+        </w:numPr>
+        <w:spacing w:line="259" w:lineRule="auto"/>
+        <w:jc w:val="both"/>
+        <w:rPr>
+          <w:rFonts w:ascii="Candara" w:hAnsi="Candara"/>
+          <w:sz w:val="28"/>
+          <w:szCs w:val="28"/>
+        </w:rPr>
+      </w:pPr>
+      <w:proofErr w:type="spellStart"/>
+      <w:r>
+        <w:rPr>
+          <w:rFonts w:ascii="Candara" w:hAnsi="Candara"/>
+          <w:b/>
+          <w:bCs/>
+          <w:sz w:val="28"/>
+          <w:szCs w:val="28"/>
+        </w:rPr>
+        <w:t>StudentID</w:t>
+      </w:r>
+      <w:proofErr w:type="spellEnd"/>
+      <w:r>
+        <w:rPr>
+          <w:rFonts w:ascii="Candara" w:hAnsi="Candara"/>
+          <w:sz w:val="28"/>
+          <w:szCs w:val="28"/>
+        </w:rPr>
+        <w:t>: ID of the student. (Primary Key)</w:t>
+      </w:r>
+    </w:p>
+    <w:p>
+      <w:pPr>
+        <w:numPr>
+          <w:ilvl w:val="1"/>
+          <w:numId w:val="14"/>
+        </w:numPr>
+        <w:spacing w:line="259" w:lineRule="auto"/>
+        <w:jc w:val="both"/>
+        <w:rPr>
+          <w:rFonts w:ascii="Candara" w:hAnsi="Candara"/>
+          <w:sz w:val="28"/>
+          <w:szCs w:val="28"/>
+        </w:rPr>
+      </w:pPr>
+      <w:r>
+        <w:rPr>
+          <w:rFonts w:ascii="Candara" w:hAnsi="Candara"/>
+          <w:b/>
+          <w:bCs/>
+          <w:sz w:val="28"/>
+          <w:szCs w:val="28"/>
+        </w:rPr>
+        <w:t>QuestionID</w:t>
+      </w:r>
+      <w:r>
+        <w:rPr>
+          <w:rFonts w:ascii="Candara" w:hAnsi="Candara"/>
+          <w:sz w:val="28"/>
+          <w:szCs w:val="28"/>
+        </w:rPr>
+        <w:t>: ID of the question. (Primary Key)</w:t>
+      </w:r>
+    </w:p>
+    <w:p>
+      <w:pPr>
+        <w:numPr>
+          <w:ilvl w:val="1"/>
+          <w:numId w:val="14"/>
+        </w:numPr>
+        <w:spacing w:line="259" w:lineRule="auto"/>
+        <w:jc w:val="both"/>
+        <w:rPr>
+          <w:rFonts w:ascii="Candara" w:hAnsi="Candara"/>
+          <w:sz w:val="28"/>
+          <w:szCs w:val="28"/>
+        </w:rPr>
+      </w:pPr>
+      <w:r>
+        <w:rPr>
+          <w:rFonts w:ascii="Candara" w:hAnsi="Candara"/>
+          <w:b/>
+          <w:bCs/>
+          <w:sz w:val="28"/>
+          <w:szCs w:val="28"/>
+        </w:rPr>
+        <w:t>Answer</w:t>
+      </w:r>
+      <w:r>
+        <w:rPr>
+          <w:rFonts w:ascii="Candara" w:hAnsi="Candara"/>
+          <w:sz w:val="28"/>
+          <w:szCs w:val="28"/>
+        </w:rPr>
+        <w:t>: ID of the chosen choice for the question. (Foreign Key referencing Choice)</w:t>
+      </w:r>
+    </w:p>
+    <w:p>
+      <w:pPr>
+        <w:jc w:val="both"/>
+        <w:rPr>
+          <w:rFonts w:ascii="Candara" w:hAnsi="Candara"/>
+          <w:b/>
+          <w:bCs/>
           <w:sz w:val="36"/>
           <w:szCs w:val="36"/>
         </w:rPr>
       </w:pPr>
-      <w:r>
-        <w:rPr>
-          <w:sz w:val="36"/>
-          <w:szCs w:val="36"/>
-        </w:rPr>
-        <w:t>Examination System DB Documentation</w:t>
-      </w:r>
     </w:p>
     <w:p>
       <w:pPr>
         <w:jc w:val="center"/>
         <w:rPr>
+          <w:rFonts w:ascii="Candara" w:hAnsi="Candara"/>
           <w:color w:val="0A2F41" w:themeColor="accent1" w:themeShade="80"/>
         </w:rPr>
       </w:pPr>
       <w:r>
         <w:rPr>
+          <w:rFonts w:ascii="Candara" w:hAnsi="Candara"/>
+          <w:b/>
+          <w:bCs/>
           <w:color w:val="0A2F41" w:themeColor="accent1" w:themeShade="80"/>
-          <w:sz w:val="32"/>
-          <w:szCs w:val="32"/>
-        </w:rPr>
+          <w:sz w:val="52"/>
+          <w:szCs w:val="52"/>
+        </w:rPr>
+        <w:lastRenderedPageBreak/>
         <w:t>ERD</w:t>
       </w:r>
       <w:r>
         <w:rPr>
+          <w:rFonts w:ascii="Candara" w:hAnsi="Candara"/>
           <w:noProof/>
           <w:color w:val="0A2F41" w:themeColor="accent1" w:themeShade="80"/>
         </w:rPr>
@@ -56,7 +3254,7 @@
                     </pic:cNvPicPr>
                   </pic:nvPicPr>
                   <pic:blipFill>
-                    <a:blip r:embed="rId4" cstate="print">
+                    <a:blip r:embed="rId5" cstate="print">
                       <a:extLst>
                         <a:ext uri="{28A0092B-C50C-407E-A947-70E740481C1C}">
                           <a14:useLocalDpi xmlns:a14="http://schemas.microsoft.com/office/drawing/2010/main" val="0"/>
@@ -89,6 +3287,7 @@
       </w:r>
       <w:r>
         <w:rPr>
+          <w:rFonts w:ascii="Candara" w:hAnsi="Candara"/>
           <w:noProof/>
           <w:color w:val="0A2F41" w:themeColor="accent1" w:themeShade="80"/>
         </w:rPr>
@@ -108,7 +3307,7 @@
                     <pic:cNvPicPr/>
                   </pic:nvPicPr>
                   <pic:blipFill>
-                    <a:blip r:embed="rId5"/>
+                    <a:blip r:embed="rId6"/>
                     <a:stretch>
                       <a:fillRect/>
                     </a:stretch>
@@ -131,13 +3330,16 @@
     </w:p>
     <w:p>
       <w:pPr>
-        <w:jc w:val="center"/>
-        <w:rPr>
+        <w:jc w:val="both"/>
+        <w:rPr>
+          <w:rFonts w:ascii="Candara" w:hAnsi="Candara"/>
           <w:color w:val="0A2F41" w:themeColor="accent1" w:themeShade="80"/>
         </w:rPr>
       </w:pPr>
       <w:r>
         <w:rPr>
+          <w:rFonts w:ascii="Candara" w:hAnsi="Candara"/>
+          <w:noProof/>
           <w:color w:val="0A2F41" w:themeColor="accent1" w:themeShade="80"/>
         </w:rPr>
         <w:lastRenderedPageBreak/>
@@ -157,7 +3359,7 @@
                     <pic:cNvPicPr/>
                   </pic:nvPicPr>
                   <pic:blipFill>
-                    <a:blip r:embed="rId6"/>
+                    <a:blip r:embed="rId7"/>
                     <a:stretch>
                       <a:fillRect/>
                     </a:stretch>
@@ -182,6 +3384,44 @@
       <w:pPr>
         <w:jc w:val="center"/>
         <w:rPr>
+          <w:rFonts w:ascii="Candara" w:hAnsi="Candara"/>
+          <w:b/>
+          <w:bCs/>
+          <w:color w:val="0A2F41" w:themeColor="accent1" w:themeShade="80"/>
+          <w:sz w:val="48"/>
+          <w:szCs w:val="48"/>
+        </w:rPr>
+      </w:pPr>
+    </w:p>
+    <w:p>
+      <w:pPr>
+        <w:jc w:val="center"/>
+        <w:rPr>
+          <w:rFonts w:ascii="Candara" w:hAnsi="Candara"/>
+          <w:b/>
+          <w:bCs/>
+          <w:color w:val="0A2F41" w:themeColor="accent1" w:themeShade="80"/>
+          <w:sz w:val="48"/>
+          <w:szCs w:val="48"/>
+        </w:rPr>
+      </w:pPr>
+      <w:r>
+        <w:rPr>
+          <w:rFonts w:ascii="Candara" w:hAnsi="Candara"/>
+          <w:b/>
+          <w:bCs/>
+          <w:color w:val="0A2F41" w:themeColor="accent1" w:themeShade="80"/>
+          <w:sz w:val="48"/>
+          <w:szCs w:val="48"/>
+        </w:rPr>
+        <w:t>DB Tables</w:t>
+      </w:r>
+    </w:p>
+    <w:p>
+      <w:pPr>
+        <w:jc w:val="both"/>
+        <w:rPr>
+          <w:rFonts w:ascii="Candara" w:hAnsi="Candara"/>
           <w:color w:val="0A2F41" w:themeColor="accent1" w:themeShade="80"/>
           <w:sz w:val="32"/>
           <w:szCs w:val="32"/>
@@ -189,24 +3429,7 @@
       </w:pPr>
       <w:r>
         <w:rPr>
-          <w:color w:val="0A2F41" w:themeColor="accent1" w:themeShade="80"/>
-          <w:sz w:val="32"/>
-          <w:szCs w:val="32"/>
-        </w:rPr>
-        <w:t>DB Tables</w:t>
-      </w:r>
-    </w:p>
-    <w:p>
-      <w:pPr>
-        <w:jc w:val="center"/>
-        <w:rPr>
-          <w:color w:val="0A2F41" w:themeColor="accent1" w:themeShade="80"/>
-          <w:sz w:val="32"/>
-          <w:szCs w:val="32"/>
-        </w:rPr>
-      </w:pPr>
-      <w:r>
-        <w:rPr>
+          <w:rFonts w:ascii="Candara" w:hAnsi="Candara"/>
           <w:noProof/>
           <w:color w:val="0A2F41" w:themeColor="accent1" w:themeShade="80"/>
           <w:sz w:val="32"/>
@@ -230,7 +3453,7 @@
                     </pic:cNvPicPr>
                   </pic:nvPicPr>
                   <pic:blipFill>
-                    <a:blip r:embed="rId7" cstate="print">
+                    <a:blip r:embed="rId8" cstate="print">
                       <a:extLst>
                         <a:ext uri="{28A0092B-C50C-407E-A947-70E740481C1C}">
                           <a14:useLocalDpi xmlns:a14="http://schemas.microsoft.com/office/drawing/2010/main" val="0"/>
@@ -264,8 +3487,9 @@
     </w:p>
     <w:p>
       <w:pPr>
-        <w:jc w:val="center"/>
-        <w:rPr>
+        <w:jc w:val="both"/>
+        <w:rPr>
+          <w:rFonts w:ascii="Candara" w:hAnsi="Candara"/>
           <w:color w:val="0A2F41" w:themeColor="accent1" w:themeShade="80"/>
           <w:sz w:val="32"/>
           <w:szCs w:val="32"/>
@@ -276,52 +3500,40 @@
       <w:pPr>
         <w:jc w:val="center"/>
         <w:rPr>
+          <w:rFonts w:ascii="Candara" w:hAnsi="Candara"/>
+          <w:b/>
+          <w:bCs/>
+          <w:color w:val="0A2F41" w:themeColor="accent1" w:themeShade="80"/>
+          <w:sz w:val="52"/>
+          <w:szCs w:val="52"/>
+        </w:rPr>
+      </w:pPr>
+      <w:r>
+        <w:rPr>
+          <w:rFonts w:ascii="Candara" w:hAnsi="Candara"/>
+          <w:b/>
+          <w:bCs/>
+          <w:color w:val="0A2F41" w:themeColor="accent1" w:themeShade="80"/>
+          <w:sz w:val="52"/>
+          <w:szCs w:val="52"/>
+        </w:rPr>
+        <w:lastRenderedPageBreak/>
+        <w:t>DB Mapping</w:t>
+      </w:r>
+    </w:p>
+    <w:p>
+      <w:pPr>
+        <w:jc w:val="both"/>
+        <w:rPr>
+          <w:rFonts w:ascii="Candara" w:hAnsi="Candara"/>
           <w:color w:val="0A2F41" w:themeColor="accent1" w:themeShade="80"/>
           <w:sz w:val="32"/>
           <w:szCs w:val="32"/>
         </w:rPr>
       </w:pPr>
-    </w:p>
-    <w:p>
-      <w:pPr>
-        <w:jc w:val="center"/>
-        <w:rPr>
-          <w:color w:val="0A2F41" w:themeColor="accent1" w:themeShade="80"/>
-          <w:sz w:val="32"/>
-          <w:szCs w:val="32"/>
-        </w:rPr>
-      </w:pPr>
-    </w:p>
-    <w:p>
-      <w:pPr>
-        <w:jc w:val="center"/>
-        <w:rPr>
-          <w:color w:val="0A2F41" w:themeColor="accent1" w:themeShade="80"/>
-          <w:sz w:val="32"/>
-          <w:szCs w:val="32"/>
-        </w:rPr>
-      </w:pPr>
-      <w:r>
-        <w:rPr>
-          <w:color w:val="0A2F41" w:themeColor="accent1" w:themeShade="80"/>
-          <w:sz w:val="32"/>
-          <w:szCs w:val="32"/>
-        </w:rPr>
-        <w:lastRenderedPageBreak/>
-        <w:t>DB Mapping</w:t>
-      </w:r>
-    </w:p>
-    <w:p>
-      <w:pPr>
-        <w:jc w:val="center"/>
-        <w:rPr>
-          <w:color w:val="0A2F41" w:themeColor="accent1" w:themeShade="80"/>
-          <w:sz w:val="32"/>
-          <w:szCs w:val="32"/>
-        </w:rPr>
-      </w:pPr>
-      <w:r>
-        <w:rPr>
+      <w:r>
+        <w:rPr>
+          <w:rFonts w:ascii="Candara" w:hAnsi="Candara"/>
           <w:noProof/>
           <w:color w:val="0A2F41" w:themeColor="accent1" w:themeShade="80"/>
           <w:sz w:val="32"/>
@@ -345,7 +3557,7 @@
                     </pic:cNvPicPr>
                   </pic:nvPicPr>
                   <pic:blipFill>
-                    <a:blip r:embed="rId8" cstate="print">
+                    <a:blip r:embed="rId9" cstate="print">
                       <a:extLst>
                         <a:ext uri="{28A0092B-C50C-407E-A947-70E740481C1C}">
                           <a14:useLocalDpi xmlns:a14="http://schemas.microsoft.com/office/drawing/2010/main" val="0"/>
@@ -379,8 +3591,9 @@
     </w:p>
     <w:p>
       <w:pPr>
-        <w:jc w:val="center"/>
-        <w:rPr>
+        <w:jc w:val="both"/>
+        <w:rPr>
+          <w:rFonts w:ascii="Candara" w:hAnsi="Candara"/>
           <w:color w:val="0A2F41" w:themeColor="accent1" w:themeShade="80"/>
           <w:sz w:val="32"/>
           <w:szCs w:val="32"/>
@@ -395,6 +3608,2139 @@
     </w:sectPr>
   </w:body>
 </w:document>
+</file>
+
+<file path=word/numbering.xml><?xml version="1.0" encoding="utf-8"?>
+<w:numbering xmlns:wpc="http://schemas.microsoft.com/office/word/2010/wordprocessingCanvas" xmlns:cx="http://schemas.microsoft.com/office/drawing/2014/chartex" xmlns:cx1="http://schemas.microsoft.com/office/drawing/2015/9/8/chartex" xmlns:cx2="http://schemas.microsoft.com/office/drawing/2015/10/21/chartex" xmlns:cx3="http://schemas.microsoft.com/office/drawing/2016/5/9/chartex" xmlns:cx4="http://schemas.microsoft.com/office/drawing/2016/5/10/chartex" xmlns:cx5="http://schemas.microsoft.com/office/drawing/2016/5/11/chartex" xmlns:cx6="http://schemas.microsoft.com/office/drawing/2016/5/12/chartex" xmlns:cx7="http://schemas.microsoft.com/office/drawing/2016/5/13/chartex" xmlns:cx8="http://schemas.microsoft.com/office/drawing/2016/5/14/chartex" xmlns:mc="http://schemas.openxmlformats.org/markup-compatibility/2006" xmlns:aink="http://schemas.microsoft.com/office/drawing/2016/ink" xmlns:am3d="http://schemas.microsoft.com/office/drawing/2017/model3d" xmlns:o="urn:schemas-microsoft-com:office:office" xmlns:oel="http://schemas.microsoft.com/office/2019/extlst" xmlns:r="http://schemas.openxmlformats.org/officeDocument/2006/relationships" xmlns:m="http://schemas.openxmlformats.org/officeDocument/2006/math" xmlns:v="urn:schemas-microsoft-com:vml" xmlns:wp14="http://schemas.microsoft.com/office/word/2010/wordprocessingDrawing" xmlns:wp="http://schemas.openxmlformats.org/drawingml/2006/wordprocessingDrawing" xmlns:w10="urn:schemas-microsoft-com:office:word" xmlns:w="http://schemas.openxmlformats.org/wordprocessingml/2006/main" xmlns:w14="http://schemas.microsoft.com/office/word/2010/wordml" xmlns:w15="http://schemas.microsoft.com/office/word/2012/wordml" xmlns:w16cex="http://schemas.microsoft.com/office/word/2018/wordml/cex" xmlns:w16cid="http://schemas.microsoft.com/office/word/2016/wordml/cid" xmlns:w16="http://schemas.microsoft.com/office/word/2018/wordml" xmlns:w16sdtdh="http://schemas.microsoft.com/office/word/2020/wordml/sdtdatahash" xmlns:w16se="http://schemas.microsoft.com/office/word/2015/wordml/symex" xmlns:wpg="http://schemas.microsoft.com/office/word/2010/wordprocessingGroup" xmlns:wpi="http://schemas.microsoft.com/office/word/2010/wordprocessingInk" xmlns:wne="http://schemas.microsoft.com/office/word/2006/wordml" xmlns:wps="http://schemas.microsoft.com/office/word/2010/wordprocessingShape" mc:Ignorable="w14 w15 w16se w16cid w16 w16cex w16sdtdh wp14">
+  <w:abstractNum w:abstractNumId="0" w15:restartNumberingAfterBreak="0">
+    <w:nsid w:val="11BF0E28"/>
+    <w:multiLevelType w:val="multilevel"/>
+    <w:tmpl w:val="AC2A324C"/>
+    <w:lvl w:ilvl="0">
+      <w:start w:val="1"/>
+      <w:numFmt w:val="bullet"/>
+      <w:lvlText w:val=""/>
+      <w:lvlJc w:val="left"/>
+      <w:pPr>
+        <w:tabs>
+          <w:tab w:val="num" w:pos="720"/>
+        </w:tabs>
+        <w:ind w:left="720" w:hanging="360"/>
+      </w:pPr>
+      <w:rPr>
+        <w:rFonts w:ascii="Symbol" w:hAnsi="Symbol" w:hint="default"/>
+        <w:sz w:val="20"/>
+      </w:rPr>
+    </w:lvl>
+    <w:lvl w:ilvl="1">
+      <w:start w:val="1"/>
+      <w:numFmt w:val="bullet"/>
+      <w:lvlText w:val=""/>
+      <w:lvlJc w:val="left"/>
+      <w:pPr>
+        <w:tabs>
+          <w:tab w:val="num" w:pos="1440"/>
+        </w:tabs>
+        <w:ind w:left="1440" w:hanging="360"/>
+      </w:pPr>
+      <w:rPr>
+        <w:rFonts w:ascii="Symbol" w:hAnsi="Symbol" w:hint="default"/>
+        <w:sz w:val="20"/>
+      </w:rPr>
+    </w:lvl>
+    <w:lvl w:ilvl="2" w:tentative="1">
+      <w:start w:val="1"/>
+      <w:numFmt w:val="bullet"/>
+      <w:lvlText w:val=""/>
+      <w:lvlJc w:val="left"/>
+      <w:pPr>
+        <w:tabs>
+          <w:tab w:val="num" w:pos="2160"/>
+        </w:tabs>
+        <w:ind w:left="2160" w:hanging="360"/>
+      </w:pPr>
+      <w:rPr>
+        <w:rFonts w:ascii="Symbol" w:hAnsi="Symbol" w:hint="default"/>
+        <w:sz w:val="20"/>
+      </w:rPr>
+    </w:lvl>
+    <w:lvl w:ilvl="3" w:tentative="1">
+      <w:start w:val="1"/>
+      <w:numFmt w:val="bullet"/>
+      <w:lvlText w:val=""/>
+      <w:lvlJc w:val="left"/>
+      <w:pPr>
+        <w:tabs>
+          <w:tab w:val="num" w:pos="2880"/>
+        </w:tabs>
+        <w:ind w:left="2880" w:hanging="360"/>
+      </w:pPr>
+      <w:rPr>
+        <w:rFonts w:ascii="Symbol" w:hAnsi="Symbol" w:hint="default"/>
+        <w:sz w:val="20"/>
+      </w:rPr>
+    </w:lvl>
+    <w:lvl w:ilvl="4" w:tentative="1">
+      <w:start w:val="1"/>
+      <w:numFmt w:val="bullet"/>
+      <w:lvlText w:val=""/>
+      <w:lvlJc w:val="left"/>
+      <w:pPr>
+        <w:tabs>
+          <w:tab w:val="num" w:pos="3600"/>
+        </w:tabs>
+        <w:ind w:left="3600" w:hanging="360"/>
+      </w:pPr>
+      <w:rPr>
+        <w:rFonts w:ascii="Symbol" w:hAnsi="Symbol" w:hint="default"/>
+        <w:sz w:val="20"/>
+      </w:rPr>
+    </w:lvl>
+    <w:lvl w:ilvl="5" w:tentative="1">
+      <w:start w:val="1"/>
+      <w:numFmt w:val="bullet"/>
+      <w:lvlText w:val=""/>
+      <w:lvlJc w:val="left"/>
+      <w:pPr>
+        <w:tabs>
+          <w:tab w:val="num" w:pos="4320"/>
+        </w:tabs>
+        <w:ind w:left="4320" w:hanging="360"/>
+      </w:pPr>
+      <w:rPr>
+        <w:rFonts w:ascii="Symbol" w:hAnsi="Symbol" w:hint="default"/>
+        <w:sz w:val="20"/>
+      </w:rPr>
+    </w:lvl>
+    <w:lvl w:ilvl="6" w:tentative="1">
+      <w:start w:val="1"/>
+      <w:numFmt w:val="bullet"/>
+      <w:lvlText w:val=""/>
+      <w:lvlJc w:val="left"/>
+      <w:pPr>
+        <w:tabs>
+          <w:tab w:val="num" w:pos="5040"/>
+        </w:tabs>
+        <w:ind w:left="5040" w:hanging="360"/>
+      </w:pPr>
+      <w:rPr>
+        <w:rFonts w:ascii="Symbol" w:hAnsi="Symbol" w:hint="default"/>
+        <w:sz w:val="20"/>
+      </w:rPr>
+    </w:lvl>
+    <w:lvl w:ilvl="7" w:tentative="1">
+      <w:start w:val="1"/>
+      <w:numFmt w:val="bullet"/>
+      <w:lvlText w:val=""/>
+      <w:lvlJc w:val="left"/>
+      <w:pPr>
+        <w:tabs>
+          <w:tab w:val="num" w:pos="5760"/>
+        </w:tabs>
+        <w:ind w:left="5760" w:hanging="360"/>
+      </w:pPr>
+      <w:rPr>
+        <w:rFonts w:ascii="Symbol" w:hAnsi="Symbol" w:hint="default"/>
+        <w:sz w:val="20"/>
+      </w:rPr>
+    </w:lvl>
+    <w:lvl w:ilvl="8" w:tentative="1">
+      <w:start w:val="1"/>
+      <w:numFmt w:val="bullet"/>
+      <w:lvlText w:val=""/>
+      <w:lvlJc w:val="left"/>
+      <w:pPr>
+        <w:tabs>
+          <w:tab w:val="num" w:pos="6480"/>
+        </w:tabs>
+        <w:ind w:left="6480" w:hanging="360"/>
+      </w:pPr>
+      <w:rPr>
+        <w:rFonts w:ascii="Symbol" w:hAnsi="Symbol" w:hint="default"/>
+        <w:sz w:val="20"/>
+      </w:rPr>
+    </w:lvl>
+  </w:abstractNum>
+  <w:abstractNum w:abstractNumId="1" w15:restartNumberingAfterBreak="0">
+    <w:nsid w:val="16C94294"/>
+    <w:multiLevelType w:val="multilevel"/>
+    <w:tmpl w:val="E274199C"/>
+    <w:lvl w:ilvl="0">
+      <w:start w:val="1"/>
+      <w:numFmt w:val="bullet"/>
+      <w:lvlText w:val=""/>
+      <w:lvlJc w:val="left"/>
+      <w:pPr>
+        <w:tabs>
+          <w:tab w:val="num" w:pos="720"/>
+        </w:tabs>
+        <w:ind w:left="720" w:hanging="360"/>
+      </w:pPr>
+      <w:rPr>
+        <w:rFonts w:ascii="Symbol" w:hAnsi="Symbol" w:hint="default"/>
+        <w:sz w:val="20"/>
+      </w:rPr>
+    </w:lvl>
+    <w:lvl w:ilvl="1">
+      <w:start w:val="1"/>
+      <w:numFmt w:val="bullet"/>
+      <w:lvlText w:val=""/>
+      <w:lvlJc w:val="left"/>
+      <w:pPr>
+        <w:tabs>
+          <w:tab w:val="num" w:pos="1440"/>
+        </w:tabs>
+        <w:ind w:left="1440" w:hanging="360"/>
+      </w:pPr>
+      <w:rPr>
+        <w:rFonts w:ascii="Symbol" w:hAnsi="Symbol" w:hint="default"/>
+        <w:sz w:val="20"/>
+      </w:rPr>
+    </w:lvl>
+    <w:lvl w:ilvl="2" w:tentative="1">
+      <w:start w:val="1"/>
+      <w:numFmt w:val="bullet"/>
+      <w:lvlText w:val=""/>
+      <w:lvlJc w:val="left"/>
+      <w:pPr>
+        <w:tabs>
+          <w:tab w:val="num" w:pos="2160"/>
+        </w:tabs>
+        <w:ind w:left="2160" w:hanging="360"/>
+      </w:pPr>
+      <w:rPr>
+        <w:rFonts w:ascii="Symbol" w:hAnsi="Symbol" w:hint="default"/>
+        <w:sz w:val="20"/>
+      </w:rPr>
+    </w:lvl>
+    <w:lvl w:ilvl="3" w:tentative="1">
+      <w:start w:val="1"/>
+      <w:numFmt w:val="bullet"/>
+      <w:lvlText w:val=""/>
+      <w:lvlJc w:val="left"/>
+      <w:pPr>
+        <w:tabs>
+          <w:tab w:val="num" w:pos="2880"/>
+        </w:tabs>
+        <w:ind w:left="2880" w:hanging="360"/>
+      </w:pPr>
+      <w:rPr>
+        <w:rFonts w:ascii="Symbol" w:hAnsi="Symbol" w:hint="default"/>
+        <w:sz w:val="20"/>
+      </w:rPr>
+    </w:lvl>
+    <w:lvl w:ilvl="4" w:tentative="1">
+      <w:start w:val="1"/>
+      <w:numFmt w:val="bullet"/>
+      <w:lvlText w:val=""/>
+      <w:lvlJc w:val="left"/>
+      <w:pPr>
+        <w:tabs>
+          <w:tab w:val="num" w:pos="3600"/>
+        </w:tabs>
+        <w:ind w:left="3600" w:hanging="360"/>
+      </w:pPr>
+      <w:rPr>
+        <w:rFonts w:ascii="Symbol" w:hAnsi="Symbol" w:hint="default"/>
+        <w:sz w:val="20"/>
+      </w:rPr>
+    </w:lvl>
+    <w:lvl w:ilvl="5" w:tentative="1">
+      <w:start w:val="1"/>
+      <w:numFmt w:val="bullet"/>
+      <w:lvlText w:val=""/>
+      <w:lvlJc w:val="left"/>
+      <w:pPr>
+        <w:tabs>
+          <w:tab w:val="num" w:pos="4320"/>
+        </w:tabs>
+        <w:ind w:left="4320" w:hanging="360"/>
+      </w:pPr>
+      <w:rPr>
+        <w:rFonts w:ascii="Symbol" w:hAnsi="Symbol" w:hint="default"/>
+        <w:sz w:val="20"/>
+      </w:rPr>
+    </w:lvl>
+    <w:lvl w:ilvl="6" w:tentative="1">
+      <w:start w:val="1"/>
+      <w:numFmt w:val="bullet"/>
+      <w:lvlText w:val=""/>
+      <w:lvlJc w:val="left"/>
+      <w:pPr>
+        <w:tabs>
+          <w:tab w:val="num" w:pos="5040"/>
+        </w:tabs>
+        <w:ind w:left="5040" w:hanging="360"/>
+      </w:pPr>
+      <w:rPr>
+        <w:rFonts w:ascii="Symbol" w:hAnsi="Symbol" w:hint="default"/>
+        <w:sz w:val="20"/>
+      </w:rPr>
+    </w:lvl>
+    <w:lvl w:ilvl="7" w:tentative="1">
+      <w:start w:val="1"/>
+      <w:numFmt w:val="bullet"/>
+      <w:lvlText w:val=""/>
+      <w:lvlJc w:val="left"/>
+      <w:pPr>
+        <w:tabs>
+          <w:tab w:val="num" w:pos="5760"/>
+        </w:tabs>
+        <w:ind w:left="5760" w:hanging="360"/>
+      </w:pPr>
+      <w:rPr>
+        <w:rFonts w:ascii="Symbol" w:hAnsi="Symbol" w:hint="default"/>
+        <w:sz w:val="20"/>
+      </w:rPr>
+    </w:lvl>
+    <w:lvl w:ilvl="8" w:tentative="1">
+      <w:start w:val="1"/>
+      <w:numFmt w:val="bullet"/>
+      <w:lvlText w:val=""/>
+      <w:lvlJc w:val="left"/>
+      <w:pPr>
+        <w:tabs>
+          <w:tab w:val="num" w:pos="6480"/>
+        </w:tabs>
+        <w:ind w:left="6480" w:hanging="360"/>
+      </w:pPr>
+      <w:rPr>
+        <w:rFonts w:ascii="Symbol" w:hAnsi="Symbol" w:hint="default"/>
+        <w:sz w:val="20"/>
+      </w:rPr>
+    </w:lvl>
+  </w:abstractNum>
+  <w:abstractNum w:abstractNumId="2" w15:restartNumberingAfterBreak="0">
+    <w:nsid w:val="2071580E"/>
+    <w:multiLevelType w:val="multilevel"/>
+    <w:tmpl w:val="B1A6AF9C"/>
+    <w:lvl w:ilvl="0">
+      <w:start w:val="1"/>
+      <w:numFmt w:val="bullet"/>
+      <w:lvlText w:val=""/>
+      <w:lvlJc w:val="left"/>
+      <w:pPr>
+        <w:tabs>
+          <w:tab w:val="num" w:pos="720"/>
+        </w:tabs>
+        <w:ind w:left="720" w:hanging="360"/>
+      </w:pPr>
+      <w:rPr>
+        <w:rFonts w:ascii="Symbol" w:hAnsi="Symbol" w:hint="default"/>
+        <w:sz w:val="20"/>
+      </w:rPr>
+    </w:lvl>
+    <w:lvl w:ilvl="1">
+      <w:start w:val="1"/>
+      <w:numFmt w:val="bullet"/>
+      <w:lvlText w:val=""/>
+      <w:lvlJc w:val="left"/>
+      <w:pPr>
+        <w:tabs>
+          <w:tab w:val="num" w:pos="1440"/>
+        </w:tabs>
+        <w:ind w:left="1440" w:hanging="360"/>
+      </w:pPr>
+      <w:rPr>
+        <w:rFonts w:ascii="Symbol" w:hAnsi="Symbol" w:hint="default"/>
+        <w:sz w:val="20"/>
+      </w:rPr>
+    </w:lvl>
+    <w:lvl w:ilvl="2" w:tentative="1">
+      <w:start w:val="1"/>
+      <w:numFmt w:val="bullet"/>
+      <w:lvlText w:val=""/>
+      <w:lvlJc w:val="left"/>
+      <w:pPr>
+        <w:tabs>
+          <w:tab w:val="num" w:pos="2160"/>
+        </w:tabs>
+        <w:ind w:left="2160" w:hanging="360"/>
+      </w:pPr>
+      <w:rPr>
+        <w:rFonts w:ascii="Symbol" w:hAnsi="Symbol" w:hint="default"/>
+        <w:sz w:val="20"/>
+      </w:rPr>
+    </w:lvl>
+    <w:lvl w:ilvl="3" w:tentative="1">
+      <w:start w:val="1"/>
+      <w:numFmt w:val="bullet"/>
+      <w:lvlText w:val=""/>
+      <w:lvlJc w:val="left"/>
+      <w:pPr>
+        <w:tabs>
+          <w:tab w:val="num" w:pos="2880"/>
+        </w:tabs>
+        <w:ind w:left="2880" w:hanging="360"/>
+      </w:pPr>
+      <w:rPr>
+        <w:rFonts w:ascii="Symbol" w:hAnsi="Symbol" w:hint="default"/>
+        <w:sz w:val="20"/>
+      </w:rPr>
+    </w:lvl>
+    <w:lvl w:ilvl="4" w:tentative="1">
+      <w:start w:val="1"/>
+      <w:numFmt w:val="bullet"/>
+      <w:lvlText w:val=""/>
+      <w:lvlJc w:val="left"/>
+      <w:pPr>
+        <w:tabs>
+          <w:tab w:val="num" w:pos="3600"/>
+        </w:tabs>
+        <w:ind w:left="3600" w:hanging="360"/>
+      </w:pPr>
+      <w:rPr>
+        <w:rFonts w:ascii="Symbol" w:hAnsi="Symbol" w:hint="default"/>
+        <w:sz w:val="20"/>
+      </w:rPr>
+    </w:lvl>
+    <w:lvl w:ilvl="5" w:tentative="1">
+      <w:start w:val="1"/>
+      <w:numFmt w:val="bullet"/>
+      <w:lvlText w:val=""/>
+      <w:lvlJc w:val="left"/>
+      <w:pPr>
+        <w:tabs>
+          <w:tab w:val="num" w:pos="4320"/>
+        </w:tabs>
+        <w:ind w:left="4320" w:hanging="360"/>
+      </w:pPr>
+      <w:rPr>
+        <w:rFonts w:ascii="Symbol" w:hAnsi="Symbol" w:hint="default"/>
+        <w:sz w:val="20"/>
+      </w:rPr>
+    </w:lvl>
+    <w:lvl w:ilvl="6" w:tentative="1">
+      <w:start w:val="1"/>
+      <w:numFmt w:val="bullet"/>
+      <w:lvlText w:val=""/>
+      <w:lvlJc w:val="left"/>
+      <w:pPr>
+        <w:tabs>
+          <w:tab w:val="num" w:pos="5040"/>
+        </w:tabs>
+        <w:ind w:left="5040" w:hanging="360"/>
+      </w:pPr>
+      <w:rPr>
+        <w:rFonts w:ascii="Symbol" w:hAnsi="Symbol" w:hint="default"/>
+        <w:sz w:val="20"/>
+      </w:rPr>
+    </w:lvl>
+    <w:lvl w:ilvl="7" w:tentative="1">
+      <w:start w:val="1"/>
+      <w:numFmt w:val="bullet"/>
+      <w:lvlText w:val=""/>
+      <w:lvlJc w:val="left"/>
+      <w:pPr>
+        <w:tabs>
+          <w:tab w:val="num" w:pos="5760"/>
+        </w:tabs>
+        <w:ind w:left="5760" w:hanging="360"/>
+      </w:pPr>
+      <w:rPr>
+        <w:rFonts w:ascii="Symbol" w:hAnsi="Symbol" w:hint="default"/>
+        <w:sz w:val="20"/>
+      </w:rPr>
+    </w:lvl>
+    <w:lvl w:ilvl="8" w:tentative="1">
+      <w:start w:val="1"/>
+      <w:numFmt w:val="bullet"/>
+      <w:lvlText w:val=""/>
+      <w:lvlJc w:val="left"/>
+      <w:pPr>
+        <w:tabs>
+          <w:tab w:val="num" w:pos="6480"/>
+        </w:tabs>
+        <w:ind w:left="6480" w:hanging="360"/>
+      </w:pPr>
+      <w:rPr>
+        <w:rFonts w:ascii="Symbol" w:hAnsi="Symbol" w:hint="default"/>
+        <w:sz w:val="20"/>
+      </w:rPr>
+    </w:lvl>
+  </w:abstractNum>
+  <w:abstractNum w:abstractNumId="3" w15:restartNumberingAfterBreak="0">
+    <w:nsid w:val="304B6065"/>
+    <w:multiLevelType w:val="multilevel"/>
+    <w:tmpl w:val="BFE8BAE2"/>
+    <w:lvl w:ilvl="0">
+      <w:start w:val="1"/>
+      <w:numFmt w:val="bullet"/>
+      <w:lvlText w:val=""/>
+      <w:lvlJc w:val="left"/>
+      <w:pPr>
+        <w:tabs>
+          <w:tab w:val="num" w:pos="720"/>
+        </w:tabs>
+        <w:ind w:left="720" w:hanging="360"/>
+      </w:pPr>
+      <w:rPr>
+        <w:rFonts w:ascii="Symbol" w:hAnsi="Symbol" w:hint="default"/>
+        <w:sz w:val="20"/>
+      </w:rPr>
+    </w:lvl>
+    <w:lvl w:ilvl="1">
+      <w:start w:val="1"/>
+      <w:numFmt w:val="bullet"/>
+      <w:lvlText w:val=""/>
+      <w:lvlJc w:val="left"/>
+      <w:pPr>
+        <w:tabs>
+          <w:tab w:val="num" w:pos="1440"/>
+        </w:tabs>
+        <w:ind w:left="1440" w:hanging="360"/>
+      </w:pPr>
+      <w:rPr>
+        <w:rFonts w:ascii="Symbol" w:hAnsi="Symbol" w:hint="default"/>
+        <w:sz w:val="20"/>
+      </w:rPr>
+    </w:lvl>
+    <w:lvl w:ilvl="2" w:tentative="1">
+      <w:start w:val="1"/>
+      <w:numFmt w:val="bullet"/>
+      <w:lvlText w:val=""/>
+      <w:lvlJc w:val="left"/>
+      <w:pPr>
+        <w:tabs>
+          <w:tab w:val="num" w:pos="2160"/>
+        </w:tabs>
+        <w:ind w:left="2160" w:hanging="360"/>
+      </w:pPr>
+      <w:rPr>
+        <w:rFonts w:ascii="Symbol" w:hAnsi="Symbol" w:hint="default"/>
+        <w:sz w:val="20"/>
+      </w:rPr>
+    </w:lvl>
+    <w:lvl w:ilvl="3" w:tentative="1">
+      <w:start w:val="1"/>
+      <w:numFmt w:val="bullet"/>
+      <w:lvlText w:val=""/>
+      <w:lvlJc w:val="left"/>
+      <w:pPr>
+        <w:tabs>
+          <w:tab w:val="num" w:pos="2880"/>
+        </w:tabs>
+        <w:ind w:left="2880" w:hanging="360"/>
+      </w:pPr>
+      <w:rPr>
+        <w:rFonts w:ascii="Symbol" w:hAnsi="Symbol" w:hint="default"/>
+        <w:sz w:val="20"/>
+      </w:rPr>
+    </w:lvl>
+    <w:lvl w:ilvl="4" w:tentative="1">
+      <w:start w:val="1"/>
+      <w:numFmt w:val="bullet"/>
+      <w:lvlText w:val=""/>
+      <w:lvlJc w:val="left"/>
+      <w:pPr>
+        <w:tabs>
+          <w:tab w:val="num" w:pos="3600"/>
+        </w:tabs>
+        <w:ind w:left="3600" w:hanging="360"/>
+      </w:pPr>
+      <w:rPr>
+        <w:rFonts w:ascii="Symbol" w:hAnsi="Symbol" w:hint="default"/>
+        <w:sz w:val="20"/>
+      </w:rPr>
+    </w:lvl>
+    <w:lvl w:ilvl="5" w:tentative="1">
+      <w:start w:val="1"/>
+      <w:numFmt w:val="bullet"/>
+      <w:lvlText w:val=""/>
+      <w:lvlJc w:val="left"/>
+      <w:pPr>
+        <w:tabs>
+          <w:tab w:val="num" w:pos="4320"/>
+        </w:tabs>
+        <w:ind w:left="4320" w:hanging="360"/>
+      </w:pPr>
+      <w:rPr>
+        <w:rFonts w:ascii="Symbol" w:hAnsi="Symbol" w:hint="default"/>
+        <w:sz w:val="20"/>
+      </w:rPr>
+    </w:lvl>
+    <w:lvl w:ilvl="6" w:tentative="1">
+      <w:start w:val="1"/>
+      <w:numFmt w:val="bullet"/>
+      <w:lvlText w:val=""/>
+      <w:lvlJc w:val="left"/>
+      <w:pPr>
+        <w:tabs>
+          <w:tab w:val="num" w:pos="5040"/>
+        </w:tabs>
+        <w:ind w:left="5040" w:hanging="360"/>
+      </w:pPr>
+      <w:rPr>
+        <w:rFonts w:ascii="Symbol" w:hAnsi="Symbol" w:hint="default"/>
+        <w:sz w:val="20"/>
+      </w:rPr>
+    </w:lvl>
+    <w:lvl w:ilvl="7" w:tentative="1">
+      <w:start w:val="1"/>
+      <w:numFmt w:val="bullet"/>
+      <w:lvlText w:val=""/>
+      <w:lvlJc w:val="left"/>
+      <w:pPr>
+        <w:tabs>
+          <w:tab w:val="num" w:pos="5760"/>
+        </w:tabs>
+        <w:ind w:left="5760" w:hanging="360"/>
+      </w:pPr>
+      <w:rPr>
+        <w:rFonts w:ascii="Symbol" w:hAnsi="Symbol" w:hint="default"/>
+        <w:sz w:val="20"/>
+      </w:rPr>
+    </w:lvl>
+    <w:lvl w:ilvl="8" w:tentative="1">
+      <w:start w:val="1"/>
+      <w:numFmt w:val="bullet"/>
+      <w:lvlText w:val=""/>
+      <w:lvlJc w:val="left"/>
+      <w:pPr>
+        <w:tabs>
+          <w:tab w:val="num" w:pos="6480"/>
+        </w:tabs>
+        <w:ind w:left="6480" w:hanging="360"/>
+      </w:pPr>
+      <w:rPr>
+        <w:rFonts w:ascii="Symbol" w:hAnsi="Symbol" w:hint="default"/>
+        <w:sz w:val="20"/>
+      </w:rPr>
+    </w:lvl>
+  </w:abstractNum>
+  <w:abstractNum w:abstractNumId="4" w15:restartNumberingAfterBreak="0">
+    <w:nsid w:val="3A65003C"/>
+    <w:multiLevelType w:val="multilevel"/>
+    <w:tmpl w:val="6CDCC252"/>
+    <w:lvl w:ilvl="0">
+      <w:start w:val="1"/>
+      <w:numFmt w:val="bullet"/>
+      <w:lvlText w:val=""/>
+      <w:lvlJc w:val="left"/>
+      <w:pPr>
+        <w:tabs>
+          <w:tab w:val="num" w:pos="720"/>
+        </w:tabs>
+        <w:ind w:left="720" w:hanging="360"/>
+      </w:pPr>
+      <w:rPr>
+        <w:rFonts w:ascii="Symbol" w:hAnsi="Symbol" w:hint="default"/>
+        <w:sz w:val="20"/>
+      </w:rPr>
+    </w:lvl>
+    <w:lvl w:ilvl="1">
+      <w:start w:val="1"/>
+      <w:numFmt w:val="bullet"/>
+      <w:lvlText w:val=""/>
+      <w:lvlJc w:val="left"/>
+      <w:pPr>
+        <w:tabs>
+          <w:tab w:val="num" w:pos="1440"/>
+        </w:tabs>
+        <w:ind w:left="1440" w:hanging="360"/>
+      </w:pPr>
+      <w:rPr>
+        <w:rFonts w:ascii="Symbol" w:hAnsi="Symbol" w:hint="default"/>
+        <w:sz w:val="20"/>
+      </w:rPr>
+    </w:lvl>
+    <w:lvl w:ilvl="2" w:tentative="1">
+      <w:start w:val="1"/>
+      <w:numFmt w:val="bullet"/>
+      <w:lvlText w:val=""/>
+      <w:lvlJc w:val="left"/>
+      <w:pPr>
+        <w:tabs>
+          <w:tab w:val="num" w:pos="2160"/>
+        </w:tabs>
+        <w:ind w:left="2160" w:hanging="360"/>
+      </w:pPr>
+      <w:rPr>
+        <w:rFonts w:ascii="Symbol" w:hAnsi="Symbol" w:hint="default"/>
+        <w:sz w:val="20"/>
+      </w:rPr>
+    </w:lvl>
+    <w:lvl w:ilvl="3" w:tentative="1">
+      <w:start w:val="1"/>
+      <w:numFmt w:val="bullet"/>
+      <w:lvlText w:val=""/>
+      <w:lvlJc w:val="left"/>
+      <w:pPr>
+        <w:tabs>
+          <w:tab w:val="num" w:pos="2880"/>
+        </w:tabs>
+        <w:ind w:left="2880" w:hanging="360"/>
+      </w:pPr>
+      <w:rPr>
+        <w:rFonts w:ascii="Symbol" w:hAnsi="Symbol" w:hint="default"/>
+        <w:sz w:val="20"/>
+      </w:rPr>
+    </w:lvl>
+    <w:lvl w:ilvl="4" w:tentative="1">
+      <w:start w:val="1"/>
+      <w:numFmt w:val="bullet"/>
+      <w:lvlText w:val=""/>
+      <w:lvlJc w:val="left"/>
+      <w:pPr>
+        <w:tabs>
+          <w:tab w:val="num" w:pos="3600"/>
+        </w:tabs>
+        <w:ind w:left="3600" w:hanging="360"/>
+      </w:pPr>
+      <w:rPr>
+        <w:rFonts w:ascii="Symbol" w:hAnsi="Symbol" w:hint="default"/>
+        <w:sz w:val="20"/>
+      </w:rPr>
+    </w:lvl>
+    <w:lvl w:ilvl="5" w:tentative="1">
+      <w:start w:val="1"/>
+      <w:numFmt w:val="bullet"/>
+      <w:lvlText w:val=""/>
+      <w:lvlJc w:val="left"/>
+      <w:pPr>
+        <w:tabs>
+          <w:tab w:val="num" w:pos="4320"/>
+        </w:tabs>
+        <w:ind w:left="4320" w:hanging="360"/>
+      </w:pPr>
+      <w:rPr>
+        <w:rFonts w:ascii="Symbol" w:hAnsi="Symbol" w:hint="default"/>
+        <w:sz w:val="20"/>
+      </w:rPr>
+    </w:lvl>
+    <w:lvl w:ilvl="6" w:tentative="1">
+      <w:start w:val="1"/>
+      <w:numFmt w:val="bullet"/>
+      <w:lvlText w:val=""/>
+      <w:lvlJc w:val="left"/>
+      <w:pPr>
+        <w:tabs>
+          <w:tab w:val="num" w:pos="5040"/>
+        </w:tabs>
+        <w:ind w:left="5040" w:hanging="360"/>
+      </w:pPr>
+      <w:rPr>
+        <w:rFonts w:ascii="Symbol" w:hAnsi="Symbol" w:hint="default"/>
+        <w:sz w:val="20"/>
+      </w:rPr>
+    </w:lvl>
+    <w:lvl w:ilvl="7" w:tentative="1">
+      <w:start w:val="1"/>
+      <w:numFmt w:val="bullet"/>
+      <w:lvlText w:val=""/>
+      <w:lvlJc w:val="left"/>
+      <w:pPr>
+        <w:tabs>
+          <w:tab w:val="num" w:pos="5760"/>
+        </w:tabs>
+        <w:ind w:left="5760" w:hanging="360"/>
+      </w:pPr>
+      <w:rPr>
+        <w:rFonts w:ascii="Symbol" w:hAnsi="Symbol" w:hint="default"/>
+        <w:sz w:val="20"/>
+      </w:rPr>
+    </w:lvl>
+    <w:lvl w:ilvl="8" w:tentative="1">
+      <w:start w:val="1"/>
+      <w:numFmt w:val="bullet"/>
+      <w:lvlText w:val=""/>
+      <w:lvlJc w:val="left"/>
+      <w:pPr>
+        <w:tabs>
+          <w:tab w:val="num" w:pos="6480"/>
+        </w:tabs>
+        <w:ind w:left="6480" w:hanging="360"/>
+      </w:pPr>
+      <w:rPr>
+        <w:rFonts w:ascii="Symbol" w:hAnsi="Symbol" w:hint="default"/>
+        <w:sz w:val="20"/>
+      </w:rPr>
+    </w:lvl>
+  </w:abstractNum>
+  <w:abstractNum w:abstractNumId="5" w15:restartNumberingAfterBreak="0">
+    <w:nsid w:val="44896F05"/>
+    <w:multiLevelType w:val="multilevel"/>
+    <w:tmpl w:val="B6F462EC"/>
+    <w:lvl w:ilvl="0">
+      <w:start w:val="1"/>
+      <w:numFmt w:val="bullet"/>
+      <w:lvlText w:val=""/>
+      <w:lvlJc w:val="left"/>
+      <w:pPr>
+        <w:tabs>
+          <w:tab w:val="num" w:pos="720"/>
+        </w:tabs>
+        <w:ind w:left="720" w:hanging="360"/>
+      </w:pPr>
+      <w:rPr>
+        <w:rFonts w:ascii="Symbol" w:hAnsi="Symbol" w:hint="default"/>
+        <w:sz w:val="20"/>
+      </w:rPr>
+    </w:lvl>
+    <w:lvl w:ilvl="1">
+      <w:start w:val="1"/>
+      <w:numFmt w:val="bullet"/>
+      <w:lvlText w:val=""/>
+      <w:lvlJc w:val="left"/>
+      <w:pPr>
+        <w:tabs>
+          <w:tab w:val="num" w:pos="1440"/>
+        </w:tabs>
+        <w:ind w:left="1440" w:hanging="360"/>
+      </w:pPr>
+      <w:rPr>
+        <w:rFonts w:ascii="Symbol" w:hAnsi="Symbol" w:hint="default"/>
+        <w:sz w:val="20"/>
+      </w:rPr>
+    </w:lvl>
+    <w:lvl w:ilvl="2" w:tentative="1">
+      <w:start w:val="1"/>
+      <w:numFmt w:val="bullet"/>
+      <w:lvlText w:val=""/>
+      <w:lvlJc w:val="left"/>
+      <w:pPr>
+        <w:tabs>
+          <w:tab w:val="num" w:pos="2160"/>
+        </w:tabs>
+        <w:ind w:left="2160" w:hanging="360"/>
+      </w:pPr>
+      <w:rPr>
+        <w:rFonts w:ascii="Symbol" w:hAnsi="Symbol" w:hint="default"/>
+        <w:sz w:val="20"/>
+      </w:rPr>
+    </w:lvl>
+    <w:lvl w:ilvl="3" w:tentative="1">
+      <w:start w:val="1"/>
+      <w:numFmt w:val="bullet"/>
+      <w:lvlText w:val=""/>
+      <w:lvlJc w:val="left"/>
+      <w:pPr>
+        <w:tabs>
+          <w:tab w:val="num" w:pos="2880"/>
+        </w:tabs>
+        <w:ind w:left="2880" w:hanging="360"/>
+      </w:pPr>
+      <w:rPr>
+        <w:rFonts w:ascii="Symbol" w:hAnsi="Symbol" w:hint="default"/>
+        <w:sz w:val="20"/>
+      </w:rPr>
+    </w:lvl>
+    <w:lvl w:ilvl="4" w:tentative="1">
+      <w:start w:val="1"/>
+      <w:numFmt w:val="bullet"/>
+      <w:lvlText w:val=""/>
+      <w:lvlJc w:val="left"/>
+      <w:pPr>
+        <w:tabs>
+          <w:tab w:val="num" w:pos="3600"/>
+        </w:tabs>
+        <w:ind w:left="3600" w:hanging="360"/>
+      </w:pPr>
+      <w:rPr>
+        <w:rFonts w:ascii="Symbol" w:hAnsi="Symbol" w:hint="default"/>
+        <w:sz w:val="20"/>
+      </w:rPr>
+    </w:lvl>
+    <w:lvl w:ilvl="5" w:tentative="1">
+      <w:start w:val="1"/>
+      <w:numFmt w:val="bullet"/>
+      <w:lvlText w:val=""/>
+      <w:lvlJc w:val="left"/>
+      <w:pPr>
+        <w:tabs>
+          <w:tab w:val="num" w:pos="4320"/>
+        </w:tabs>
+        <w:ind w:left="4320" w:hanging="360"/>
+      </w:pPr>
+      <w:rPr>
+        <w:rFonts w:ascii="Symbol" w:hAnsi="Symbol" w:hint="default"/>
+        <w:sz w:val="20"/>
+      </w:rPr>
+    </w:lvl>
+    <w:lvl w:ilvl="6" w:tentative="1">
+      <w:start w:val="1"/>
+      <w:numFmt w:val="bullet"/>
+      <w:lvlText w:val=""/>
+      <w:lvlJc w:val="left"/>
+      <w:pPr>
+        <w:tabs>
+          <w:tab w:val="num" w:pos="5040"/>
+        </w:tabs>
+        <w:ind w:left="5040" w:hanging="360"/>
+      </w:pPr>
+      <w:rPr>
+        <w:rFonts w:ascii="Symbol" w:hAnsi="Symbol" w:hint="default"/>
+        <w:sz w:val="20"/>
+      </w:rPr>
+    </w:lvl>
+    <w:lvl w:ilvl="7" w:tentative="1">
+      <w:start w:val="1"/>
+      <w:numFmt w:val="bullet"/>
+      <w:lvlText w:val=""/>
+      <w:lvlJc w:val="left"/>
+      <w:pPr>
+        <w:tabs>
+          <w:tab w:val="num" w:pos="5760"/>
+        </w:tabs>
+        <w:ind w:left="5760" w:hanging="360"/>
+      </w:pPr>
+      <w:rPr>
+        <w:rFonts w:ascii="Symbol" w:hAnsi="Symbol" w:hint="default"/>
+        <w:sz w:val="20"/>
+      </w:rPr>
+    </w:lvl>
+    <w:lvl w:ilvl="8" w:tentative="1">
+      <w:start w:val="1"/>
+      <w:numFmt w:val="bullet"/>
+      <w:lvlText w:val=""/>
+      <w:lvlJc w:val="left"/>
+      <w:pPr>
+        <w:tabs>
+          <w:tab w:val="num" w:pos="6480"/>
+        </w:tabs>
+        <w:ind w:left="6480" w:hanging="360"/>
+      </w:pPr>
+      <w:rPr>
+        <w:rFonts w:ascii="Symbol" w:hAnsi="Symbol" w:hint="default"/>
+        <w:sz w:val="20"/>
+      </w:rPr>
+    </w:lvl>
+  </w:abstractNum>
+  <w:abstractNum w:abstractNumId="6" w15:restartNumberingAfterBreak="0">
+    <w:nsid w:val="4C314240"/>
+    <w:multiLevelType w:val="multilevel"/>
+    <w:tmpl w:val="8ED03A8E"/>
+    <w:lvl w:ilvl="0">
+      <w:start w:val="1"/>
+      <w:numFmt w:val="bullet"/>
+      <w:lvlText w:val=""/>
+      <w:lvlJc w:val="left"/>
+      <w:pPr>
+        <w:tabs>
+          <w:tab w:val="num" w:pos="720"/>
+        </w:tabs>
+        <w:ind w:left="720" w:hanging="360"/>
+      </w:pPr>
+      <w:rPr>
+        <w:rFonts w:ascii="Symbol" w:hAnsi="Symbol" w:hint="default"/>
+        <w:sz w:val="20"/>
+      </w:rPr>
+    </w:lvl>
+    <w:lvl w:ilvl="1">
+      <w:start w:val="1"/>
+      <w:numFmt w:val="bullet"/>
+      <w:lvlText w:val=""/>
+      <w:lvlJc w:val="left"/>
+      <w:pPr>
+        <w:tabs>
+          <w:tab w:val="num" w:pos="1440"/>
+        </w:tabs>
+        <w:ind w:left="1440" w:hanging="360"/>
+      </w:pPr>
+      <w:rPr>
+        <w:rFonts w:ascii="Symbol" w:hAnsi="Symbol" w:hint="default"/>
+        <w:sz w:val="20"/>
+      </w:rPr>
+    </w:lvl>
+    <w:lvl w:ilvl="2" w:tentative="1">
+      <w:start w:val="1"/>
+      <w:numFmt w:val="bullet"/>
+      <w:lvlText w:val=""/>
+      <w:lvlJc w:val="left"/>
+      <w:pPr>
+        <w:tabs>
+          <w:tab w:val="num" w:pos="2160"/>
+        </w:tabs>
+        <w:ind w:left="2160" w:hanging="360"/>
+      </w:pPr>
+      <w:rPr>
+        <w:rFonts w:ascii="Symbol" w:hAnsi="Symbol" w:hint="default"/>
+        <w:sz w:val="20"/>
+      </w:rPr>
+    </w:lvl>
+    <w:lvl w:ilvl="3" w:tentative="1">
+      <w:start w:val="1"/>
+      <w:numFmt w:val="bullet"/>
+      <w:lvlText w:val=""/>
+      <w:lvlJc w:val="left"/>
+      <w:pPr>
+        <w:tabs>
+          <w:tab w:val="num" w:pos="2880"/>
+        </w:tabs>
+        <w:ind w:left="2880" w:hanging="360"/>
+      </w:pPr>
+      <w:rPr>
+        <w:rFonts w:ascii="Symbol" w:hAnsi="Symbol" w:hint="default"/>
+        <w:sz w:val="20"/>
+      </w:rPr>
+    </w:lvl>
+    <w:lvl w:ilvl="4" w:tentative="1">
+      <w:start w:val="1"/>
+      <w:numFmt w:val="bullet"/>
+      <w:lvlText w:val=""/>
+      <w:lvlJc w:val="left"/>
+      <w:pPr>
+        <w:tabs>
+          <w:tab w:val="num" w:pos="3600"/>
+        </w:tabs>
+        <w:ind w:left="3600" w:hanging="360"/>
+      </w:pPr>
+      <w:rPr>
+        <w:rFonts w:ascii="Symbol" w:hAnsi="Symbol" w:hint="default"/>
+        <w:sz w:val="20"/>
+      </w:rPr>
+    </w:lvl>
+    <w:lvl w:ilvl="5" w:tentative="1">
+      <w:start w:val="1"/>
+      <w:numFmt w:val="bullet"/>
+      <w:lvlText w:val=""/>
+      <w:lvlJc w:val="left"/>
+      <w:pPr>
+        <w:tabs>
+          <w:tab w:val="num" w:pos="4320"/>
+        </w:tabs>
+        <w:ind w:left="4320" w:hanging="360"/>
+      </w:pPr>
+      <w:rPr>
+        <w:rFonts w:ascii="Symbol" w:hAnsi="Symbol" w:hint="default"/>
+        <w:sz w:val="20"/>
+      </w:rPr>
+    </w:lvl>
+    <w:lvl w:ilvl="6" w:tentative="1">
+      <w:start w:val="1"/>
+      <w:numFmt w:val="bullet"/>
+      <w:lvlText w:val=""/>
+      <w:lvlJc w:val="left"/>
+      <w:pPr>
+        <w:tabs>
+          <w:tab w:val="num" w:pos="5040"/>
+        </w:tabs>
+        <w:ind w:left="5040" w:hanging="360"/>
+      </w:pPr>
+      <w:rPr>
+        <w:rFonts w:ascii="Symbol" w:hAnsi="Symbol" w:hint="default"/>
+        <w:sz w:val="20"/>
+      </w:rPr>
+    </w:lvl>
+    <w:lvl w:ilvl="7" w:tentative="1">
+      <w:start w:val="1"/>
+      <w:numFmt w:val="bullet"/>
+      <w:lvlText w:val=""/>
+      <w:lvlJc w:val="left"/>
+      <w:pPr>
+        <w:tabs>
+          <w:tab w:val="num" w:pos="5760"/>
+        </w:tabs>
+        <w:ind w:left="5760" w:hanging="360"/>
+      </w:pPr>
+      <w:rPr>
+        <w:rFonts w:ascii="Symbol" w:hAnsi="Symbol" w:hint="default"/>
+        <w:sz w:val="20"/>
+      </w:rPr>
+    </w:lvl>
+    <w:lvl w:ilvl="8" w:tentative="1">
+      <w:start w:val="1"/>
+      <w:numFmt w:val="bullet"/>
+      <w:lvlText w:val=""/>
+      <w:lvlJc w:val="left"/>
+      <w:pPr>
+        <w:tabs>
+          <w:tab w:val="num" w:pos="6480"/>
+        </w:tabs>
+        <w:ind w:left="6480" w:hanging="360"/>
+      </w:pPr>
+      <w:rPr>
+        <w:rFonts w:ascii="Symbol" w:hAnsi="Symbol" w:hint="default"/>
+        <w:sz w:val="20"/>
+      </w:rPr>
+    </w:lvl>
+  </w:abstractNum>
+  <w:abstractNum w:abstractNumId="7" w15:restartNumberingAfterBreak="0">
+    <w:nsid w:val="565A7287"/>
+    <w:multiLevelType w:val="multilevel"/>
+    <w:tmpl w:val="CCECFCCA"/>
+    <w:lvl w:ilvl="0">
+      <w:start w:val="1"/>
+      <w:numFmt w:val="bullet"/>
+      <w:lvlText w:val=""/>
+      <w:lvlJc w:val="left"/>
+      <w:pPr>
+        <w:tabs>
+          <w:tab w:val="num" w:pos="720"/>
+        </w:tabs>
+        <w:ind w:left="720" w:hanging="360"/>
+      </w:pPr>
+      <w:rPr>
+        <w:rFonts w:ascii="Symbol" w:hAnsi="Symbol" w:hint="default"/>
+        <w:sz w:val="20"/>
+      </w:rPr>
+    </w:lvl>
+    <w:lvl w:ilvl="1">
+      <w:start w:val="1"/>
+      <w:numFmt w:val="bullet"/>
+      <w:lvlText w:val=""/>
+      <w:lvlJc w:val="left"/>
+      <w:pPr>
+        <w:tabs>
+          <w:tab w:val="num" w:pos="1440"/>
+        </w:tabs>
+        <w:ind w:left="1440" w:hanging="360"/>
+      </w:pPr>
+      <w:rPr>
+        <w:rFonts w:ascii="Symbol" w:hAnsi="Symbol" w:hint="default"/>
+        <w:sz w:val="20"/>
+      </w:rPr>
+    </w:lvl>
+    <w:lvl w:ilvl="2" w:tentative="1">
+      <w:start w:val="1"/>
+      <w:numFmt w:val="bullet"/>
+      <w:lvlText w:val=""/>
+      <w:lvlJc w:val="left"/>
+      <w:pPr>
+        <w:tabs>
+          <w:tab w:val="num" w:pos="2160"/>
+        </w:tabs>
+        <w:ind w:left="2160" w:hanging="360"/>
+      </w:pPr>
+      <w:rPr>
+        <w:rFonts w:ascii="Symbol" w:hAnsi="Symbol" w:hint="default"/>
+        <w:sz w:val="20"/>
+      </w:rPr>
+    </w:lvl>
+    <w:lvl w:ilvl="3" w:tentative="1">
+      <w:start w:val="1"/>
+      <w:numFmt w:val="bullet"/>
+      <w:lvlText w:val=""/>
+      <w:lvlJc w:val="left"/>
+      <w:pPr>
+        <w:tabs>
+          <w:tab w:val="num" w:pos="2880"/>
+        </w:tabs>
+        <w:ind w:left="2880" w:hanging="360"/>
+      </w:pPr>
+      <w:rPr>
+        <w:rFonts w:ascii="Symbol" w:hAnsi="Symbol" w:hint="default"/>
+        <w:sz w:val="20"/>
+      </w:rPr>
+    </w:lvl>
+    <w:lvl w:ilvl="4" w:tentative="1">
+      <w:start w:val="1"/>
+      <w:numFmt w:val="bullet"/>
+      <w:lvlText w:val=""/>
+      <w:lvlJc w:val="left"/>
+      <w:pPr>
+        <w:tabs>
+          <w:tab w:val="num" w:pos="3600"/>
+        </w:tabs>
+        <w:ind w:left="3600" w:hanging="360"/>
+      </w:pPr>
+      <w:rPr>
+        <w:rFonts w:ascii="Symbol" w:hAnsi="Symbol" w:hint="default"/>
+        <w:sz w:val="20"/>
+      </w:rPr>
+    </w:lvl>
+    <w:lvl w:ilvl="5" w:tentative="1">
+      <w:start w:val="1"/>
+      <w:numFmt w:val="bullet"/>
+      <w:lvlText w:val=""/>
+      <w:lvlJc w:val="left"/>
+      <w:pPr>
+        <w:tabs>
+          <w:tab w:val="num" w:pos="4320"/>
+        </w:tabs>
+        <w:ind w:left="4320" w:hanging="360"/>
+      </w:pPr>
+      <w:rPr>
+        <w:rFonts w:ascii="Symbol" w:hAnsi="Symbol" w:hint="default"/>
+        <w:sz w:val="20"/>
+      </w:rPr>
+    </w:lvl>
+    <w:lvl w:ilvl="6" w:tentative="1">
+      <w:start w:val="1"/>
+      <w:numFmt w:val="bullet"/>
+      <w:lvlText w:val=""/>
+      <w:lvlJc w:val="left"/>
+      <w:pPr>
+        <w:tabs>
+          <w:tab w:val="num" w:pos="5040"/>
+        </w:tabs>
+        <w:ind w:left="5040" w:hanging="360"/>
+      </w:pPr>
+      <w:rPr>
+        <w:rFonts w:ascii="Symbol" w:hAnsi="Symbol" w:hint="default"/>
+        <w:sz w:val="20"/>
+      </w:rPr>
+    </w:lvl>
+    <w:lvl w:ilvl="7" w:tentative="1">
+      <w:start w:val="1"/>
+      <w:numFmt w:val="bullet"/>
+      <w:lvlText w:val=""/>
+      <w:lvlJc w:val="left"/>
+      <w:pPr>
+        <w:tabs>
+          <w:tab w:val="num" w:pos="5760"/>
+        </w:tabs>
+        <w:ind w:left="5760" w:hanging="360"/>
+      </w:pPr>
+      <w:rPr>
+        <w:rFonts w:ascii="Symbol" w:hAnsi="Symbol" w:hint="default"/>
+        <w:sz w:val="20"/>
+      </w:rPr>
+    </w:lvl>
+    <w:lvl w:ilvl="8" w:tentative="1">
+      <w:start w:val="1"/>
+      <w:numFmt w:val="bullet"/>
+      <w:lvlText w:val=""/>
+      <w:lvlJc w:val="left"/>
+      <w:pPr>
+        <w:tabs>
+          <w:tab w:val="num" w:pos="6480"/>
+        </w:tabs>
+        <w:ind w:left="6480" w:hanging="360"/>
+      </w:pPr>
+      <w:rPr>
+        <w:rFonts w:ascii="Symbol" w:hAnsi="Symbol" w:hint="default"/>
+        <w:sz w:val="20"/>
+      </w:rPr>
+    </w:lvl>
+  </w:abstractNum>
+  <w:abstractNum w:abstractNumId="8" w15:restartNumberingAfterBreak="0">
+    <w:nsid w:val="565C57D6"/>
+    <w:multiLevelType w:val="multilevel"/>
+    <w:tmpl w:val="F6FE3B16"/>
+    <w:lvl w:ilvl="0">
+      <w:start w:val="1"/>
+      <w:numFmt w:val="bullet"/>
+      <w:lvlText w:val=""/>
+      <w:lvlJc w:val="left"/>
+      <w:pPr>
+        <w:tabs>
+          <w:tab w:val="num" w:pos="720"/>
+        </w:tabs>
+        <w:ind w:left="720" w:hanging="360"/>
+      </w:pPr>
+      <w:rPr>
+        <w:rFonts w:ascii="Symbol" w:hAnsi="Symbol" w:hint="default"/>
+        <w:sz w:val="20"/>
+      </w:rPr>
+    </w:lvl>
+    <w:lvl w:ilvl="1">
+      <w:start w:val="1"/>
+      <w:numFmt w:val="bullet"/>
+      <w:lvlText w:val=""/>
+      <w:lvlJc w:val="left"/>
+      <w:pPr>
+        <w:tabs>
+          <w:tab w:val="num" w:pos="1440"/>
+        </w:tabs>
+        <w:ind w:left="1440" w:hanging="360"/>
+      </w:pPr>
+      <w:rPr>
+        <w:rFonts w:ascii="Symbol" w:hAnsi="Symbol" w:hint="default"/>
+        <w:sz w:val="20"/>
+      </w:rPr>
+    </w:lvl>
+    <w:lvl w:ilvl="2" w:tentative="1">
+      <w:start w:val="1"/>
+      <w:numFmt w:val="bullet"/>
+      <w:lvlText w:val=""/>
+      <w:lvlJc w:val="left"/>
+      <w:pPr>
+        <w:tabs>
+          <w:tab w:val="num" w:pos="2160"/>
+        </w:tabs>
+        <w:ind w:left="2160" w:hanging="360"/>
+      </w:pPr>
+      <w:rPr>
+        <w:rFonts w:ascii="Symbol" w:hAnsi="Symbol" w:hint="default"/>
+        <w:sz w:val="20"/>
+      </w:rPr>
+    </w:lvl>
+    <w:lvl w:ilvl="3" w:tentative="1">
+      <w:start w:val="1"/>
+      <w:numFmt w:val="bullet"/>
+      <w:lvlText w:val=""/>
+      <w:lvlJc w:val="left"/>
+      <w:pPr>
+        <w:tabs>
+          <w:tab w:val="num" w:pos="2880"/>
+        </w:tabs>
+        <w:ind w:left="2880" w:hanging="360"/>
+      </w:pPr>
+      <w:rPr>
+        <w:rFonts w:ascii="Symbol" w:hAnsi="Symbol" w:hint="default"/>
+        <w:sz w:val="20"/>
+      </w:rPr>
+    </w:lvl>
+    <w:lvl w:ilvl="4" w:tentative="1">
+      <w:start w:val="1"/>
+      <w:numFmt w:val="bullet"/>
+      <w:lvlText w:val=""/>
+      <w:lvlJc w:val="left"/>
+      <w:pPr>
+        <w:tabs>
+          <w:tab w:val="num" w:pos="3600"/>
+        </w:tabs>
+        <w:ind w:left="3600" w:hanging="360"/>
+      </w:pPr>
+      <w:rPr>
+        <w:rFonts w:ascii="Symbol" w:hAnsi="Symbol" w:hint="default"/>
+        <w:sz w:val="20"/>
+      </w:rPr>
+    </w:lvl>
+    <w:lvl w:ilvl="5" w:tentative="1">
+      <w:start w:val="1"/>
+      <w:numFmt w:val="bullet"/>
+      <w:lvlText w:val=""/>
+      <w:lvlJc w:val="left"/>
+      <w:pPr>
+        <w:tabs>
+          <w:tab w:val="num" w:pos="4320"/>
+        </w:tabs>
+        <w:ind w:left="4320" w:hanging="360"/>
+      </w:pPr>
+      <w:rPr>
+        <w:rFonts w:ascii="Symbol" w:hAnsi="Symbol" w:hint="default"/>
+        <w:sz w:val="20"/>
+      </w:rPr>
+    </w:lvl>
+    <w:lvl w:ilvl="6" w:tentative="1">
+      <w:start w:val="1"/>
+      <w:numFmt w:val="bullet"/>
+      <w:lvlText w:val=""/>
+      <w:lvlJc w:val="left"/>
+      <w:pPr>
+        <w:tabs>
+          <w:tab w:val="num" w:pos="5040"/>
+        </w:tabs>
+        <w:ind w:left="5040" w:hanging="360"/>
+      </w:pPr>
+      <w:rPr>
+        <w:rFonts w:ascii="Symbol" w:hAnsi="Symbol" w:hint="default"/>
+        <w:sz w:val="20"/>
+      </w:rPr>
+    </w:lvl>
+    <w:lvl w:ilvl="7" w:tentative="1">
+      <w:start w:val="1"/>
+      <w:numFmt w:val="bullet"/>
+      <w:lvlText w:val=""/>
+      <w:lvlJc w:val="left"/>
+      <w:pPr>
+        <w:tabs>
+          <w:tab w:val="num" w:pos="5760"/>
+        </w:tabs>
+        <w:ind w:left="5760" w:hanging="360"/>
+      </w:pPr>
+      <w:rPr>
+        <w:rFonts w:ascii="Symbol" w:hAnsi="Symbol" w:hint="default"/>
+        <w:sz w:val="20"/>
+      </w:rPr>
+    </w:lvl>
+    <w:lvl w:ilvl="8" w:tentative="1">
+      <w:start w:val="1"/>
+      <w:numFmt w:val="bullet"/>
+      <w:lvlText w:val=""/>
+      <w:lvlJc w:val="left"/>
+      <w:pPr>
+        <w:tabs>
+          <w:tab w:val="num" w:pos="6480"/>
+        </w:tabs>
+        <w:ind w:left="6480" w:hanging="360"/>
+      </w:pPr>
+      <w:rPr>
+        <w:rFonts w:ascii="Symbol" w:hAnsi="Symbol" w:hint="default"/>
+        <w:sz w:val="20"/>
+      </w:rPr>
+    </w:lvl>
+  </w:abstractNum>
+  <w:abstractNum w:abstractNumId="9" w15:restartNumberingAfterBreak="0">
+    <w:nsid w:val="57801D0D"/>
+    <w:multiLevelType w:val="multilevel"/>
+    <w:tmpl w:val="724ADEE2"/>
+    <w:lvl w:ilvl="0">
+      <w:start w:val="1"/>
+      <w:numFmt w:val="bullet"/>
+      <w:lvlText w:val=""/>
+      <w:lvlJc w:val="left"/>
+      <w:pPr>
+        <w:tabs>
+          <w:tab w:val="num" w:pos="720"/>
+        </w:tabs>
+        <w:ind w:left="720" w:hanging="360"/>
+      </w:pPr>
+      <w:rPr>
+        <w:rFonts w:ascii="Symbol" w:hAnsi="Symbol" w:hint="default"/>
+        <w:sz w:val="20"/>
+      </w:rPr>
+    </w:lvl>
+    <w:lvl w:ilvl="1">
+      <w:start w:val="1"/>
+      <w:numFmt w:val="bullet"/>
+      <w:lvlText w:val=""/>
+      <w:lvlJc w:val="left"/>
+      <w:pPr>
+        <w:tabs>
+          <w:tab w:val="num" w:pos="1440"/>
+        </w:tabs>
+        <w:ind w:left="1440" w:hanging="360"/>
+      </w:pPr>
+      <w:rPr>
+        <w:rFonts w:ascii="Symbol" w:hAnsi="Symbol" w:hint="default"/>
+        <w:sz w:val="20"/>
+      </w:rPr>
+    </w:lvl>
+    <w:lvl w:ilvl="2" w:tentative="1">
+      <w:start w:val="1"/>
+      <w:numFmt w:val="bullet"/>
+      <w:lvlText w:val=""/>
+      <w:lvlJc w:val="left"/>
+      <w:pPr>
+        <w:tabs>
+          <w:tab w:val="num" w:pos="2160"/>
+        </w:tabs>
+        <w:ind w:left="2160" w:hanging="360"/>
+      </w:pPr>
+      <w:rPr>
+        <w:rFonts w:ascii="Symbol" w:hAnsi="Symbol" w:hint="default"/>
+        <w:sz w:val="20"/>
+      </w:rPr>
+    </w:lvl>
+    <w:lvl w:ilvl="3" w:tentative="1">
+      <w:start w:val="1"/>
+      <w:numFmt w:val="bullet"/>
+      <w:lvlText w:val=""/>
+      <w:lvlJc w:val="left"/>
+      <w:pPr>
+        <w:tabs>
+          <w:tab w:val="num" w:pos="2880"/>
+        </w:tabs>
+        <w:ind w:left="2880" w:hanging="360"/>
+      </w:pPr>
+      <w:rPr>
+        <w:rFonts w:ascii="Symbol" w:hAnsi="Symbol" w:hint="default"/>
+        <w:sz w:val="20"/>
+      </w:rPr>
+    </w:lvl>
+    <w:lvl w:ilvl="4" w:tentative="1">
+      <w:start w:val="1"/>
+      <w:numFmt w:val="bullet"/>
+      <w:lvlText w:val=""/>
+      <w:lvlJc w:val="left"/>
+      <w:pPr>
+        <w:tabs>
+          <w:tab w:val="num" w:pos="3600"/>
+        </w:tabs>
+        <w:ind w:left="3600" w:hanging="360"/>
+      </w:pPr>
+      <w:rPr>
+        <w:rFonts w:ascii="Symbol" w:hAnsi="Symbol" w:hint="default"/>
+        <w:sz w:val="20"/>
+      </w:rPr>
+    </w:lvl>
+    <w:lvl w:ilvl="5" w:tentative="1">
+      <w:start w:val="1"/>
+      <w:numFmt w:val="bullet"/>
+      <w:lvlText w:val=""/>
+      <w:lvlJc w:val="left"/>
+      <w:pPr>
+        <w:tabs>
+          <w:tab w:val="num" w:pos="4320"/>
+        </w:tabs>
+        <w:ind w:left="4320" w:hanging="360"/>
+      </w:pPr>
+      <w:rPr>
+        <w:rFonts w:ascii="Symbol" w:hAnsi="Symbol" w:hint="default"/>
+        <w:sz w:val="20"/>
+      </w:rPr>
+    </w:lvl>
+    <w:lvl w:ilvl="6" w:tentative="1">
+      <w:start w:val="1"/>
+      <w:numFmt w:val="bullet"/>
+      <w:lvlText w:val=""/>
+      <w:lvlJc w:val="left"/>
+      <w:pPr>
+        <w:tabs>
+          <w:tab w:val="num" w:pos="5040"/>
+        </w:tabs>
+        <w:ind w:left="5040" w:hanging="360"/>
+      </w:pPr>
+      <w:rPr>
+        <w:rFonts w:ascii="Symbol" w:hAnsi="Symbol" w:hint="default"/>
+        <w:sz w:val="20"/>
+      </w:rPr>
+    </w:lvl>
+    <w:lvl w:ilvl="7" w:tentative="1">
+      <w:start w:val="1"/>
+      <w:numFmt w:val="bullet"/>
+      <w:lvlText w:val=""/>
+      <w:lvlJc w:val="left"/>
+      <w:pPr>
+        <w:tabs>
+          <w:tab w:val="num" w:pos="5760"/>
+        </w:tabs>
+        <w:ind w:left="5760" w:hanging="360"/>
+      </w:pPr>
+      <w:rPr>
+        <w:rFonts w:ascii="Symbol" w:hAnsi="Symbol" w:hint="default"/>
+        <w:sz w:val="20"/>
+      </w:rPr>
+    </w:lvl>
+    <w:lvl w:ilvl="8" w:tentative="1">
+      <w:start w:val="1"/>
+      <w:numFmt w:val="bullet"/>
+      <w:lvlText w:val=""/>
+      <w:lvlJc w:val="left"/>
+      <w:pPr>
+        <w:tabs>
+          <w:tab w:val="num" w:pos="6480"/>
+        </w:tabs>
+        <w:ind w:left="6480" w:hanging="360"/>
+      </w:pPr>
+      <w:rPr>
+        <w:rFonts w:ascii="Symbol" w:hAnsi="Symbol" w:hint="default"/>
+        <w:sz w:val="20"/>
+      </w:rPr>
+    </w:lvl>
+  </w:abstractNum>
+  <w:abstractNum w:abstractNumId="10" w15:restartNumberingAfterBreak="0">
+    <w:nsid w:val="6BF60D6E"/>
+    <w:multiLevelType w:val="multilevel"/>
+    <w:tmpl w:val="ECBEC54A"/>
+    <w:lvl w:ilvl="0">
+      <w:start w:val="1"/>
+      <w:numFmt w:val="bullet"/>
+      <w:lvlText w:val=""/>
+      <w:lvlJc w:val="left"/>
+      <w:pPr>
+        <w:tabs>
+          <w:tab w:val="num" w:pos="720"/>
+        </w:tabs>
+        <w:ind w:left="720" w:hanging="360"/>
+      </w:pPr>
+      <w:rPr>
+        <w:rFonts w:ascii="Symbol" w:hAnsi="Symbol" w:hint="default"/>
+        <w:sz w:val="20"/>
+      </w:rPr>
+    </w:lvl>
+    <w:lvl w:ilvl="1">
+      <w:start w:val="1"/>
+      <w:numFmt w:val="bullet"/>
+      <w:lvlText w:val=""/>
+      <w:lvlJc w:val="left"/>
+      <w:pPr>
+        <w:tabs>
+          <w:tab w:val="num" w:pos="1440"/>
+        </w:tabs>
+        <w:ind w:left="1440" w:hanging="360"/>
+      </w:pPr>
+      <w:rPr>
+        <w:rFonts w:ascii="Symbol" w:hAnsi="Symbol" w:hint="default"/>
+        <w:sz w:val="20"/>
+      </w:rPr>
+    </w:lvl>
+    <w:lvl w:ilvl="2" w:tentative="1">
+      <w:start w:val="1"/>
+      <w:numFmt w:val="bullet"/>
+      <w:lvlText w:val=""/>
+      <w:lvlJc w:val="left"/>
+      <w:pPr>
+        <w:tabs>
+          <w:tab w:val="num" w:pos="2160"/>
+        </w:tabs>
+        <w:ind w:left="2160" w:hanging="360"/>
+      </w:pPr>
+      <w:rPr>
+        <w:rFonts w:ascii="Symbol" w:hAnsi="Symbol" w:hint="default"/>
+        <w:sz w:val="20"/>
+      </w:rPr>
+    </w:lvl>
+    <w:lvl w:ilvl="3" w:tentative="1">
+      <w:start w:val="1"/>
+      <w:numFmt w:val="bullet"/>
+      <w:lvlText w:val=""/>
+      <w:lvlJc w:val="left"/>
+      <w:pPr>
+        <w:tabs>
+          <w:tab w:val="num" w:pos="2880"/>
+        </w:tabs>
+        <w:ind w:left="2880" w:hanging="360"/>
+      </w:pPr>
+      <w:rPr>
+        <w:rFonts w:ascii="Symbol" w:hAnsi="Symbol" w:hint="default"/>
+        <w:sz w:val="20"/>
+      </w:rPr>
+    </w:lvl>
+    <w:lvl w:ilvl="4" w:tentative="1">
+      <w:start w:val="1"/>
+      <w:numFmt w:val="bullet"/>
+      <w:lvlText w:val=""/>
+      <w:lvlJc w:val="left"/>
+      <w:pPr>
+        <w:tabs>
+          <w:tab w:val="num" w:pos="3600"/>
+        </w:tabs>
+        <w:ind w:left="3600" w:hanging="360"/>
+      </w:pPr>
+      <w:rPr>
+        <w:rFonts w:ascii="Symbol" w:hAnsi="Symbol" w:hint="default"/>
+        <w:sz w:val="20"/>
+      </w:rPr>
+    </w:lvl>
+    <w:lvl w:ilvl="5" w:tentative="1">
+      <w:start w:val="1"/>
+      <w:numFmt w:val="bullet"/>
+      <w:lvlText w:val=""/>
+      <w:lvlJc w:val="left"/>
+      <w:pPr>
+        <w:tabs>
+          <w:tab w:val="num" w:pos="4320"/>
+        </w:tabs>
+        <w:ind w:left="4320" w:hanging="360"/>
+      </w:pPr>
+      <w:rPr>
+        <w:rFonts w:ascii="Symbol" w:hAnsi="Symbol" w:hint="default"/>
+        <w:sz w:val="20"/>
+      </w:rPr>
+    </w:lvl>
+    <w:lvl w:ilvl="6" w:tentative="1">
+      <w:start w:val="1"/>
+      <w:numFmt w:val="bullet"/>
+      <w:lvlText w:val=""/>
+      <w:lvlJc w:val="left"/>
+      <w:pPr>
+        <w:tabs>
+          <w:tab w:val="num" w:pos="5040"/>
+        </w:tabs>
+        <w:ind w:left="5040" w:hanging="360"/>
+      </w:pPr>
+      <w:rPr>
+        <w:rFonts w:ascii="Symbol" w:hAnsi="Symbol" w:hint="default"/>
+        <w:sz w:val="20"/>
+      </w:rPr>
+    </w:lvl>
+    <w:lvl w:ilvl="7" w:tentative="1">
+      <w:start w:val="1"/>
+      <w:numFmt w:val="bullet"/>
+      <w:lvlText w:val=""/>
+      <w:lvlJc w:val="left"/>
+      <w:pPr>
+        <w:tabs>
+          <w:tab w:val="num" w:pos="5760"/>
+        </w:tabs>
+        <w:ind w:left="5760" w:hanging="360"/>
+      </w:pPr>
+      <w:rPr>
+        <w:rFonts w:ascii="Symbol" w:hAnsi="Symbol" w:hint="default"/>
+        <w:sz w:val="20"/>
+      </w:rPr>
+    </w:lvl>
+    <w:lvl w:ilvl="8" w:tentative="1">
+      <w:start w:val="1"/>
+      <w:numFmt w:val="bullet"/>
+      <w:lvlText w:val=""/>
+      <w:lvlJc w:val="left"/>
+      <w:pPr>
+        <w:tabs>
+          <w:tab w:val="num" w:pos="6480"/>
+        </w:tabs>
+        <w:ind w:left="6480" w:hanging="360"/>
+      </w:pPr>
+      <w:rPr>
+        <w:rFonts w:ascii="Symbol" w:hAnsi="Symbol" w:hint="default"/>
+        <w:sz w:val="20"/>
+      </w:rPr>
+    </w:lvl>
+  </w:abstractNum>
+  <w:abstractNum w:abstractNumId="11" w15:restartNumberingAfterBreak="0">
+    <w:nsid w:val="75325373"/>
+    <w:multiLevelType w:val="multilevel"/>
+    <w:tmpl w:val="336055CC"/>
+    <w:lvl w:ilvl="0">
+      <w:start w:val="1"/>
+      <w:numFmt w:val="bullet"/>
+      <w:lvlText w:val=""/>
+      <w:lvlJc w:val="left"/>
+      <w:pPr>
+        <w:tabs>
+          <w:tab w:val="num" w:pos="720"/>
+        </w:tabs>
+        <w:ind w:left="720" w:hanging="360"/>
+      </w:pPr>
+      <w:rPr>
+        <w:rFonts w:ascii="Symbol" w:hAnsi="Symbol" w:hint="default"/>
+        <w:sz w:val="20"/>
+      </w:rPr>
+    </w:lvl>
+    <w:lvl w:ilvl="1">
+      <w:start w:val="1"/>
+      <w:numFmt w:val="bullet"/>
+      <w:lvlText w:val=""/>
+      <w:lvlJc w:val="left"/>
+      <w:pPr>
+        <w:tabs>
+          <w:tab w:val="num" w:pos="1440"/>
+        </w:tabs>
+        <w:ind w:left="1440" w:hanging="360"/>
+      </w:pPr>
+      <w:rPr>
+        <w:rFonts w:ascii="Symbol" w:hAnsi="Symbol" w:hint="default"/>
+        <w:sz w:val="20"/>
+      </w:rPr>
+    </w:lvl>
+    <w:lvl w:ilvl="2" w:tentative="1">
+      <w:start w:val="1"/>
+      <w:numFmt w:val="bullet"/>
+      <w:lvlText w:val=""/>
+      <w:lvlJc w:val="left"/>
+      <w:pPr>
+        <w:tabs>
+          <w:tab w:val="num" w:pos="2160"/>
+        </w:tabs>
+        <w:ind w:left="2160" w:hanging="360"/>
+      </w:pPr>
+      <w:rPr>
+        <w:rFonts w:ascii="Symbol" w:hAnsi="Symbol" w:hint="default"/>
+        <w:sz w:val="20"/>
+      </w:rPr>
+    </w:lvl>
+    <w:lvl w:ilvl="3" w:tentative="1">
+      <w:start w:val="1"/>
+      <w:numFmt w:val="bullet"/>
+      <w:lvlText w:val=""/>
+      <w:lvlJc w:val="left"/>
+      <w:pPr>
+        <w:tabs>
+          <w:tab w:val="num" w:pos="2880"/>
+        </w:tabs>
+        <w:ind w:left="2880" w:hanging="360"/>
+      </w:pPr>
+      <w:rPr>
+        <w:rFonts w:ascii="Symbol" w:hAnsi="Symbol" w:hint="default"/>
+        <w:sz w:val="20"/>
+      </w:rPr>
+    </w:lvl>
+    <w:lvl w:ilvl="4" w:tentative="1">
+      <w:start w:val="1"/>
+      <w:numFmt w:val="bullet"/>
+      <w:lvlText w:val=""/>
+      <w:lvlJc w:val="left"/>
+      <w:pPr>
+        <w:tabs>
+          <w:tab w:val="num" w:pos="3600"/>
+        </w:tabs>
+        <w:ind w:left="3600" w:hanging="360"/>
+      </w:pPr>
+      <w:rPr>
+        <w:rFonts w:ascii="Symbol" w:hAnsi="Symbol" w:hint="default"/>
+        <w:sz w:val="20"/>
+      </w:rPr>
+    </w:lvl>
+    <w:lvl w:ilvl="5" w:tentative="1">
+      <w:start w:val="1"/>
+      <w:numFmt w:val="bullet"/>
+      <w:lvlText w:val=""/>
+      <w:lvlJc w:val="left"/>
+      <w:pPr>
+        <w:tabs>
+          <w:tab w:val="num" w:pos="4320"/>
+        </w:tabs>
+        <w:ind w:left="4320" w:hanging="360"/>
+      </w:pPr>
+      <w:rPr>
+        <w:rFonts w:ascii="Symbol" w:hAnsi="Symbol" w:hint="default"/>
+        <w:sz w:val="20"/>
+      </w:rPr>
+    </w:lvl>
+    <w:lvl w:ilvl="6" w:tentative="1">
+      <w:start w:val="1"/>
+      <w:numFmt w:val="bullet"/>
+      <w:lvlText w:val=""/>
+      <w:lvlJc w:val="left"/>
+      <w:pPr>
+        <w:tabs>
+          <w:tab w:val="num" w:pos="5040"/>
+        </w:tabs>
+        <w:ind w:left="5040" w:hanging="360"/>
+      </w:pPr>
+      <w:rPr>
+        <w:rFonts w:ascii="Symbol" w:hAnsi="Symbol" w:hint="default"/>
+        <w:sz w:val="20"/>
+      </w:rPr>
+    </w:lvl>
+    <w:lvl w:ilvl="7" w:tentative="1">
+      <w:start w:val="1"/>
+      <w:numFmt w:val="bullet"/>
+      <w:lvlText w:val=""/>
+      <w:lvlJc w:val="left"/>
+      <w:pPr>
+        <w:tabs>
+          <w:tab w:val="num" w:pos="5760"/>
+        </w:tabs>
+        <w:ind w:left="5760" w:hanging="360"/>
+      </w:pPr>
+      <w:rPr>
+        <w:rFonts w:ascii="Symbol" w:hAnsi="Symbol" w:hint="default"/>
+        <w:sz w:val="20"/>
+      </w:rPr>
+    </w:lvl>
+    <w:lvl w:ilvl="8" w:tentative="1">
+      <w:start w:val="1"/>
+      <w:numFmt w:val="bullet"/>
+      <w:lvlText w:val=""/>
+      <w:lvlJc w:val="left"/>
+      <w:pPr>
+        <w:tabs>
+          <w:tab w:val="num" w:pos="6480"/>
+        </w:tabs>
+        <w:ind w:left="6480" w:hanging="360"/>
+      </w:pPr>
+      <w:rPr>
+        <w:rFonts w:ascii="Symbol" w:hAnsi="Symbol" w:hint="default"/>
+        <w:sz w:val="20"/>
+      </w:rPr>
+    </w:lvl>
+  </w:abstractNum>
+  <w:abstractNum w:abstractNumId="12" w15:restartNumberingAfterBreak="0">
+    <w:nsid w:val="756315B6"/>
+    <w:multiLevelType w:val="multilevel"/>
+    <w:tmpl w:val="1A3E20B0"/>
+    <w:lvl w:ilvl="0">
+      <w:start w:val="1"/>
+      <w:numFmt w:val="bullet"/>
+      <w:lvlText w:val=""/>
+      <w:lvlJc w:val="left"/>
+      <w:pPr>
+        <w:tabs>
+          <w:tab w:val="num" w:pos="720"/>
+        </w:tabs>
+        <w:ind w:left="720" w:hanging="360"/>
+      </w:pPr>
+      <w:rPr>
+        <w:rFonts w:ascii="Symbol" w:hAnsi="Symbol" w:hint="default"/>
+        <w:sz w:val="20"/>
+      </w:rPr>
+    </w:lvl>
+    <w:lvl w:ilvl="1">
+      <w:start w:val="1"/>
+      <w:numFmt w:val="bullet"/>
+      <w:lvlText w:val=""/>
+      <w:lvlJc w:val="left"/>
+      <w:pPr>
+        <w:tabs>
+          <w:tab w:val="num" w:pos="1440"/>
+        </w:tabs>
+        <w:ind w:left="1440" w:hanging="360"/>
+      </w:pPr>
+      <w:rPr>
+        <w:rFonts w:ascii="Symbol" w:hAnsi="Symbol" w:hint="default"/>
+        <w:sz w:val="20"/>
+      </w:rPr>
+    </w:lvl>
+    <w:lvl w:ilvl="2" w:tentative="1">
+      <w:start w:val="1"/>
+      <w:numFmt w:val="bullet"/>
+      <w:lvlText w:val=""/>
+      <w:lvlJc w:val="left"/>
+      <w:pPr>
+        <w:tabs>
+          <w:tab w:val="num" w:pos="2160"/>
+        </w:tabs>
+        <w:ind w:left="2160" w:hanging="360"/>
+      </w:pPr>
+      <w:rPr>
+        <w:rFonts w:ascii="Symbol" w:hAnsi="Symbol" w:hint="default"/>
+        <w:sz w:val="20"/>
+      </w:rPr>
+    </w:lvl>
+    <w:lvl w:ilvl="3" w:tentative="1">
+      <w:start w:val="1"/>
+      <w:numFmt w:val="bullet"/>
+      <w:lvlText w:val=""/>
+      <w:lvlJc w:val="left"/>
+      <w:pPr>
+        <w:tabs>
+          <w:tab w:val="num" w:pos="2880"/>
+        </w:tabs>
+        <w:ind w:left="2880" w:hanging="360"/>
+      </w:pPr>
+      <w:rPr>
+        <w:rFonts w:ascii="Symbol" w:hAnsi="Symbol" w:hint="default"/>
+        <w:sz w:val="20"/>
+      </w:rPr>
+    </w:lvl>
+    <w:lvl w:ilvl="4" w:tentative="1">
+      <w:start w:val="1"/>
+      <w:numFmt w:val="bullet"/>
+      <w:lvlText w:val=""/>
+      <w:lvlJc w:val="left"/>
+      <w:pPr>
+        <w:tabs>
+          <w:tab w:val="num" w:pos="3600"/>
+        </w:tabs>
+        <w:ind w:left="3600" w:hanging="360"/>
+      </w:pPr>
+      <w:rPr>
+        <w:rFonts w:ascii="Symbol" w:hAnsi="Symbol" w:hint="default"/>
+        <w:sz w:val="20"/>
+      </w:rPr>
+    </w:lvl>
+    <w:lvl w:ilvl="5" w:tentative="1">
+      <w:start w:val="1"/>
+      <w:numFmt w:val="bullet"/>
+      <w:lvlText w:val=""/>
+      <w:lvlJc w:val="left"/>
+      <w:pPr>
+        <w:tabs>
+          <w:tab w:val="num" w:pos="4320"/>
+        </w:tabs>
+        <w:ind w:left="4320" w:hanging="360"/>
+      </w:pPr>
+      <w:rPr>
+        <w:rFonts w:ascii="Symbol" w:hAnsi="Symbol" w:hint="default"/>
+        <w:sz w:val="20"/>
+      </w:rPr>
+    </w:lvl>
+    <w:lvl w:ilvl="6" w:tentative="1">
+      <w:start w:val="1"/>
+      <w:numFmt w:val="bullet"/>
+      <w:lvlText w:val=""/>
+      <w:lvlJc w:val="left"/>
+      <w:pPr>
+        <w:tabs>
+          <w:tab w:val="num" w:pos="5040"/>
+        </w:tabs>
+        <w:ind w:left="5040" w:hanging="360"/>
+      </w:pPr>
+      <w:rPr>
+        <w:rFonts w:ascii="Symbol" w:hAnsi="Symbol" w:hint="default"/>
+        <w:sz w:val="20"/>
+      </w:rPr>
+    </w:lvl>
+    <w:lvl w:ilvl="7" w:tentative="1">
+      <w:start w:val="1"/>
+      <w:numFmt w:val="bullet"/>
+      <w:lvlText w:val=""/>
+      <w:lvlJc w:val="left"/>
+      <w:pPr>
+        <w:tabs>
+          <w:tab w:val="num" w:pos="5760"/>
+        </w:tabs>
+        <w:ind w:left="5760" w:hanging="360"/>
+      </w:pPr>
+      <w:rPr>
+        <w:rFonts w:ascii="Symbol" w:hAnsi="Symbol" w:hint="default"/>
+        <w:sz w:val="20"/>
+      </w:rPr>
+    </w:lvl>
+    <w:lvl w:ilvl="8" w:tentative="1">
+      <w:start w:val="1"/>
+      <w:numFmt w:val="bullet"/>
+      <w:lvlText w:val=""/>
+      <w:lvlJc w:val="left"/>
+      <w:pPr>
+        <w:tabs>
+          <w:tab w:val="num" w:pos="6480"/>
+        </w:tabs>
+        <w:ind w:left="6480" w:hanging="360"/>
+      </w:pPr>
+      <w:rPr>
+        <w:rFonts w:ascii="Symbol" w:hAnsi="Symbol" w:hint="default"/>
+        <w:sz w:val="20"/>
+      </w:rPr>
+    </w:lvl>
+  </w:abstractNum>
+  <w:abstractNum w:abstractNumId="13" w15:restartNumberingAfterBreak="0">
+    <w:nsid w:val="798E0C69"/>
+    <w:multiLevelType w:val="multilevel"/>
+    <w:tmpl w:val="B91C149C"/>
+    <w:lvl w:ilvl="0">
+      <w:start w:val="1"/>
+      <w:numFmt w:val="bullet"/>
+      <w:lvlText w:val=""/>
+      <w:lvlJc w:val="left"/>
+      <w:pPr>
+        <w:tabs>
+          <w:tab w:val="num" w:pos="720"/>
+        </w:tabs>
+        <w:ind w:left="720" w:hanging="360"/>
+      </w:pPr>
+      <w:rPr>
+        <w:rFonts w:ascii="Symbol" w:hAnsi="Symbol" w:hint="default"/>
+        <w:sz w:val="20"/>
+      </w:rPr>
+    </w:lvl>
+    <w:lvl w:ilvl="1">
+      <w:start w:val="1"/>
+      <w:numFmt w:val="bullet"/>
+      <w:lvlText w:val=""/>
+      <w:lvlJc w:val="left"/>
+      <w:pPr>
+        <w:tabs>
+          <w:tab w:val="num" w:pos="1440"/>
+        </w:tabs>
+        <w:ind w:left="1440" w:hanging="360"/>
+      </w:pPr>
+      <w:rPr>
+        <w:rFonts w:ascii="Symbol" w:hAnsi="Symbol" w:hint="default"/>
+        <w:sz w:val="20"/>
+      </w:rPr>
+    </w:lvl>
+    <w:lvl w:ilvl="2" w:tentative="1">
+      <w:start w:val="1"/>
+      <w:numFmt w:val="bullet"/>
+      <w:lvlText w:val=""/>
+      <w:lvlJc w:val="left"/>
+      <w:pPr>
+        <w:tabs>
+          <w:tab w:val="num" w:pos="2160"/>
+        </w:tabs>
+        <w:ind w:left="2160" w:hanging="360"/>
+      </w:pPr>
+      <w:rPr>
+        <w:rFonts w:ascii="Symbol" w:hAnsi="Symbol" w:hint="default"/>
+        <w:sz w:val="20"/>
+      </w:rPr>
+    </w:lvl>
+    <w:lvl w:ilvl="3" w:tentative="1">
+      <w:start w:val="1"/>
+      <w:numFmt w:val="bullet"/>
+      <w:lvlText w:val=""/>
+      <w:lvlJc w:val="left"/>
+      <w:pPr>
+        <w:tabs>
+          <w:tab w:val="num" w:pos="2880"/>
+        </w:tabs>
+        <w:ind w:left="2880" w:hanging="360"/>
+      </w:pPr>
+      <w:rPr>
+        <w:rFonts w:ascii="Symbol" w:hAnsi="Symbol" w:hint="default"/>
+        <w:sz w:val="20"/>
+      </w:rPr>
+    </w:lvl>
+    <w:lvl w:ilvl="4" w:tentative="1">
+      <w:start w:val="1"/>
+      <w:numFmt w:val="bullet"/>
+      <w:lvlText w:val=""/>
+      <w:lvlJc w:val="left"/>
+      <w:pPr>
+        <w:tabs>
+          <w:tab w:val="num" w:pos="3600"/>
+        </w:tabs>
+        <w:ind w:left="3600" w:hanging="360"/>
+      </w:pPr>
+      <w:rPr>
+        <w:rFonts w:ascii="Symbol" w:hAnsi="Symbol" w:hint="default"/>
+        <w:sz w:val="20"/>
+      </w:rPr>
+    </w:lvl>
+    <w:lvl w:ilvl="5" w:tentative="1">
+      <w:start w:val="1"/>
+      <w:numFmt w:val="bullet"/>
+      <w:lvlText w:val=""/>
+      <w:lvlJc w:val="left"/>
+      <w:pPr>
+        <w:tabs>
+          <w:tab w:val="num" w:pos="4320"/>
+        </w:tabs>
+        <w:ind w:left="4320" w:hanging="360"/>
+      </w:pPr>
+      <w:rPr>
+        <w:rFonts w:ascii="Symbol" w:hAnsi="Symbol" w:hint="default"/>
+        <w:sz w:val="20"/>
+      </w:rPr>
+    </w:lvl>
+    <w:lvl w:ilvl="6" w:tentative="1">
+      <w:start w:val="1"/>
+      <w:numFmt w:val="bullet"/>
+      <w:lvlText w:val=""/>
+      <w:lvlJc w:val="left"/>
+      <w:pPr>
+        <w:tabs>
+          <w:tab w:val="num" w:pos="5040"/>
+        </w:tabs>
+        <w:ind w:left="5040" w:hanging="360"/>
+      </w:pPr>
+      <w:rPr>
+        <w:rFonts w:ascii="Symbol" w:hAnsi="Symbol" w:hint="default"/>
+        <w:sz w:val="20"/>
+      </w:rPr>
+    </w:lvl>
+    <w:lvl w:ilvl="7" w:tentative="1">
+      <w:start w:val="1"/>
+      <w:numFmt w:val="bullet"/>
+      <w:lvlText w:val=""/>
+      <w:lvlJc w:val="left"/>
+      <w:pPr>
+        <w:tabs>
+          <w:tab w:val="num" w:pos="5760"/>
+        </w:tabs>
+        <w:ind w:left="5760" w:hanging="360"/>
+      </w:pPr>
+      <w:rPr>
+        <w:rFonts w:ascii="Symbol" w:hAnsi="Symbol" w:hint="default"/>
+        <w:sz w:val="20"/>
+      </w:rPr>
+    </w:lvl>
+    <w:lvl w:ilvl="8" w:tentative="1">
+      <w:start w:val="1"/>
+      <w:numFmt w:val="bullet"/>
+      <w:lvlText w:val=""/>
+      <w:lvlJc w:val="left"/>
+      <w:pPr>
+        <w:tabs>
+          <w:tab w:val="num" w:pos="6480"/>
+        </w:tabs>
+        <w:ind w:left="6480" w:hanging="360"/>
+      </w:pPr>
+      <w:rPr>
+        <w:rFonts w:ascii="Symbol" w:hAnsi="Symbol" w:hint="default"/>
+        <w:sz w:val="20"/>
+      </w:rPr>
+    </w:lvl>
+  </w:abstractNum>
+  <w:num w:numId="1" w16cid:durableId="565801288">
+    <w:abstractNumId w:val="8"/>
+  </w:num>
+  <w:num w:numId="2" w16cid:durableId="1082218467">
+    <w:abstractNumId w:val="2"/>
+  </w:num>
+  <w:num w:numId="3" w16cid:durableId="726105029">
+    <w:abstractNumId w:val="7"/>
+  </w:num>
+  <w:num w:numId="4" w16cid:durableId="67382764">
+    <w:abstractNumId w:val="13"/>
+  </w:num>
+  <w:num w:numId="5" w16cid:durableId="701589793">
+    <w:abstractNumId w:val="12"/>
+  </w:num>
+  <w:num w:numId="6" w16cid:durableId="2129543987">
+    <w:abstractNumId w:val="11"/>
+  </w:num>
+  <w:num w:numId="7" w16cid:durableId="901449091">
+    <w:abstractNumId w:val="5"/>
+  </w:num>
+  <w:num w:numId="8" w16cid:durableId="1513107306">
+    <w:abstractNumId w:val="1"/>
+  </w:num>
+  <w:num w:numId="9" w16cid:durableId="697851328">
+    <w:abstractNumId w:val="4"/>
+  </w:num>
+  <w:num w:numId="10" w16cid:durableId="236285633">
+    <w:abstractNumId w:val="10"/>
+  </w:num>
+  <w:num w:numId="11" w16cid:durableId="1885753552">
+    <w:abstractNumId w:val="3"/>
+  </w:num>
+  <w:num w:numId="12" w16cid:durableId="145628133">
+    <w:abstractNumId w:val="0"/>
+  </w:num>
+  <w:num w:numId="13" w16cid:durableId="1640724356">
+    <w:abstractNumId w:val="6"/>
+  </w:num>
+  <w:num w:numId="14" w16cid:durableId="416824257">
+    <w:abstractNumId w:val="9"/>
+  </w:num>
+</w:numbering>
 </file>
 
 <file path=word/styles.xml><?xml version="1.0" encoding="utf-8"?>
